--- a/second-edition/nostarch/odt/chapter12.docx
+++ b/second-edition/nostarch/odt/chapter12.docx
@@ -3,6 +3,8 @@
 <w:document xmlns:wpc="http://schemas.microsoft.com/office/word/2010/wordprocessingCanvas" xmlns:mo="http://schemas.microsoft.com/office/mac/office/2008/main" xmlns:mc="http://schemas.openxmlformats.org/markup-compatibility/2006" xmlns:mv="urn:schemas-microsoft-com:mac:vml" xmlns:o="urn:schemas-microsoft-com:office:office" xmlns:r="http://schemas.openxmlformats.org/officeDocument/2006/relationships" xmlns:m="http://schemas.openxmlformats.org/officeDocument/2006/math" xmlns:v="urn:schemas-microsoft-com:vml" xmlns:wp14="http://schemas.microsoft.com/office/word/2010/wordprocessingDrawing" xmlns:wp="http://schemas.openxmlformats.org/drawingml/2006/wordprocessingDrawing" xmlns:w10="urn:schemas-microsoft-com:office:word" xmlns:w="http://schemas.openxmlformats.org/wordprocessingml/2006/main" xmlns:w14="http://schemas.microsoft.com/office/word/2010/wordml" xmlns:w15="http://schemas.microsoft.com/office/word/2012/wordml" xmlns:wpg="http://schemas.microsoft.com/office/word/2010/wordprocessingGroup" xmlns:wpi="http://schemas.microsoft.com/office/word/2010/wordprocessingInk" xmlns:wne="http://schemas.microsoft.com/office/word/2006/wordml" xmlns:wps="http://schemas.microsoft.com/office/word/2010/wordprocessingShape" mc:Ignorable="w14 w15 wp14">
   <w:body>
     <w:p/>
+    <w:bookmarkStart w:id="0" w:name="_GoBack"/>
+    <w:bookmarkEnd w:id="0"/>
     <w:p>
       <w:pPr>
         <w:pStyle w:val="TOC1"/>
@@ -10,7 +12,7 @@
           <w:tab w:val="right" w:leader="dot" w:pos="9350"/>
         </w:tabs>
         <w:rPr>
-          <w:ins w:id="0" w:author="Carol Nichols" w:date="2017-08-07T12:31:00Z"/>
+          <w:ins w:id="1" w:author="Carol Nichols" w:date="2017-08-09T11:10:00Z"/>
           <w:rFonts w:asciiTheme="minorHAnsi" w:eastAsiaTheme="minorEastAsia" w:hAnsiTheme="minorHAnsi" w:cstheme="minorBidi"/>
           <w:noProof/>
           <w:color w:val="auto"/>
@@ -27,7 +29,7 @@
       <w:r>
         <w:fldChar w:fldCharType="separate"/>
       </w:r>
-      <w:ins w:id="1" w:author="Carol Nichols" w:date="2017-08-07T12:31:00Z">
+      <w:ins w:id="2" w:author="Carol Nichols" w:date="2017-08-09T11:10:00Z">
         <w:r>
           <w:rPr>
             <w:rStyle w:val="Hyperlink"/>
@@ -46,7 +48,7 @@
           <w:rPr>
             <w:noProof/>
           </w:rPr>
-          <w:instrText>HYPERLINK \l "_Toc489872390"</w:instrText>
+          <w:instrText>HYPERLINK \l "_Toc490040339"</w:instrText>
         </w:r>
         <w:r>
           <w:rPr>
@@ -94,7 +96,7 @@
             <w:noProof/>
             <w:webHidden/>
           </w:rPr>
-          <w:instrText xml:space="preserve"> PAGEREF _Toc489872390 \h </w:instrText>
+          <w:instrText xml:space="preserve"> PAGEREF _Toc490040339 \h </w:instrText>
         </w:r>
         <w:r>
           <w:rPr>
@@ -110,7 +112,7 @@
         </w:rPr>
         <w:fldChar w:fldCharType="separate"/>
       </w:r>
-      <w:ins w:id="2" w:author="Carol Nichols" w:date="2017-08-07T12:31:00Z">
+      <w:ins w:id="3" w:author="Carol Nichols" w:date="2017-08-09T11:10:00Z">
         <w:r>
           <w:rPr>
             <w:noProof/>
@@ -141,7 +143,7 @@
           <w:tab w:val="right" w:leader="dot" w:pos="9350"/>
         </w:tabs>
         <w:rPr>
-          <w:ins w:id="3" w:author="Carol Nichols" w:date="2017-08-07T12:31:00Z"/>
+          <w:ins w:id="4" w:author="Carol Nichols" w:date="2017-08-09T11:10:00Z"/>
           <w:rFonts w:asciiTheme="minorHAnsi" w:eastAsiaTheme="minorEastAsia" w:hAnsiTheme="minorHAnsi" w:cstheme="minorBidi"/>
           <w:noProof/>
           <w:color w:val="auto"/>
@@ -149,7 +151,7 @@
           <w:szCs w:val="24"/>
         </w:rPr>
       </w:pPr>
-      <w:ins w:id="4" w:author="Carol Nichols" w:date="2017-08-07T12:31:00Z">
+      <w:ins w:id="5" w:author="Carol Nichols" w:date="2017-08-09T11:10:00Z">
         <w:r>
           <w:rPr>
             <w:rStyle w:val="Hyperlink"/>
@@ -168,7 +170,7 @@
           <w:rPr>
             <w:noProof/>
           </w:rPr>
-          <w:instrText>HYPERLINK \l "_Toc489872391"</w:instrText>
+          <w:instrText>HYPERLINK \l "_Toc490040340"</w:instrText>
         </w:r>
         <w:r>
           <w:rPr>
@@ -216,7 +218,7 @@
             <w:noProof/>
             <w:webHidden/>
           </w:rPr>
-          <w:instrText xml:space="preserve"> PAGEREF _Toc489872391 \h </w:instrText>
+          <w:instrText xml:space="preserve"> PAGEREF _Toc490040340 \h </w:instrText>
         </w:r>
         <w:r>
           <w:rPr>
@@ -232,7 +234,7 @@
         </w:rPr>
         <w:fldChar w:fldCharType="separate"/>
       </w:r>
-      <w:ins w:id="5" w:author="Carol Nichols" w:date="2017-08-07T12:31:00Z">
+      <w:ins w:id="6" w:author="Carol Nichols" w:date="2017-08-09T11:10:00Z">
         <w:r>
           <w:rPr>
             <w:noProof/>
@@ -263,7 +265,7 @@
           <w:tab w:val="right" w:leader="dot" w:pos="9350"/>
         </w:tabs>
         <w:rPr>
-          <w:ins w:id="6" w:author="Carol Nichols" w:date="2017-08-07T12:31:00Z"/>
+          <w:ins w:id="7" w:author="Carol Nichols" w:date="2017-08-09T11:10:00Z"/>
           <w:rFonts w:asciiTheme="minorHAnsi" w:eastAsiaTheme="minorEastAsia" w:hAnsiTheme="minorHAnsi" w:cstheme="minorBidi"/>
           <w:noProof/>
           <w:color w:val="auto"/>
@@ -271,7 +273,7 @@
           <w:szCs w:val="24"/>
         </w:rPr>
       </w:pPr>
-      <w:ins w:id="7" w:author="Carol Nichols" w:date="2017-08-07T12:31:00Z">
+      <w:ins w:id="8" w:author="Carol Nichols" w:date="2017-08-09T11:10:00Z">
         <w:r>
           <w:rPr>
             <w:rStyle w:val="Hyperlink"/>
@@ -290,7 +292,7 @@
           <w:rPr>
             <w:noProof/>
           </w:rPr>
-          <w:instrText>HYPERLINK \l "_Toc489872392"</w:instrText>
+          <w:instrText>HYPERLINK \l "_Toc490040341"</w:instrText>
         </w:r>
         <w:r>
           <w:rPr>
@@ -338,7 +340,7 @@
             <w:noProof/>
             <w:webHidden/>
           </w:rPr>
-          <w:instrText xml:space="preserve"> PAGEREF _Toc489872392 \h </w:instrText>
+          <w:instrText xml:space="preserve"> PAGEREF _Toc490040341 \h </w:instrText>
         </w:r>
         <w:r>
           <w:rPr>
@@ -354,7 +356,7 @@
         </w:rPr>
         <w:fldChar w:fldCharType="separate"/>
       </w:r>
-      <w:ins w:id="8" w:author="Carol Nichols" w:date="2017-08-07T12:31:00Z">
+      <w:ins w:id="9" w:author="Carol Nichols" w:date="2017-08-09T11:10:00Z">
         <w:r>
           <w:rPr>
             <w:noProof/>
@@ -385,7 +387,7 @@
           <w:tab w:val="right" w:leader="dot" w:pos="9350"/>
         </w:tabs>
         <w:rPr>
-          <w:ins w:id="9" w:author="Carol Nichols" w:date="2017-08-07T12:31:00Z"/>
+          <w:ins w:id="10" w:author="Carol Nichols" w:date="2017-08-09T11:10:00Z"/>
           <w:rFonts w:asciiTheme="minorHAnsi" w:eastAsiaTheme="minorEastAsia" w:hAnsiTheme="minorHAnsi" w:cstheme="minorBidi"/>
           <w:noProof/>
           <w:color w:val="auto"/>
@@ -393,7 +395,7 @@
           <w:szCs w:val="24"/>
         </w:rPr>
       </w:pPr>
-      <w:ins w:id="10" w:author="Carol Nichols" w:date="2017-08-07T12:31:00Z">
+      <w:ins w:id="11" w:author="Carol Nichols" w:date="2017-08-09T11:10:00Z">
         <w:r>
           <w:rPr>
             <w:rStyle w:val="Hyperlink"/>
@@ -412,7 +414,7 @@
           <w:rPr>
             <w:noProof/>
           </w:rPr>
-          <w:instrText>HYPERLINK \l "_Toc489872393"</w:instrText>
+          <w:instrText>HYPERLINK \l "_Toc490040342"</w:instrText>
         </w:r>
         <w:r>
           <w:rPr>
@@ -460,7 +462,7 @@
             <w:noProof/>
             <w:webHidden/>
           </w:rPr>
-          <w:instrText xml:space="preserve"> PAGEREF _Toc489872393 \h </w:instrText>
+          <w:instrText xml:space="preserve"> PAGEREF _Toc490040342 \h </w:instrText>
         </w:r>
         <w:r>
           <w:rPr>
@@ -476,7 +478,7 @@
         </w:rPr>
         <w:fldChar w:fldCharType="separate"/>
       </w:r>
-      <w:ins w:id="11" w:author="Carol Nichols" w:date="2017-08-07T12:31:00Z">
+      <w:ins w:id="12" w:author="Carol Nichols" w:date="2017-08-09T11:10:00Z">
         <w:r>
           <w:rPr>
             <w:noProof/>
@@ -507,7 +509,7 @@
           <w:tab w:val="right" w:leader="dot" w:pos="9350"/>
         </w:tabs>
         <w:rPr>
-          <w:ins w:id="12" w:author="Carol Nichols" w:date="2017-08-07T12:31:00Z"/>
+          <w:ins w:id="13" w:author="Carol Nichols" w:date="2017-08-09T11:10:00Z"/>
           <w:rFonts w:asciiTheme="minorHAnsi" w:eastAsiaTheme="minorEastAsia" w:hAnsiTheme="minorHAnsi" w:cstheme="minorBidi"/>
           <w:noProof/>
           <w:color w:val="auto"/>
@@ -515,7 +517,7 @@
           <w:szCs w:val="24"/>
         </w:rPr>
       </w:pPr>
-      <w:ins w:id="13" w:author="Carol Nichols" w:date="2017-08-07T12:31:00Z">
+      <w:ins w:id="14" w:author="Carol Nichols" w:date="2017-08-09T11:10:00Z">
         <w:r>
           <w:rPr>
             <w:rStyle w:val="Hyperlink"/>
@@ -534,7 +536,7 @@
           <w:rPr>
             <w:noProof/>
           </w:rPr>
-          <w:instrText>HYPERLINK \l "_Toc489872394"</w:instrText>
+          <w:instrText>HYPERLINK \l "_Toc490040343"</w:instrText>
         </w:r>
         <w:r>
           <w:rPr>
@@ -582,7 +584,7 @@
             <w:noProof/>
             <w:webHidden/>
           </w:rPr>
-          <w:instrText xml:space="preserve"> PAGEREF _Toc489872394 \h </w:instrText>
+          <w:instrText xml:space="preserve"> PAGEREF _Toc490040343 \h </w:instrText>
         </w:r>
         <w:r>
           <w:rPr>
@@ -598,7 +600,7 @@
         </w:rPr>
         <w:fldChar w:fldCharType="separate"/>
       </w:r>
-      <w:ins w:id="14" w:author="Carol Nichols" w:date="2017-08-07T12:31:00Z">
+      <w:ins w:id="15" w:author="Carol Nichols" w:date="2017-08-09T11:10:00Z">
         <w:r>
           <w:rPr>
             <w:noProof/>
@@ -629,7 +631,7 @@
           <w:tab w:val="right" w:leader="dot" w:pos="9350"/>
         </w:tabs>
         <w:rPr>
-          <w:ins w:id="15" w:author="Carol Nichols" w:date="2017-08-07T12:31:00Z"/>
+          <w:ins w:id="16" w:author="Carol Nichols" w:date="2017-08-09T11:10:00Z"/>
           <w:rFonts w:asciiTheme="minorHAnsi" w:eastAsiaTheme="minorEastAsia" w:hAnsiTheme="minorHAnsi" w:cstheme="minorBidi"/>
           <w:noProof/>
           <w:color w:val="auto"/>
@@ -637,7 +639,7 @@
           <w:szCs w:val="24"/>
         </w:rPr>
       </w:pPr>
-      <w:ins w:id="16" w:author="Carol Nichols" w:date="2017-08-07T12:31:00Z">
+      <w:ins w:id="17" w:author="Carol Nichols" w:date="2017-08-09T11:10:00Z">
         <w:r>
           <w:rPr>
             <w:rStyle w:val="Hyperlink"/>
@@ -656,7 +658,7 @@
           <w:rPr>
             <w:noProof/>
           </w:rPr>
-          <w:instrText>HYPERLINK \l "_Toc489872395"</w:instrText>
+          <w:instrText>HYPERLINK \l "_Toc490040344"</w:instrText>
         </w:r>
         <w:r>
           <w:rPr>
@@ -704,7 +706,7 @@
             <w:noProof/>
             <w:webHidden/>
           </w:rPr>
-          <w:instrText xml:space="preserve"> PAGEREF _Toc489872395 \h </w:instrText>
+          <w:instrText xml:space="preserve"> PAGEREF _Toc490040344 \h </w:instrText>
         </w:r>
         <w:r>
           <w:rPr>
@@ -720,7 +722,7 @@
         </w:rPr>
         <w:fldChar w:fldCharType="separate"/>
       </w:r>
-      <w:ins w:id="17" w:author="Carol Nichols" w:date="2017-08-07T12:31:00Z">
+      <w:ins w:id="18" w:author="Carol Nichols" w:date="2017-08-09T11:10:00Z">
         <w:r>
           <w:rPr>
             <w:noProof/>
@@ -751,7 +753,7 @@
           <w:tab w:val="right" w:leader="dot" w:pos="9350"/>
         </w:tabs>
         <w:rPr>
-          <w:ins w:id="18" w:author="Carol Nichols" w:date="2017-08-07T12:31:00Z"/>
+          <w:ins w:id="19" w:author="Carol Nichols" w:date="2017-08-09T11:10:00Z"/>
           <w:rFonts w:asciiTheme="minorHAnsi" w:eastAsiaTheme="minorEastAsia" w:hAnsiTheme="minorHAnsi" w:cstheme="minorBidi"/>
           <w:noProof/>
           <w:color w:val="auto"/>
@@ -759,7 +761,7 @@
           <w:szCs w:val="24"/>
         </w:rPr>
       </w:pPr>
-      <w:ins w:id="19" w:author="Carol Nichols" w:date="2017-08-07T12:31:00Z">
+      <w:ins w:id="20" w:author="Carol Nichols" w:date="2017-08-09T11:10:00Z">
         <w:r>
           <w:rPr>
             <w:rStyle w:val="Hyperlink"/>
@@ -778,7 +780,7 @@
           <w:rPr>
             <w:noProof/>
           </w:rPr>
-          <w:instrText>HYPERLINK \l "_Toc489872396"</w:instrText>
+          <w:instrText>HYPERLINK \l "_Toc490040345"</w:instrText>
         </w:r>
         <w:r>
           <w:rPr>
@@ -826,7 +828,7 @@
             <w:noProof/>
             <w:webHidden/>
           </w:rPr>
-          <w:instrText xml:space="preserve"> PAGEREF _Toc489872396 \h </w:instrText>
+          <w:instrText xml:space="preserve"> PAGEREF _Toc490040345 \h </w:instrText>
         </w:r>
         <w:r>
           <w:rPr>
@@ -842,7 +844,7 @@
         </w:rPr>
         <w:fldChar w:fldCharType="separate"/>
       </w:r>
-      <w:ins w:id="20" w:author="Carol Nichols" w:date="2017-08-07T12:31:00Z">
+      <w:ins w:id="21" w:author="Carol Nichols" w:date="2017-08-09T11:10:00Z">
         <w:r>
           <w:rPr>
             <w:noProof/>
@@ -873,7 +875,7 @@
           <w:tab w:val="right" w:leader="dot" w:pos="9350"/>
         </w:tabs>
         <w:rPr>
-          <w:ins w:id="21" w:author="Carol Nichols" w:date="2017-08-07T12:31:00Z"/>
+          <w:ins w:id="22" w:author="Carol Nichols" w:date="2017-08-09T11:10:00Z"/>
           <w:rFonts w:asciiTheme="minorHAnsi" w:eastAsiaTheme="minorEastAsia" w:hAnsiTheme="minorHAnsi" w:cstheme="minorBidi"/>
           <w:noProof/>
           <w:color w:val="auto"/>
@@ -881,7 +883,7 @@
           <w:szCs w:val="24"/>
         </w:rPr>
       </w:pPr>
-      <w:ins w:id="22" w:author="Carol Nichols" w:date="2017-08-07T12:31:00Z">
+      <w:ins w:id="23" w:author="Carol Nichols" w:date="2017-08-09T11:10:00Z">
         <w:r>
           <w:rPr>
             <w:rStyle w:val="Hyperlink"/>
@@ -900,7 +902,7 @@
           <w:rPr>
             <w:noProof/>
           </w:rPr>
-          <w:instrText>HYPERLINK \l "_Toc489872397"</w:instrText>
+          <w:instrText>HYPERLINK \l "_Toc490040346"</w:instrText>
         </w:r>
         <w:r>
           <w:rPr>
@@ -948,7 +950,7 @@
             <w:noProof/>
             <w:webHidden/>
           </w:rPr>
-          <w:instrText xml:space="preserve"> PAGEREF _Toc489872397 \h </w:instrText>
+          <w:instrText xml:space="preserve"> PAGEREF _Toc490040346 \h </w:instrText>
         </w:r>
         <w:r>
           <w:rPr>
@@ -964,7 +966,7 @@
         </w:rPr>
         <w:fldChar w:fldCharType="separate"/>
       </w:r>
-      <w:ins w:id="23" w:author="Carol Nichols" w:date="2017-08-07T12:31:00Z">
+      <w:ins w:id="24" w:author="Carol Nichols" w:date="2017-08-09T11:10:00Z">
         <w:r>
           <w:rPr>
             <w:noProof/>
@@ -995,7 +997,7 @@
           <w:tab w:val="right" w:leader="dot" w:pos="9350"/>
         </w:tabs>
         <w:rPr>
-          <w:ins w:id="24" w:author="Carol Nichols" w:date="2017-08-07T12:31:00Z"/>
+          <w:ins w:id="25" w:author="Carol Nichols" w:date="2017-08-09T11:10:00Z"/>
           <w:rFonts w:asciiTheme="minorHAnsi" w:eastAsiaTheme="minorEastAsia" w:hAnsiTheme="minorHAnsi" w:cstheme="minorBidi"/>
           <w:noProof/>
           <w:color w:val="auto"/>
@@ -1003,7 +1005,7 @@
           <w:szCs w:val="24"/>
         </w:rPr>
       </w:pPr>
-      <w:ins w:id="25" w:author="Carol Nichols" w:date="2017-08-07T12:31:00Z">
+      <w:ins w:id="26" w:author="Carol Nichols" w:date="2017-08-09T11:10:00Z">
         <w:r>
           <w:rPr>
             <w:rStyle w:val="Hyperlink"/>
@@ -1022,7 +1024,7 @@
           <w:rPr>
             <w:noProof/>
           </w:rPr>
-          <w:instrText>HYPERLINK \l "_Toc489872398"</w:instrText>
+          <w:instrText>HYPERLINK \l "_Toc490040347"</w:instrText>
         </w:r>
         <w:r>
           <w:rPr>
@@ -1078,7 +1080,7 @@
             <w:noProof/>
             <w:webHidden/>
           </w:rPr>
-          <w:instrText xml:space="preserve"> PAGEREF _Toc489872398 \h </w:instrText>
+          <w:instrText xml:space="preserve"> PAGEREF _Toc490040347 \h </w:instrText>
         </w:r>
         <w:r>
           <w:rPr>
@@ -1094,7 +1096,7 @@
         </w:rPr>
         <w:fldChar w:fldCharType="separate"/>
       </w:r>
-      <w:ins w:id="26" w:author="Carol Nichols" w:date="2017-08-07T12:31:00Z">
+      <w:ins w:id="27" w:author="Carol Nichols" w:date="2017-08-09T11:10:00Z">
         <w:r>
           <w:rPr>
             <w:noProof/>
@@ -1125,7 +1127,7 @@
           <w:tab w:val="right" w:leader="dot" w:pos="9350"/>
         </w:tabs>
         <w:rPr>
-          <w:ins w:id="27" w:author="Carol Nichols" w:date="2017-08-07T12:31:00Z"/>
+          <w:ins w:id="28" w:author="Carol Nichols" w:date="2017-08-09T11:10:00Z"/>
           <w:rFonts w:asciiTheme="minorHAnsi" w:eastAsiaTheme="minorEastAsia" w:hAnsiTheme="minorHAnsi" w:cstheme="minorBidi"/>
           <w:noProof/>
           <w:color w:val="auto"/>
@@ -1133,7 +1135,7 @@
           <w:szCs w:val="24"/>
         </w:rPr>
       </w:pPr>
-      <w:ins w:id="28" w:author="Carol Nichols" w:date="2017-08-07T12:31:00Z">
+      <w:ins w:id="29" w:author="Carol Nichols" w:date="2017-08-09T11:10:00Z">
         <w:r>
           <w:rPr>
             <w:rStyle w:val="Hyperlink"/>
@@ -1152,7 +1154,7 @@
           <w:rPr>
             <w:noProof/>
           </w:rPr>
-          <w:instrText>HYPERLINK \l "_Toc489872399"</w:instrText>
+          <w:instrText>HYPERLINK \l "_Toc490040348"</w:instrText>
         </w:r>
         <w:r>
           <w:rPr>
@@ -1200,7 +1202,7 @@
             <w:noProof/>
             <w:webHidden/>
           </w:rPr>
-          <w:instrText xml:space="preserve"> PAGEREF _Toc489872399 \h </w:instrText>
+          <w:instrText xml:space="preserve"> PAGEREF _Toc490040348 \h </w:instrText>
         </w:r>
         <w:r>
           <w:rPr>
@@ -1216,7 +1218,7 @@
         </w:rPr>
         <w:fldChar w:fldCharType="separate"/>
       </w:r>
-      <w:ins w:id="29" w:author="Carol Nichols" w:date="2017-08-07T12:31:00Z">
+      <w:ins w:id="30" w:author="Carol Nichols" w:date="2017-08-09T11:10:00Z">
         <w:r>
           <w:rPr>
             <w:noProof/>
@@ -1247,7 +1249,7 @@
           <w:tab w:val="right" w:leader="dot" w:pos="9350"/>
         </w:tabs>
         <w:rPr>
-          <w:ins w:id="30" w:author="Carol Nichols" w:date="2017-08-07T12:31:00Z"/>
+          <w:ins w:id="31" w:author="Carol Nichols" w:date="2017-08-09T11:10:00Z"/>
           <w:rFonts w:asciiTheme="minorHAnsi" w:eastAsiaTheme="minorEastAsia" w:hAnsiTheme="minorHAnsi" w:cstheme="minorBidi"/>
           <w:noProof/>
           <w:color w:val="auto"/>
@@ -1255,7 +1257,7 @@
           <w:szCs w:val="24"/>
         </w:rPr>
       </w:pPr>
-      <w:ins w:id="31" w:author="Carol Nichols" w:date="2017-08-07T12:31:00Z">
+      <w:ins w:id="32" w:author="Carol Nichols" w:date="2017-08-09T11:10:00Z">
         <w:r>
           <w:rPr>
             <w:rStyle w:val="Hyperlink"/>
@@ -1274,7 +1276,7 @@
           <w:rPr>
             <w:noProof/>
           </w:rPr>
-          <w:instrText>HYPERLINK \l "_Toc489872400"</w:instrText>
+          <w:instrText>HYPERLINK \l "_Toc490040349"</w:instrText>
         </w:r>
         <w:r>
           <w:rPr>
@@ -1322,7 +1324,7 @@
             <w:noProof/>
             <w:webHidden/>
           </w:rPr>
-          <w:instrText xml:space="preserve"> PAGEREF _Toc489872400 \h </w:instrText>
+          <w:instrText xml:space="preserve"> PAGEREF _Toc490040349 \h </w:instrText>
         </w:r>
         <w:r>
           <w:rPr>
@@ -1338,7 +1340,7 @@
         </w:rPr>
         <w:fldChar w:fldCharType="separate"/>
       </w:r>
-      <w:ins w:id="32" w:author="Carol Nichols" w:date="2017-08-07T12:31:00Z">
+      <w:ins w:id="33" w:author="Carol Nichols" w:date="2017-08-09T11:10:00Z">
         <w:r>
           <w:rPr>
             <w:noProof/>
@@ -1369,7 +1371,7 @@
           <w:tab w:val="right" w:leader="dot" w:pos="9350"/>
         </w:tabs>
         <w:rPr>
-          <w:ins w:id="33" w:author="Carol Nichols" w:date="2017-08-07T12:31:00Z"/>
+          <w:ins w:id="34" w:author="Carol Nichols" w:date="2017-08-09T11:10:00Z"/>
           <w:rFonts w:asciiTheme="minorHAnsi" w:eastAsiaTheme="minorEastAsia" w:hAnsiTheme="minorHAnsi" w:cstheme="minorBidi"/>
           <w:noProof/>
           <w:color w:val="auto"/>
@@ -1377,7 +1379,7 @@
           <w:szCs w:val="24"/>
         </w:rPr>
       </w:pPr>
-      <w:ins w:id="34" w:author="Carol Nichols" w:date="2017-08-07T12:31:00Z">
+      <w:ins w:id="35" w:author="Carol Nichols" w:date="2017-08-09T11:10:00Z">
         <w:r>
           <w:rPr>
             <w:rStyle w:val="Hyperlink"/>
@@ -1396,7 +1398,7 @@
           <w:rPr>
             <w:noProof/>
           </w:rPr>
-          <w:instrText>HYPERLINK \l "_Toc489872401"</w:instrText>
+          <w:instrText>HYPERLINK \l "_Toc490040350"</w:instrText>
         </w:r>
         <w:r>
           <w:rPr>
@@ -1482,7 +1484,7 @@
             <w:noProof/>
             <w:webHidden/>
           </w:rPr>
-          <w:instrText xml:space="preserve"> PAGEREF _Toc489872401 \h </w:instrText>
+          <w:instrText xml:space="preserve"> PAGEREF _Toc490040350 \h </w:instrText>
         </w:r>
         <w:r>
           <w:rPr>
@@ -1498,7 +1500,7 @@
         </w:rPr>
         <w:fldChar w:fldCharType="separate"/>
       </w:r>
-      <w:ins w:id="35" w:author="Carol Nichols" w:date="2017-08-07T12:31:00Z">
+      <w:ins w:id="36" w:author="Carol Nichols" w:date="2017-08-09T11:10:00Z">
         <w:r>
           <w:rPr>
             <w:noProof/>
@@ -1529,7 +1531,7 @@
           <w:tab w:val="right" w:leader="dot" w:pos="9350"/>
         </w:tabs>
         <w:rPr>
-          <w:ins w:id="36" w:author="Carol Nichols" w:date="2017-08-07T12:31:00Z"/>
+          <w:ins w:id="37" w:author="Carol Nichols" w:date="2017-08-09T11:10:00Z"/>
           <w:rFonts w:asciiTheme="minorHAnsi" w:eastAsiaTheme="minorEastAsia" w:hAnsiTheme="minorHAnsi" w:cstheme="minorBidi"/>
           <w:noProof/>
           <w:color w:val="auto"/>
@@ -1537,7 +1539,7 @@
           <w:szCs w:val="24"/>
         </w:rPr>
       </w:pPr>
-      <w:ins w:id="37" w:author="Carol Nichols" w:date="2017-08-07T12:31:00Z">
+      <w:ins w:id="38" w:author="Carol Nichols" w:date="2017-08-09T11:10:00Z">
         <w:r>
           <w:rPr>
             <w:rStyle w:val="Hyperlink"/>
@@ -1556,7 +1558,7 @@
           <w:rPr>
             <w:noProof/>
           </w:rPr>
-          <w:instrText>HYPERLINK \l "_Toc489872402"</w:instrText>
+          <w:instrText>HYPERLINK \l "_Toc490040351"</w:instrText>
         </w:r>
         <w:r>
           <w:rPr>
@@ -1619,7 +1621,7 @@
             <w:noProof/>
             <w:webHidden/>
           </w:rPr>
-          <w:instrText xml:space="preserve"> PAGEREF _Toc489872402 \h </w:instrText>
+          <w:instrText xml:space="preserve"> PAGEREF _Toc490040351 \h </w:instrText>
         </w:r>
         <w:r>
           <w:rPr>
@@ -1635,7 +1637,7 @@
         </w:rPr>
         <w:fldChar w:fldCharType="separate"/>
       </w:r>
-      <w:ins w:id="38" w:author="Carol Nichols" w:date="2017-08-07T12:31:00Z">
+      <w:ins w:id="39" w:author="Carol Nichols" w:date="2017-08-09T11:10:00Z">
         <w:r>
           <w:rPr>
             <w:noProof/>
@@ -1666,7 +1668,7 @@
           <w:tab w:val="right" w:leader="dot" w:pos="9350"/>
         </w:tabs>
         <w:rPr>
-          <w:ins w:id="39" w:author="Carol Nichols" w:date="2017-08-07T12:31:00Z"/>
+          <w:ins w:id="40" w:author="Carol Nichols" w:date="2017-08-09T11:10:00Z"/>
           <w:rFonts w:asciiTheme="minorHAnsi" w:eastAsiaTheme="minorEastAsia" w:hAnsiTheme="minorHAnsi" w:cstheme="minorBidi"/>
           <w:noProof/>
           <w:color w:val="auto"/>
@@ -1674,7 +1676,7 @@
           <w:szCs w:val="24"/>
         </w:rPr>
       </w:pPr>
-      <w:ins w:id="40" w:author="Carol Nichols" w:date="2017-08-07T12:31:00Z">
+      <w:ins w:id="41" w:author="Carol Nichols" w:date="2017-08-09T11:10:00Z">
         <w:r>
           <w:rPr>
             <w:rStyle w:val="Hyperlink"/>
@@ -1693,7 +1695,7 @@
           <w:rPr>
             <w:noProof/>
           </w:rPr>
-          <w:instrText>HYPERLINK \l "_Toc489872403"</w:instrText>
+          <w:instrText>HYPERLINK \l "_Toc490040352"</w:instrText>
         </w:r>
         <w:r>
           <w:rPr>
@@ -1749,7 +1751,7 @@
             <w:noProof/>
             <w:webHidden/>
           </w:rPr>
-          <w:instrText xml:space="preserve"> PAGEREF _Toc489872403 \h </w:instrText>
+          <w:instrText xml:space="preserve"> PAGEREF _Toc490040352 \h </w:instrText>
         </w:r>
         <w:r>
           <w:rPr>
@@ -1765,7 +1767,7 @@
         </w:rPr>
         <w:fldChar w:fldCharType="separate"/>
       </w:r>
-      <w:ins w:id="41" w:author="Carol Nichols" w:date="2017-08-07T12:31:00Z">
+      <w:ins w:id="42" w:author="Carol Nichols" w:date="2017-08-09T11:10:00Z">
         <w:r>
           <w:rPr>
             <w:noProof/>
@@ -1796,7 +1798,7 @@
           <w:tab w:val="right" w:leader="dot" w:pos="9350"/>
         </w:tabs>
         <w:rPr>
-          <w:ins w:id="42" w:author="Carol Nichols" w:date="2017-08-07T12:31:00Z"/>
+          <w:ins w:id="43" w:author="Carol Nichols" w:date="2017-08-09T11:10:00Z"/>
           <w:rFonts w:asciiTheme="minorHAnsi" w:eastAsiaTheme="minorEastAsia" w:hAnsiTheme="minorHAnsi" w:cstheme="minorBidi"/>
           <w:noProof/>
           <w:color w:val="auto"/>
@@ -1804,7 +1806,7 @@
           <w:szCs w:val="24"/>
         </w:rPr>
       </w:pPr>
-      <w:ins w:id="43" w:author="Carol Nichols" w:date="2017-08-07T12:31:00Z">
+      <w:ins w:id="44" w:author="Carol Nichols" w:date="2017-08-09T11:10:00Z">
         <w:r>
           <w:rPr>
             <w:rStyle w:val="Hyperlink"/>
@@ -1823,7 +1825,7 @@
           <w:rPr>
             <w:noProof/>
           </w:rPr>
-          <w:instrText>HYPERLINK \l "_Toc489872404"</w:instrText>
+          <w:instrText>HYPERLINK \l "_Toc490040353"</w:instrText>
         </w:r>
         <w:r>
           <w:rPr>
@@ -1886,7 +1888,7 @@
             <w:noProof/>
             <w:webHidden/>
           </w:rPr>
-          <w:instrText xml:space="preserve"> PAGEREF _Toc489872404 \h </w:instrText>
+          <w:instrText xml:space="preserve"> PAGEREF _Toc490040353 \h </w:instrText>
         </w:r>
         <w:r>
           <w:rPr>
@@ -1902,7 +1904,7 @@
         </w:rPr>
         <w:fldChar w:fldCharType="separate"/>
       </w:r>
-      <w:ins w:id="44" w:author="Carol Nichols" w:date="2017-08-07T12:31:00Z">
+      <w:ins w:id="45" w:author="Carol Nichols" w:date="2017-08-09T11:10:00Z">
         <w:r>
           <w:rPr>
             <w:noProof/>
@@ -1933,7 +1935,7 @@
           <w:tab w:val="right" w:leader="dot" w:pos="9350"/>
         </w:tabs>
         <w:rPr>
-          <w:ins w:id="45" w:author="Carol Nichols" w:date="2017-08-07T12:31:00Z"/>
+          <w:ins w:id="46" w:author="Carol Nichols" w:date="2017-08-09T11:10:00Z"/>
           <w:rFonts w:asciiTheme="minorHAnsi" w:eastAsiaTheme="minorEastAsia" w:hAnsiTheme="minorHAnsi" w:cstheme="minorBidi"/>
           <w:noProof/>
           <w:color w:val="auto"/>
@@ -1941,7 +1943,7 @@
           <w:szCs w:val="24"/>
         </w:rPr>
       </w:pPr>
-      <w:ins w:id="46" w:author="Carol Nichols" w:date="2017-08-07T12:31:00Z">
+      <w:ins w:id="47" w:author="Carol Nichols" w:date="2017-08-09T11:10:00Z">
         <w:r>
           <w:rPr>
             <w:rStyle w:val="Hyperlink"/>
@@ -1960,7 +1962,7 @@
           <w:rPr>
             <w:noProof/>
           </w:rPr>
-          <w:instrText>HYPERLINK \l "_Toc489872405"</w:instrText>
+          <w:instrText>HYPERLINK \l "_Toc490040354"</w:instrText>
         </w:r>
         <w:r>
           <w:rPr>
@@ -2031,7 +2033,7 @@
             <w:noProof/>
             <w:webHidden/>
           </w:rPr>
-          <w:instrText xml:space="preserve"> PAGEREF _Toc489872405 \h </w:instrText>
+          <w:instrText xml:space="preserve"> PAGEREF _Toc490040354 \h </w:instrText>
         </w:r>
         <w:r>
           <w:rPr>
@@ -2047,7 +2049,7 @@
         </w:rPr>
         <w:fldChar w:fldCharType="separate"/>
       </w:r>
-      <w:ins w:id="47" w:author="Carol Nichols" w:date="2017-08-07T12:31:00Z">
+      <w:ins w:id="48" w:author="Carol Nichols" w:date="2017-08-09T11:10:00Z">
         <w:r>
           <w:rPr>
             <w:noProof/>
@@ -2078,7 +2080,7 @@
           <w:tab w:val="right" w:leader="dot" w:pos="9350"/>
         </w:tabs>
         <w:rPr>
-          <w:ins w:id="48" w:author="Carol Nichols" w:date="2017-08-07T12:31:00Z"/>
+          <w:ins w:id="49" w:author="Carol Nichols" w:date="2017-08-09T11:10:00Z"/>
           <w:rFonts w:asciiTheme="minorHAnsi" w:eastAsiaTheme="minorEastAsia" w:hAnsiTheme="minorHAnsi" w:cstheme="minorBidi"/>
           <w:noProof/>
           <w:color w:val="auto"/>
@@ -2086,7 +2088,7 @@
           <w:szCs w:val="24"/>
         </w:rPr>
       </w:pPr>
-      <w:ins w:id="49" w:author="Carol Nichols" w:date="2017-08-07T12:31:00Z">
+      <w:ins w:id="50" w:author="Carol Nichols" w:date="2017-08-09T11:10:00Z">
         <w:r>
           <w:rPr>
             <w:rStyle w:val="Hyperlink"/>
@@ -2105,7 +2107,7 @@
           <w:rPr>
             <w:noProof/>
           </w:rPr>
-          <w:instrText>HYPERLINK \l "_Toc489872406"</w:instrText>
+          <w:instrText>HYPERLINK \l "_Toc490040355"</w:instrText>
         </w:r>
         <w:r>
           <w:rPr>
@@ -2153,7 +2155,7 @@
             <w:noProof/>
             <w:webHidden/>
           </w:rPr>
-          <w:instrText xml:space="preserve"> PAGEREF _Toc489872406 \h </w:instrText>
+          <w:instrText xml:space="preserve"> PAGEREF _Toc490040355 \h </w:instrText>
         </w:r>
         <w:r>
           <w:rPr>
@@ -2169,7 +2171,7 @@
         </w:rPr>
         <w:fldChar w:fldCharType="separate"/>
       </w:r>
-      <w:ins w:id="50" w:author="Carol Nichols" w:date="2017-08-07T12:31:00Z">
+      <w:ins w:id="51" w:author="Carol Nichols" w:date="2017-08-09T11:10:00Z">
         <w:r>
           <w:rPr>
             <w:noProof/>
@@ -2200,7 +2202,7 @@
           <w:tab w:val="right" w:leader="dot" w:pos="9350"/>
         </w:tabs>
         <w:rPr>
-          <w:ins w:id="51" w:author="Carol Nichols" w:date="2017-08-07T12:31:00Z"/>
+          <w:ins w:id="52" w:author="Carol Nichols" w:date="2017-08-09T11:10:00Z"/>
           <w:rFonts w:asciiTheme="minorHAnsi" w:eastAsiaTheme="minorEastAsia" w:hAnsiTheme="minorHAnsi" w:cstheme="minorBidi"/>
           <w:noProof/>
           <w:color w:val="auto"/>
@@ -2208,7 +2210,7 @@
           <w:szCs w:val="24"/>
         </w:rPr>
       </w:pPr>
-      <w:ins w:id="52" w:author="Carol Nichols" w:date="2017-08-07T12:31:00Z">
+      <w:ins w:id="53" w:author="Carol Nichols" w:date="2017-08-09T11:10:00Z">
         <w:r>
           <w:rPr>
             <w:rStyle w:val="Hyperlink"/>
@@ -2227,7 +2229,7 @@
           <w:rPr>
             <w:noProof/>
           </w:rPr>
-          <w:instrText>HYPERLINK \l "_Toc489872407"</w:instrText>
+          <w:instrText>HYPERLINK \l "_Toc490040356"</w:instrText>
         </w:r>
         <w:r>
           <w:rPr>
@@ -2275,7 +2277,7 @@
             <w:noProof/>
             <w:webHidden/>
           </w:rPr>
-          <w:instrText xml:space="preserve"> PAGEREF _Toc489872407 \h </w:instrText>
+          <w:instrText xml:space="preserve"> PAGEREF _Toc490040356 \h </w:instrText>
         </w:r>
         <w:r>
           <w:rPr>
@@ -2291,7 +2293,7 @@
         </w:rPr>
         <w:fldChar w:fldCharType="separate"/>
       </w:r>
-      <w:ins w:id="53" w:author="Carol Nichols" w:date="2017-08-07T12:31:00Z">
+      <w:ins w:id="54" w:author="Carol Nichols" w:date="2017-08-09T11:10:00Z">
         <w:r>
           <w:rPr>
             <w:noProof/>
@@ -2322,7 +2324,7 @@
           <w:tab w:val="right" w:leader="dot" w:pos="9350"/>
         </w:tabs>
         <w:rPr>
-          <w:ins w:id="54" w:author="Carol Nichols" w:date="2017-08-07T12:31:00Z"/>
+          <w:ins w:id="55" w:author="Carol Nichols" w:date="2017-08-09T11:10:00Z"/>
           <w:rFonts w:asciiTheme="minorHAnsi" w:eastAsiaTheme="minorEastAsia" w:hAnsiTheme="minorHAnsi" w:cstheme="minorBidi"/>
           <w:noProof/>
           <w:color w:val="auto"/>
@@ -2330,7 +2332,7 @@
           <w:szCs w:val="24"/>
         </w:rPr>
       </w:pPr>
-      <w:ins w:id="55" w:author="Carol Nichols" w:date="2017-08-07T12:31:00Z">
+      <w:ins w:id="56" w:author="Carol Nichols" w:date="2017-08-09T11:10:00Z">
         <w:r>
           <w:rPr>
             <w:rStyle w:val="Hyperlink"/>
@@ -2349,7 +2351,7 @@
           <w:rPr>
             <w:noProof/>
           </w:rPr>
-          <w:instrText>HYPERLINK \l "_Toc489872408"</w:instrText>
+          <w:instrText>HYPERLINK \l "_Toc490040357"</w:instrText>
         </w:r>
         <w:r>
           <w:rPr>
@@ -2397,7 +2399,7 @@
             <w:noProof/>
             <w:webHidden/>
           </w:rPr>
-          <w:instrText xml:space="preserve"> PAGEREF _Toc489872408 \h </w:instrText>
+          <w:instrText xml:space="preserve"> PAGEREF _Toc490040357 \h </w:instrText>
         </w:r>
         <w:r>
           <w:rPr>
@@ -2413,7 +2415,7 @@
         </w:rPr>
         <w:fldChar w:fldCharType="separate"/>
       </w:r>
-      <w:ins w:id="56" w:author="Carol Nichols" w:date="2017-08-07T12:31:00Z">
+      <w:ins w:id="57" w:author="Carol Nichols" w:date="2017-08-09T11:10:00Z">
         <w:r>
           <w:rPr>
             <w:noProof/>
@@ -2444,7 +2446,7 @@
           <w:tab w:val="right" w:leader="dot" w:pos="9350"/>
         </w:tabs>
         <w:rPr>
-          <w:ins w:id="57" w:author="Carol Nichols" w:date="2017-08-07T12:31:00Z"/>
+          <w:ins w:id="58" w:author="Carol Nichols" w:date="2017-08-09T11:10:00Z"/>
           <w:rFonts w:asciiTheme="minorHAnsi" w:eastAsiaTheme="minorEastAsia" w:hAnsiTheme="minorHAnsi" w:cstheme="minorBidi"/>
           <w:noProof/>
           <w:color w:val="auto"/>
@@ -2452,7 +2454,7 @@
           <w:szCs w:val="24"/>
         </w:rPr>
       </w:pPr>
-      <w:ins w:id="58" w:author="Carol Nichols" w:date="2017-08-07T12:31:00Z">
+      <w:ins w:id="59" w:author="Carol Nichols" w:date="2017-08-09T11:10:00Z">
         <w:r>
           <w:rPr>
             <w:rStyle w:val="Hyperlink"/>
@@ -2471,7 +2473,7 @@
           <w:rPr>
             <w:noProof/>
           </w:rPr>
-          <w:instrText>HYPERLINK \l "_Toc489872409"</w:instrText>
+          <w:instrText>HYPERLINK \l "_Toc490040358"</w:instrText>
         </w:r>
         <w:r>
           <w:rPr>
@@ -2519,7 +2521,7 @@
             <w:noProof/>
             <w:webHidden/>
           </w:rPr>
-          <w:instrText xml:space="preserve"> PAGEREF _Toc489872409 \h </w:instrText>
+          <w:instrText xml:space="preserve"> PAGEREF _Toc490040358 \h </w:instrText>
         </w:r>
         <w:r>
           <w:rPr>
@@ -2535,7 +2537,7 @@
         </w:rPr>
         <w:fldChar w:fldCharType="separate"/>
       </w:r>
-      <w:ins w:id="59" w:author="Carol Nichols" w:date="2017-08-07T12:31:00Z">
+      <w:ins w:id="60" w:author="Carol Nichols" w:date="2017-08-09T11:10:00Z">
         <w:r>
           <w:rPr>
             <w:noProof/>
@@ -2566,7 +2568,7 @@
           <w:tab w:val="right" w:leader="dot" w:pos="9350"/>
         </w:tabs>
         <w:rPr>
-          <w:ins w:id="60" w:author="Carol Nichols" w:date="2017-08-07T12:31:00Z"/>
+          <w:ins w:id="61" w:author="Carol Nichols" w:date="2017-08-09T11:10:00Z"/>
           <w:rFonts w:asciiTheme="minorHAnsi" w:eastAsiaTheme="minorEastAsia" w:hAnsiTheme="minorHAnsi" w:cstheme="minorBidi"/>
           <w:noProof/>
           <w:color w:val="auto"/>
@@ -2574,7 +2576,7 @@
           <w:szCs w:val="24"/>
         </w:rPr>
       </w:pPr>
-      <w:ins w:id="61" w:author="Carol Nichols" w:date="2017-08-07T12:31:00Z">
+      <w:ins w:id="62" w:author="Carol Nichols" w:date="2017-08-09T11:10:00Z">
         <w:r>
           <w:rPr>
             <w:rStyle w:val="Hyperlink"/>
@@ -2593,7 +2595,7 @@
           <w:rPr>
             <w:noProof/>
           </w:rPr>
-          <w:instrText>HYPERLINK \l "_Toc489872410"</w:instrText>
+          <w:instrText>HYPERLINK \l "_Toc490040359"</w:instrText>
         </w:r>
         <w:r>
           <w:rPr>
@@ -2656,7 +2658,7 @@
             <w:noProof/>
             <w:webHidden/>
           </w:rPr>
-          <w:instrText xml:space="preserve"> PAGEREF _Toc489872410 \h </w:instrText>
+          <w:instrText xml:space="preserve"> PAGEREF _Toc490040359 \h </w:instrText>
         </w:r>
         <w:r>
           <w:rPr>
@@ -2672,7 +2674,7 @@
         </w:rPr>
         <w:fldChar w:fldCharType="separate"/>
       </w:r>
-      <w:ins w:id="62" w:author="Carol Nichols" w:date="2017-08-07T12:31:00Z">
+      <w:ins w:id="63" w:author="Carol Nichols" w:date="2017-08-09T11:10:00Z">
         <w:r>
           <w:rPr>
             <w:noProof/>
@@ -2703,7 +2705,7 @@
           <w:tab w:val="right" w:leader="dot" w:pos="9350"/>
         </w:tabs>
         <w:rPr>
-          <w:ins w:id="63" w:author="Carol Nichols" w:date="2017-08-07T12:31:00Z"/>
+          <w:ins w:id="64" w:author="Carol Nichols" w:date="2017-08-09T11:10:00Z"/>
           <w:rFonts w:asciiTheme="minorHAnsi" w:eastAsiaTheme="minorEastAsia" w:hAnsiTheme="minorHAnsi" w:cstheme="minorBidi"/>
           <w:noProof/>
           <w:color w:val="auto"/>
@@ -2711,7 +2713,7 @@
           <w:szCs w:val="24"/>
         </w:rPr>
       </w:pPr>
-      <w:ins w:id="64" w:author="Carol Nichols" w:date="2017-08-07T12:31:00Z">
+      <w:ins w:id="65" w:author="Carol Nichols" w:date="2017-08-09T11:10:00Z">
         <w:r>
           <w:rPr>
             <w:rStyle w:val="Hyperlink"/>
@@ -2730,7 +2732,7 @@
           <w:rPr>
             <w:noProof/>
           </w:rPr>
-          <w:instrText>HYPERLINK \l "_Toc489872411"</w:instrText>
+          <w:instrText>HYPERLINK \l "_Toc490040360"</w:instrText>
         </w:r>
         <w:r>
           <w:rPr>
@@ -2778,7 +2780,7 @@
             <w:noProof/>
             <w:webHidden/>
           </w:rPr>
-          <w:instrText xml:space="preserve"> PAGEREF _Toc489872411 \h </w:instrText>
+          <w:instrText xml:space="preserve"> PAGEREF _Toc490040360 \h </w:instrText>
         </w:r>
         <w:r>
           <w:rPr>
@@ -2794,7 +2796,7 @@
         </w:rPr>
         <w:fldChar w:fldCharType="separate"/>
       </w:r>
-      <w:ins w:id="65" w:author="Carol Nichols" w:date="2017-08-07T12:31:00Z">
+      <w:ins w:id="66" w:author="Carol Nichols" w:date="2017-08-09T11:10:00Z">
         <w:r>
           <w:rPr>
             <w:noProof/>
@@ -2825,7 +2827,7 @@
           <w:tab w:val="right" w:leader="dot" w:pos="9350"/>
         </w:tabs>
         <w:rPr>
-          <w:ins w:id="66" w:author="Carol Nichols" w:date="2017-08-07T12:31:00Z"/>
+          <w:ins w:id="67" w:author="Carol Nichols" w:date="2017-08-09T11:10:00Z"/>
           <w:rFonts w:asciiTheme="minorHAnsi" w:eastAsiaTheme="minorEastAsia" w:hAnsiTheme="minorHAnsi" w:cstheme="minorBidi"/>
           <w:noProof/>
           <w:color w:val="auto"/>
@@ -2833,7 +2835,7 @@
           <w:szCs w:val="24"/>
         </w:rPr>
       </w:pPr>
-      <w:ins w:id="67" w:author="Carol Nichols" w:date="2017-08-07T12:31:00Z">
+      <w:ins w:id="68" w:author="Carol Nichols" w:date="2017-08-09T11:10:00Z">
         <w:r>
           <w:rPr>
             <w:rStyle w:val="Hyperlink"/>
@@ -2852,7 +2854,7 @@
           <w:rPr>
             <w:noProof/>
           </w:rPr>
-          <w:instrText>HYPERLINK \l "_Toc489872412"</w:instrText>
+          <w:instrText>HYPERLINK \l "_Toc490040361"</w:instrText>
         </w:r>
         <w:r>
           <w:rPr>
@@ -2900,7 +2902,7 @@
             <w:noProof/>
             <w:webHidden/>
           </w:rPr>
-          <w:instrText xml:space="preserve"> PAGEREF _Toc489872412 \h </w:instrText>
+          <w:instrText xml:space="preserve"> PAGEREF _Toc490040361 \h </w:instrText>
         </w:r>
         <w:r>
           <w:rPr>
@@ -2916,7 +2918,7 @@
         </w:rPr>
         <w:fldChar w:fldCharType="separate"/>
       </w:r>
-      <w:ins w:id="68" w:author="Carol Nichols" w:date="2017-08-07T12:31:00Z">
+      <w:ins w:id="69" w:author="Carol Nichols" w:date="2017-08-09T11:10:00Z">
         <w:r>
           <w:rPr>
             <w:noProof/>
@@ -2947,7 +2949,7 @@
           <w:tab w:val="right" w:leader="dot" w:pos="9350"/>
         </w:tabs>
         <w:rPr>
-          <w:ins w:id="69" w:author="Carol Nichols" w:date="2017-08-07T12:31:00Z"/>
+          <w:ins w:id="70" w:author="Carol Nichols" w:date="2017-08-09T11:10:00Z"/>
           <w:rFonts w:asciiTheme="minorHAnsi" w:eastAsiaTheme="minorEastAsia" w:hAnsiTheme="minorHAnsi" w:cstheme="minorBidi"/>
           <w:noProof/>
           <w:color w:val="auto"/>
@@ -2955,7 +2957,7 @@
           <w:szCs w:val="24"/>
         </w:rPr>
       </w:pPr>
-      <w:ins w:id="70" w:author="Carol Nichols" w:date="2017-08-07T12:31:00Z">
+      <w:ins w:id="71" w:author="Carol Nichols" w:date="2017-08-09T11:10:00Z">
         <w:r>
           <w:rPr>
             <w:rStyle w:val="Hyperlink"/>
@@ -2974,7 +2976,7 @@
           <w:rPr>
             <w:noProof/>
           </w:rPr>
-          <w:instrText>HYPERLINK \l "_Toc489872413"</w:instrText>
+          <w:instrText>HYPERLINK \l "_Toc490040362"</w:instrText>
         </w:r>
         <w:r>
           <w:rPr>
@@ -3052,7 +3054,7 @@
             <w:noProof/>
             <w:webHidden/>
           </w:rPr>
-          <w:instrText xml:space="preserve"> PAGEREF _Toc489872413 \h </w:instrText>
+          <w:instrText xml:space="preserve"> PAGEREF _Toc490040362 \h </w:instrText>
         </w:r>
         <w:r>
           <w:rPr>
@@ -3068,7 +3070,7 @@
         </w:rPr>
         <w:fldChar w:fldCharType="separate"/>
       </w:r>
-      <w:ins w:id="71" w:author="Carol Nichols" w:date="2017-08-07T12:31:00Z">
+      <w:ins w:id="72" w:author="Carol Nichols" w:date="2017-08-09T11:10:00Z">
         <w:r>
           <w:rPr>
             <w:noProof/>
@@ -3099,7 +3101,7 @@
           <w:tab w:val="right" w:leader="dot" w:pos="9350"/>
         </w:tabs>
         <w:rPr>
-          <w:ins w:id="72" w:author="Carol Nichols" w:date="2017-08-07T12:31:00Z"/>
+          <w:ins w:id="73" w:author="Carol Nichols" w:date="2017-08-09T11:10:00Z"/>
           <w:rFonts w:asciiTheme="minorHAnsi" w:eastAsiaTheme="minorEastAsia" w:hAnsiTheme="minorHAnsi" w:cstheme="minorBidi"/>
           <w:noProof/>
           <w:color w:val="auto"/>
@@ -3107,7 +3109,7 @@
           <w:szCs w:val="24"/>
         </w:rPr>
       </w:pPr>
-      <w:ins w:id="73" w:author="Carol Nichols" w:date="2017-08-07T12:31:00Z">
+      <w:ins w:id="74" w:author="Carol Nichols" w:date="2017-08-09T11:10:00Z">
         <w:r>
           <w:rPr>
             <w:rStyle w:val="Hyperlink"/>
@@ -3126,7 +3128,7 @@
           <w:rPr>
             <w:noProof/>
           </w:rPr>
-          <w:instrText>HYPERLINK \l "_Toc489872414"</w:instrText>
+          <w:instrText>HYPERLINK \l "_Toc490040363"</w:instrText>
         </w:r>
         <w:r>
           <w:rPr>
@@ -3174,7 +3176,7 @@
             <w:noProof/>
             <w:webHidden/>
           </w:rPr>
-          <w:instrText xml:space="preserve"> PAGEREF _Toc489872414 \h </w:instrText>
+          <w:instrText xml:space="preserve"> PAGEREF _Toc490040363 \h </w:instrText>
         </w:r>
         <w:r>
           <w:rPr>
@@ -3190,7 +3192,7 @@
         </w:rPr>
         <w:fldChar w:fldCharType="separate"/>
       </w:r>
-      <w:ins w:id="74" w:author="Carol Nichols" w:date="2017-08-07T12:31:00Z">
+      <w:ins w:id="75" w:author="Carol Nichols" w:date="2017-08-09T11:10:00Z">
         <w:r>
           <w:rPr>
             <w:noProof/>
@@ -3221,7 +3223,7 @@
           <w:tab w:val="right" w:leader="dot" w:pos="9350"/>
         </w:tabs>
         <w:rPr>
-          <w:ins w:id="75" w:author="Carol Nichols" w:date="2017-08-07T12:31:00Z"/>
+          <w:ins w:id="76" w:author="Carol Nichols" w:date="2017-08-09T11:10:00Z"/>
           <w:rFonts w:asciiTheme="minorHAnsi" w:eastAsiaTheme="minorEastAsia" w:hAnsiTheme="minorHAnsi" w:cstheme="minorBidi"/>
           <w:noProof/>
           <w:color w:val="auto"/>
@@ -3229,7 +3231,7 @@
           <w:szCs w:val="24"/>
         </w:rPr>
       </w:pPr>
-      <w:ins w:id="76" w:author="Carol Nichols" w:date="2017-08-07T12:31:00Z">
+      <w:ins w:id="77" w:author="Carol Nichols" w:date="2017-08-09T11:10:00Z">
         <w:r>
           <w:rPr>
             <w:rStyle w:val="Hyperlink"/>
@@ -3248,7 +3250,7 @@
           <w:rPr>
             <w:noProof/>
           </w:rPr>
-          <w:instrText>HYPERLINK \l "_Toc489872415"</w:instrText>
+          <w:instrText>HYPERLINK \l "_Toc490040364"</w:instrText>
         </w:r>
         <w:r>
           <w:rPr>
@@ -3311,7 +3313,7 @@
             <w:noProof/>
             <w:webHidden/>
           </w:rPr>
-          <w:instrText xml:space="preserve"> PAGEREF _Toc489872415 \h </w:instrText>
+          <w:instrText xml:space="preserve"> PAGEREF _Toc490040364 \h </w:instrText>
         </w:r>
         <w:r>
           <w:rPr>
@@ -3327,7 +3329,7 @@
         </w:rPr>
         <w:fldChar w:fldCharType="separate"/>
       </w:r>
-      <w:ins w:id="77" w:author="Carol Nichols" w:date="2017-08-07T12:31:00Z">
+      <w:ins w:id="78" w:author="Carol Nichols" w:date="2017-08-09T11:10:00Z">
         <w:r>
           <w:rPr>
             <w:noProof/>
@@ -3358,7 +3360,7 @@
           <w:tab w:val="right" w:leader="dot" w:pos="9350"/>
         </w:tabs>
         <w:rPr>
-          <w:ins w:id="78" w:author="Carol Nichols" w:date="2017-08-07T12:31:00Z"/>
+          <w:ins w:id="79" w:author="Carol Nichols" w:date="2017-08-09T11:10:00Z"/>
           <w:rFonts w:asciiTheme="minorHAnsi" w:eastAsiaTheme="minorEastAsia" w:hAnsiTheme="minorHAnsi" w:cstheme="minorBidi"/>
           <w:noProof/>
           <w:color w:val="auto"/>
@@ -3366,7 +3368,7 @@
           <w:szCs w:val="24"/>
         </w:rPr>
       </w:pPr>
-      <w:ins w:id="79" w:author="Carol Nichols" w:date="2017-08-07T12:31:00Z">
+      <w:ins w:id="80" w:author="Carol Nichols" w:date="2017-08-09T11:10:00Z">
         <w:r>
           <w:rPr>
             <w:rStyle w:val="Hyperlink"/>
@@ -3385,7 +3387,7 @@
           <w:rPr>
             <w:noProof/>
           </w:rPr>
-          <w:instrText>HYPERLINK \l "_Toc489872416"</w:instrText>
+          <w:instrText>HYPERLINK \l "_Toc490040365"</w:instrText>
         </w:r>
         <w:r>
           <w:rPr>
@@ -3448,7 +3450,7 @@
             <w:noProof/>
             <w:webHidden/>
           </w:rPr>
-          <w:instrText xml:space="preserve"> PAGEREF _Toc489872416 \h </w:instrText>
+          <w:instrText xml:space="preserve"> PAGEREF _Toc490040365 \h </w:instrText>
         </w:r>
         <w:r>
           <w:rPr>
@@ -3464,7 +3466,7 @@
         </w:rPr>
         <w:fldChar w:fldCharType="separate"/>
       </w:r>
-      <w:ins w:id="80" w:author="Carol Nichols" w:date="2017-08-07T12:31:00Z">
+      <w:ins w:id="81" w:author="Carol Nichols" w:date="2017-08-09T11:10:00Z">
         <w:r>
           <w:rPr>
             <w:noProof/>
@@ -3495,7 +3497,7 @@
           <w:tab w:val="right" w:leader="dot" w:pos="9350"/>
         </w:tabs>
         <w:rPr>
-          <w:ins w:id="81" w:author="Carol Nichols" w:date="2017-08-07T12:31:00Z"/>
+          <w:ins w:id="82" w:author="Carol Nichols" w:date="2017-08-09T11:10:00Z"/>
           <w:rFonts w:asciiTheme="minorHAnsi" w:eastAsiaTheme="minorEastAsia" w:hAnsiTheme="minorHAnsi" w:cstheme="minorBidi"/>
           <w:noProof/>
           <w:color w:val="auto"/>
@@ -3503,7 +3505,7 @@
           <w:szCs w:val="24"/>
         </w:rPr>
       </w:pPr>
-      <w:ins w:id="82" w:author="Carol Nichols" w:date="2017-08-07T12:31:00Z">
+      <w:ins w:id="83" w:author="Carol Nichols" w:date="2017-08-09T11:10:00Z">
         <w:r>
           <w:rPr>
             <w:rStyle w:val="Hyperlink"/>
@@ -3522,7 +3524,7 @@
           <w:rPr>
             <w:noProof/>
           </w:rPr>
-          <w:instrText>HYPERLINK \l "_Toc489872417"</w:instrText>
+          <w:instrText>HYPERLINK \l "_Toc490040366"</w:instrText>
         </w:r>
         <w:r>
           <w:rPr>
@@ -3549,30 +3551,7 @@
             <w:rStyle w:val="Hyperlink"/>
             <w:noProof/>
           </w:rPr>
-          <w:t xml:space="preserve">Writing Error Messages to </w:t>
-        </w:r>
-        <w:r>
-          <w:rPr>
-            <w:rStyle w:val="Hyperlink"/>
-            <w:rFonts w:ascii="Courier" w:hAnsi="Courier"/>
-            <w:noProof/>
-          </w:rPr>
-          <w:t>stderr</w:t>
-        </w:r>
-        <w:r>
-          <w:rPr>
-            <w:rStyle w:val="Hyperlink"/>
-            <w:noProof/>
-          </w:rPr>
-          <w:t xml:space="preserve"> Instead of </w:t>
-        </w:r>
-        <w:r>
-          <w:rPr>
-            <w:rStyle w:val="Hyperlink"/>
-            <w:rFonts w:ascii="Courier" w:hAnsi="Courier"/>
-            <w:noProof/>
-          </w:rPr>
-          <w:t>stdout</w:t>
+          <w:t>Writing Error Messages to Standard Error Instead of Standard Output</w:t>
         </w:r>
         <w:r>
           <w:rPr>
@@ -3593,7 +3572,7 @@
             <w:noProof/>
             <w:webHidden/>
           </w:rPr>
-          <w:instrText xml:space="preserve"> PAGEREF _Toc489872417 \h </w:instrText>
+          <w:instrText xml:space="preserve"> PAGEREF _Toc490040366 \h </w:instrText>
         </w:r>
         <w:r>
           <w:rPr>
@@ -3609,7 +3588,7 @@
         </w:rPr>
         <w:fldChar w:fldCharType="separate"/>
       </w:r>
-      <w:ins w:id="83" w:author="Carol Nichols" w:date="2017-08-07T12:31:00Z">
+      <w:ins w:id="84" w:author="Carol Nichols" w:date="2017-08-09T11:10:00Z">
         <w:r>
           <w:rPr>
             <w:noProof/>
@@ -3640,7 +3619,7 @@
           <w:tab w:val="right" w:leader="dot" w:pos="9350"/>
         </w:tabs>
         <w:rPr>
-          <w:ins w:id="84" w:author="Carol Nichols" w:date="2017-08-07T12:31:00Z"/>
+          <w:ins w:id="85" w:author="Carol Nichols" w:date="2017-08-09T11:10:00Z"/>
           <w:rFonts w:asciiTheme="minorHAnsi" w:eastAsiaTheme="minorEastAsia" w:hAnsiTheme="minorHAnsi" w:cstheme="minorBidi"/>
           <w:noProof/>
           <w:color w:val="auto"/>
@@ -3648,7 +3627,7 @@
           <w:szCs w:val="24"/>
         </w:rPr>
       </w:pPr>
-      <w:ins w:id="85" w:author="Carol Nichols" w:date="2017-08-07T12:31:00Z">
+      <w:ins w:id="86" w:author="Carol Nichols" w:date="2017-08-09T11:10:00Z">
         <w:r>
           <w:rPr>
             <w:rStyle w:val="Hyperlink"/>
@@ -3667,7 +3646,7 @@
           <w:rPr>
             <w:noProof/>
           </w:rPr>
-          <w:instrText>HYPERLINK \l "_Toc489872418"</w:instrText>
+          <w:instrText>HYPERLINK \l "_Toc490040367"</w:instrText>
         </w:r>
         <w:r>
           <w:rPr>
@@ -3716,7 +3695,7 @@
             <w:noProof/>
             <w:webHidden/>
           </w:rPr>
-          <w:instrText xml:space="preserve"> PAGEREF _Toc489872418 \h </w:instrText>
+          <w:instrText xml:space="preserve"> PAGEREF _Toc490040367 \h </w:instrText>
         </w:r>
         <w:r>
           <w:rPr>
@@ -3732,7 +3711,7 @@
         </w:rPr>
         <w:fldChar w:fldCharType="separate"/>
       </w:r>
-      <w:ins w:id="86" w:author="Carol Nichols" w:date="2017-08-07T12:31:00Z">
+      <w:ins w:id="87" w:author="Carol Nichols" w:date="2017-08-09T11:10:00Z">
         <w:r>
           <w:rPr>
             <w:noProof/>
@@ -3763,7 +3742,7 @@
           <w:tab w:val="right" w:leader="dot" w:pos="9350"/>
         </w:tabs>
         <w:rPr>
-          <w:ins w:id="87" w:author="Carol Nichols" w:date="2017-08-07T12:31:00Z"/>
+          <w:ins w:id="88" w:author="Carol Nichols" w:date="2017-08-09T11:10:00Z"/>
           <w:rFonts w:asciiTheme="minorHAnsi" w:eastAsiaTheme="minorEastAsia" w:hAnsiTheme="minorHAnsi" w:cstheme="minorBidi"/>
           <w:noProof/>
           <w:color w:val="auto"/>
@@ -3771,7 +3750,7 @@
           <w:szCs w:val="24"/>
         </w:rPr>
       </w:pPr>
-      <w:ins w:id="88" w:author="Carol Nichols" w:date="2017-08-07T12:31:00Z">
+      <w:ins w:id="89" w:author="Carol Nichols" w:date="2017-08-09T11:10:00Z">
         <w:r>
           <w:rPr>
             <w:rStyle w:val="Hyperlink"/>
@@ -3790,7 +3769,7 @@
           <w:rPr>
             <w:noProof/>
           </w:rPr>
-          <w:instrText>HYPERLINK \l "_Toc489872419"</w:instrText>
+          <w:instrText>HYPERLINK \l "_Toc490040368"</w:instrText>
         </w:r>
         <w:r>
           <w:rPr>
@@ -3838,7 +3817,7 @@
             <w:noProof/>
             <w:webHidden/>
           </w:rPr>
-          <w:instrText xml:space="preserve"> PAGEREF _Toc489872419 \h </w:instrText>
+          <w:instrText xml:space="preserve"> PAGEREF _Toc490040368 \h </w:instrText>
         </w:r>
         <w:r>
           <w:rPr>
@@ -3854,7 +3833,7 @@
         </w:rPr>
         <w:fldChar w:fldCharType="separate"/>
       </w:r>
-      <w:ins w:id="89" w:author="Carol Nichols" w:date="2017-08-07T12:31:00Z">
+      <w:ins w:id="90" w:author="Carol Nichols" w:date="2017-08-09T11:10:00Z">
         <w:r>
           <w:rPr>
             <w:noProof/>
@@ -3885,7 +3864,7 @@
           <w:tab w:val="right" w:leader="dot" w:pos="9350"/>
         </w:tabs>
         <w:rPr>
-          <w:ins w:id="90" w:author="Carol Nichols" w:date="2017-08-07T12:31:00Z"/>
+          <w:ins w:id="91" w:author="Carol Nichols" w:date="2017-08-09T11:10:00Z"/>
           <w:rFonts w:asciiTheme="minorHAnsi" w:eastAsiaTheme="minorEastAsia" w:hAnsiTheme="minorHAnsi" w:cstheme="minorBidi"/>
           <w:noProof/>
           <w:color w:val="auto"/>
@@ -3893,7 +3872,7 @@
           <w:szCs w:val="24"/>
         </w:rPr>
       </w:pPr>
-      <w:ins w:id="91" w:author="Carol Nichols" w:date="2017-08-07T12:31:00Z">
+      <w:ins w:id="92" w:author="Carol Nichols" w:date="2017-08-09T11:10:00Z">
         <w:r>
           <w:rPr>
             <w:rStyle w:val="Hyperlink"/>
@@ -3912,7 +3891,7 @@
           <w:rPr>
             <w:noProof/>
           </w:rPr>
-          <w:instrText>HYPERLINK \l "_Toc489872420"</w:instrText>
+          <w:instrText>HYPERLINK \l "_Toc490040369"</w:instrText>
         </w:r>
         <w:r>
           <w:rPr>
@@ -3960,7 +3939,7 @@
             <w:noProof/>
             <w:webHidden/>
           </w:rPr>
-          <w:instrText xml:space="preserve"> PAGEREF _Toc489872420 \h </w:instrText>
+          <w:instrText xml:space="preserve"> PAGEREF _Toc490040369 \h </w:instrText>
         </w:r>
         <w:r>
           <w:rPr>
@@ -3976,7 +3955,7 @@
         </w:rPr>
         <w:fldChar w:fldCharType="separate"/>
       </w:r>
-      <w:ins w:id="92" w:author="Carol Nichols" w:date="2017-08-07T12:31:00Z">
+      <w:ins w:id="93" w:author="Carol Nichols" w:date="2017-08-09T11:10:00Z">
         <w:r>
           <w:rPr>
             <w:noProof/>
@@ -4007,11 +3986,11 @@
           <w:tab w:val="right" w:leader="dot" w:pos="9360"/>
         </w:tabs>
         <w:rPr>
-          <w:del w:id="93" w:author="Carol Nichols" w:date="2017-08-07T12:31:00Z"/>
+          <w:del w:id="94" w:author="Carol Nichols" w:date="2017-08-07T12:31:00Z"/>
           <w:noProof/>
         </w:rPr>
       </w:pPr>
-      <w:del w:id="94" w:author="Carol Nichols" w:date="2017-08-07T12:31:00Z">
+      <w:del w:id="95" w:author="Carol Nichols" w:date="2017-08-07T12:31:00Z">
         <w:r>
           <w:rPr>
             <w:rStyle w:val="IndexLink"/>
@@ -4038,11 +4017,11 @@
           <w:tab w:val="right" w:leader="dot" w:pos="9360"/>
         </w:tabs>
         <w:rPr>
-          <w:del w:id="95" w:author="Carol Nichols" w:date="2017-08-07T12:31:00Z"/>
+          <w:del w:id="96" w:author="Carol Nichols" w:date="2017-08-07T12:31:00Z"/>
           <w:noProof/>
         </w:rPr>
       </w:pPr>
-      <w:del w:id="96" w:author="Carol Nichols" w:date="2017-08-07T12:31:00Z">
+      <w:del w:id="97" w:author="Carol Nichols" w:date="2017-08-07T12:31:00Z">
         <w:r>
           <w:rPr>
             <w:rStyle w:val="IndexLink"/>
@@ -4069,11 +4048,11 @@
           <w:tab w:val="right" w:leader="dot" w:pos="9360"/>
         </w:tabs>
         <w:rPr>
-          <w:del w:id="97" w:author="Carol Nichols" w:date="2017-08-07T12:31:00Z"/>
+          <w:del w:id="98" w:author="Carol Nichols" w:date="2017-08-07T12:31:00Z"/>
           <w:noProof/>
         </w:rPr>
       </w:pPr>
-      <w:del w:id="98" w:author="Carol Nichols" w:date="2017-08-07T12:31:00Z">
+      <w:del w:id="99" w:author="Carol Nichols" w:date="2017-08-07T12:31:00Z">
         <w:r>
           <w:rPr>
             <w:rStyle w:val="IndexLink"/>
@@ -4100,11 +4079,11 @@
           <w:tab w:val="right" w:leader="dot" w:pos="9360"/>
         </w:tabs>
         <w:rPr>
-          <w:del w:id="99" w:author="Carol Nichols" w:date="2017-08-07T12:31:00Z"/>
+          <w:del w:id="100" w:author="Carol Nichols" w:date="2017-08-07T12:31:00Z"/>
           <w:noProof/>
         </w:rPr>
       </w:pPr>
-      <w:del w:id="100" w:author="Carol Nichols" w:date="2017-08-07T12:31:00Z">
+      <w:del w:id="101" w:author="Carol Nichols" w:date="2017-08-07T12:31:00Z">
         <w:r>
           <w:rPr>
             <w:rStyle w:val="IndexLink"/>
@@ -4131,11 +4110,11 @@
           <w:tab w:val="right" w:leader="dot" w:pos="9360"/>
         </w:tabs>
         <w:rPr>
-          <w:del w:id="101" w:author="Carol Nichols" w:date="2017-08-07T12:31:00Z"/>
+          <w:del w:id="102" w:author="Carol Nichols" w:date="2017-08-07T12:31:00Z"/>
           <w:noProof/>
         </w:rPr>
       </w:pPr>
-      <w:del w:id="102" w:author="Carol Nichols" w:date="2017-08-07T12:31:00Z">
+      <w:del w:id="103" w:author="Carol Nichols" w:date="2017-08-07T12:31:00Z">
         <w:r>
           <w:rPr>
             <w:rStyle w:val="IndexLink"/>
@@ -4162,11 +4141,11 @@
           <w:tab w:val="right" w:leader="dot" w:pos="9360"/>
         </w:tabs>
         <w:rPr>
-          <w:del w:id="103" w:author="Carol Nichols" w:date="2017-08-07T12:31:00Z"/>
+          <w:del w:id="104" w:author="Carol Nichols" w:date="2017-08-07T12:31:00Z"/>
           <w:noProof/>
         </w:rPr>
       </w:pPr>
-      <w:del w:id="104" w:author="Carol Nichols" w:date="2017-08-07T12:31:00Z">
+      <w:del w:id="105" w:author="Carol Nichols" w:date="2017-08-07T12:31:00Z">
         <w:r>
           <w:rPr>
             <w:rStyle w:val="IndexLink"/>
@@ -4193,11 +4172,11 @@
           <w:tab w:val="right" w:leader="dot" w:pos="9360"/>
         </w:tabs>
         <w:rPr>
-          <w:del w:id="105" w:author="Carol Nichols" w:date="2017-08-07T12:31:00Z"/>
+          <w:del w:id="106" w:author="Carol Nichols" w:date="2017-08-07T12:31:00Z"/>
           <w:noProof/>
         </w:rPr>
       </w:pPr>
-      <w:del w:id="106" w:author="Carol Nichols" w:date="2017-08-07T12:31:00Z">
+      <w:del w:id="107" w:author="Carol Nichols" w:date="2017-08-07T12:31:00Z">
         <w:r>
           <w:rPr>
             <w:rStyle w:val="IndexLink"/>
@@ -4224,11 +4203,11 @@
           <w:tab w:val="right" w:leader="dot" w:pos="9360"/>
         </w:tabs>
         <w:rPr>
-          <w:del w:id="107" w:author="Carol Nichols" w:date="2017-08-07T12:31:00Z"/>
+          <w:del w:id="108" w:author="Carol Nichols" w:date="2017-08-07T12:31:00Z"/>
           <w:noProof/>
         </w:rPr>
       </w:pPr>
-      <w:del w:id="108" w:author="Carol Nichols" w:date="2017-08-07T12:31:00Z">
+      <w:del w:id="109" w:author="Carol Nichols" w:date="2017-08-07T12:31:00Z">
         <w:r>
           <w:rPr>
             <w:rStyle w:val="IndexLink"/>
@@ -4255,11 +4234,11 @@
           <w:tab w:val="right" w:leader="dot" w:pos="9360"/>
         </w:tabs>
         <w:rPr>
-          <w:del w:id="109" w:author="Carol Nichols" w:date="2017-08-07T12:31:00Z"/>
+          <w:del w:id="110" w:author="Carol Nichols" w:date="2017-08-07T12:31:00Z"/>
           <w:noProof/>
         </w:rPr>
       </w:pPr>
-      <w:del w:id="110" w:author="Carol Nichols" w:date="2017-08-07T12:31:00Z">
+      <w:del w:id="111" w:author="Carol Nichols" w:date="2017-08-07T12:31:00Z">
         <w:r>
           <w:rPr>
             <w:rStyle w:val="IndexLink"/>
@@ -4286,11 +4265,11 @@
           <w:tab w:val="right" w:leader="dot" w:pos="9360"/>
         </w:tabs>
         <w:rPr>
-          <w:del w:id="111" w:author="Carol Nichols" w:date="2017-08-07T12:31:00Z"/>
+          <w:del w:id="112" w:author="Carol Nichols" w:date="2017-08-07T12:31:00Z"/>
           <w:noProof/>
         </w:rPr>
       </w:pPr>
-      <w:del w:id="112" w:author="Carol Nichols" w:date="2017-08-07T12:31:00Z">
+      <w:del w:id="113" w:author="Carol Nichols" w:date="2017-08-07T12:31:00Z">
         <w:r>
           <w:rPr>
             <w:rStyle w:val="IndexLink"/>
@@ -4317,11 +4296,11 @@
           <w:tab w:val="right" w:leader="dot" w:pos="9360"/>
         </w:tabs>
         <w:rPr>
-          <w:del w:id="113" w:author="Carol Nichols" w:date="2017-08-07T12:31:00Z"/>
+          <w:del w:id="114" w:author="Carol Nichols" w:date="2017-08-07T12:31:00Z"/>
           <w:noProof/>
         </w:rPr>
       </w:pPr>
-      <w:del w:id="114" w:author="Carol Nichols" w:date="2017-08-07T12:31:00Z">
+      <w:del w:id="115" w:author="Carol Nichols" w:date="2017-08-07T12:31:00Z">
         <w:r>
           <w:rPr>
             <w:rStyle w:val="IndexLink"/>
@@ -4348,11 +4327,11 @@
           <w:tab w:val="right" w:leader="dot" w:pos="9360"/>
         </w:tabs>
         <w:rPr>
-          <w:del w:id="115" w:author="Carol Nichols" w:date="2017-08-07T12:31:00Z"/>
+          <w:del w:id="116" w:author="Carol Nichols" w:date="2017-08-07T12:31:00Z"/>
           <w:noProof/>
         </w:rPr>
       </w:pPr>
-      <w:del w:id="116" w:author="Carol Nichols" w:date="2017-08-07T12:31:00Z">
+      <w:del w:id="117" w:author="Carol Nichols" w:date="2017-08-07T12:31:00Z">
         <w:r>
           <w:rPr>
             <w:rStyle w:val="IndexLink"/>
@@ -4379,11 +4358,11 @@
           <w:tab w:val="right" w:leader="dot" w:pos="9360"/>
         </w:tabs>
         <w:rPr>
-          <w:del w:id="117" w:author="Carol Nichols" w:date="2017-08-07T12:31:00Z"/>
+          <w:del w:id="118" w:author="Carol Nichols" w:date="2017-08-07T12:31:00Z"/>
           <w:noProof/>
         </w:rPr>
       </w:pPr>
-      <w:del w:id="118" w:author="Carol Nichols" w:date="2017-08-07T12:31:00Z">
+      <w:del w:id="119" w:author="Carol Nichols" w:date="2017-08-07T12:31:00Z">
         <w:r>
           <w:rPr>
             <w:rStyle w:val="IndexLink"/>
@@ -4410,11 +4389,11 @@
           <w:tab w:val="right" w:leader="dot" w:pos="9360"/>
         </w:tabs>
         <w:rPr>
-          <w:del w:id="119" w:author="Carol Nichols" w:date="2017-08-07T12:31:00Z"/>
+          <w:del w:id="120" w:author="Carol Nichols" w:date="2017-08-07T12:31:00Z"/>
           <w:noProof/>
         </w:rPr>
       </w:pPr>
-      <w:del w:id="120" w:author="Carol Nichols" w:date="2017-08-07T12:31:00Z">
+      <w:del w:id="121" w:author="Carol Nichols" w:date="2017-08-07T12:31:00Z">
         <w:r>
           <w:rPr>
             <w:rStyle w:val="IndexLink"/>
@@ -4441,11 +4420,11 @@
           <w:tab w:val="right" w:leader="dot" w:pos="9360"/>
         </w:tabs>
         <w:rPr>
-          <w:del w:id="121" w:author="Carol Nichols" w:date="2017-08-07T12:31:00Z"/>
+          <w:del w:id="122" w:author="Carol Nichols" w:date="2017-08-07T12:31:00Z"/>
           <w:noProof/>
         </w:rPr>
       </w:pPr>
-      <w:del w:id="122" w:author="Carol Nichols" w:date="2017-08-07T12:31:00Z">
+      <w:del w:id="123" w:author="Carol Nichols" w:date="2017-08-07T12:31:00Z">
         <w:r>
           <w:rPr>
             <w:rStyle w:val="IndexLink"/>
@@ -4472,11 +4451,11 @@
           <w:tab w:val="right" w:leader="dot" w:pos="9360"/>
         </w:tabs>
         <w:rPr>
-          <w:del w:id="123" w:author="Carol Nichols" w:date="2017-08-07T12:31:00Z"/>
+          <w:del w:id="124" w:author="Carol Nichols" w:date="2017-08-07T12:31:00Z"/>
           <w:noProof/>
         </w:rPr>
       </w:pPr>
-      <w:del w:id="124" w:author="Carol Nichols" w:date="2017-08-07T12:31:00Z">
+      <w:del w:id="125" w:author="Carol Nichols" w:date="2017-08-07T12:31:00Z">
         <w:r>
           <w:rPr>
             <w:rStyle w:val="IndexLink"/>
@@ -4503,11 +4482,11 @@
           <w:tab w:val="right" w:leader="dot" w:pos="9360"/>
         </w:tabs>
         <w:rPr>
-          <w:del w:id="125" w:author="Carol Nichols" w:date="2017-08-07T12:31:00Z"/>
+          <w:del w:id="126" w:author="Carol Nichols" w:date="2017-08-07T12:31:00Z"/>
           <w:noProof/>
         </w:rPr>
       </w:pPr>
-      <w:del w:id="126" w:author="Carol Nichols" w:date="2017-08-07T12:31:00Z">
+      <w:del w:id="127" w:author="Carol Nichols" w:date="2017-08-07T12:31:00Z">
         <w:r>
           <w:rPr>
             <w:rStyle w:val="IndexLink"/>
@@ -4534,11 +4513,11 @@
           <w:tab w:val="right" w:leader="dot" w:pos="9360"/>
         </w:tabs>
         <w:rPr>
-          <w:del w:id="127" w:author="Carol Nichols" w:date="2017-08-07T12:31:00Z"/>
+          <w:del w:id="128" w:author="Carol Nichols" w:date="2017-08-07T12:31:00Z"/>
           <w:noProof/>
         </w:rPr>
       </w:pPr>
-      <w:del w:id="128" w:author="Carol Nichols" w:date="2017-08-07T12:31:00Z">
+      <w:del w:id="129" w:author="Carol Nichols" w:date="2017-08-07T12:31:00Z">
         <w:r>
           <w:rPr>
             <w:rStyle w:val="IndexLink"/>
@@ -4565,11 +4544,11 @@
           <w:tab w:val="right" w:leader="dot" w:pos="9360"/>
         </w:tabs>
         <w:rPr>
-          <w:del w:id="129" w:author="Carol Nichols" w:date="2017-08-07T12:31:00Z"/>
+          <w:del w:id="130" w:author="Carol Nichols" w:date="2017-08-07T12:31:00Z"/>
           <w:noProof/>
         </w:rPr>
       </w:pPr>
-      <w:del w:id="130" w:author="Carol Nichols" w:date="2017-08-07T12:31:00Z">
+      <w:del w:id="131" w:author="Carol Nichols" w:date="2017-08-07T12:31:00Z">
         <w:r>
           <w:rPr>
             <w:rStyle w:val="IndexLink"/>
@@ -4596,11 +4575,11 @@
           <w:tab w:val="right" w:leader="dot" w:pos="9360"/>
         </w:tabs>
         <w:rPr>
-          <w:del w:id="131" w:author="Carol Nichols" w:date="2017-08-07T12:31:00Z"/>
+          <w:del w:id="132" w:author="Carol Nichols" w:date="2017-08-07T12:31:00Z"/>
           <w:noProof/>
         </w:rPr>
       </w:pPr>
-      <w:del w:id="132" w:author="Carol Nichols" w:date="2017-08-07T12:31:00Z">
+      <w:del w:id="133" w:author="Carol Nichols" w:date="2017-08-07T12:31:00Z">
         <w:r>
           <w:rPr>
             <w:rStyle w:val="IndexLink"/>
@@ -4627,11 +4606,11 @@
           <w:tab w:val="right" w:leader="dot" w:pos="9360"/>
         </w:tabs>
         <w:rPr>
-          <w:del w:id="133" w:author="Carol Nichols" w:date="2017-08-07T12:31:00Z"/>
+          <w:del w:id="134" w:author="Carol Nichols" w:date="2017-08-07T12:31:00Z"/>
           <w:noProof/>
         </w:rPr>
       </w:pPr>
-      <w:del w:id="134" w:author="Carol Nichols" w:date="2017-08-07T12:31:00Z">
+      <w:del w:id="135" w:author="Carol Nichols" w:date="2017-08-07T12:31:00Z">
         <w:r>
           <w:rPr>
             <w:rStyle w:val="IndexLink"/>
@@ -4658,11 +4637,11 @@
           <w:tab w:val="right" w:leader="dot" w:pos="9360"/>
         </w:tabs>
         <w:rPr>
-          <w:del w:id="135" w:author="Carol Nichols" w:date="2017-08-07T12:31:00Z"/>
+          <w:del w:id="136" w:author="Carol Nichols" w:date="2017-08-07T12:31:00Z"/>
           <w:noProof/>
         </w:rPr>
       </w:pPr>
-      <w:del w:id="136" w:author="Carol Nichols" w:date="2017-08-07T12:31:00Z">
+      <w:del w:id="137" w:author="Carol Nichols" w:date="2017-08-07T12:31:00Z">
         <w:r>
           <w:rPr>
             <w:rStyle w:val="IndexLink"/>
@@ -4689,11 +4668,11 @@
           <w:tab w:val="right" w:leader="dot" w:pos="9360"/>
         </w:tabs>
         <w:rPr>
-          <w:del w:id="137" w:author="Carol Nichols" w:date="2017-08-07T12:31:00Z"/>
+          <w:del w:id="138" w:author="Carol Nichols" w:date="2017-08-07T12:31:00Z"/>
           <w:noProof/>
         </w:rPr>
       </w:pPr>
-      <w:del w:id="138" w:author="Carol Nichols" w:date="2017-08-07T12:31:00Z">
+      <w:del w:id="139" w:author="Carol Nichols" w:date="2017-08-07T12:31:00Z">
         <w:r>
           <w:rPr>
             <w:rStyle w:val="IndexLink"/>
@@ -4720,11 +4699,11 @@
           <w:tab w:val="right" w:leader="dot" w:pos="9360"/>
         </w:tabs>
         <w:rPr>
-          <w:del w:id="139" w:author="Carol Nichols" w:date="2017-08-07T12:31:00Z"/>
+          <w:del w:id="140" w:author="Carol Nichols" w:date="2017-08-07T12:31:00Z"/>
           <w:noProof/>
         </w:rPr>
       </w:pPr>
-      <w:del w:id="140" w:author="Carol Nichols" w:date="2017-08-07T12:31:00Z">
+      <w:del w:id="141" w:author="Carol Nichols" w:date="2017-08-07T12:31:00Z">
         <w:r>
           <w:rPr>
             <w:rStyle w:val="IndexLink"/>
@@ -4751,11 +4730,11 @@
           <w:tab w:val="right" w:leader="dot" w:pos="9360"/>
         </w:tabs>
         <w:rPr>
-          <w:del w:id="141" w:author="Carol Nichols" w:date="2017-08-07T12:31:00Z"/>
+          <w:del w:id="142" w:author="Carol Nichols" w:date="2017-08-07T12:31:00Z"/>
           <w:noProof/>
         </w:rPr>
       </w:pPr>
-      <w:del w:id="142" w:author="Carol Nichols" w:date="2017-08-07T12:31:00Z">
+      <w:del w:id="143" w:author="Carol Nichols" w:date="2017-08-07T12:31:00Z">
         <w:r>
           <w:rPr>
             <w:rStyle w:val="IndexLink"/>
@@ -4782,11 +4761,11 @@
           <w:tab w:val="right" w:leader="dot" w:pos="9360"/>
         </w:tabs>
         <w:rPr>
-          <w:del w:id="143" w:author="Carol Nichols" w:date="2017-08-07T12:31:00Z"/>
+          <w:del w:id="144" w:author="Carol Nichols" w:date="2017-08-07T12:31:00Z"/>
           <w:noProof/>
         </w:rPr>
       </w:pPr>
-      <w:del w:id="144" w:author="Carol Nichols" w:date="2017-08-07T12:31:00Z">
+      <w:del w:id="145" w:author="Carol Nichols" w:date="2017-08-07T12:31:00Z">
         <w:r>
           <w:rPr>
             <w:rStyle w:val="IndexLink"/>
@@ -4813,11 +4792,11 @@
           <w:tab w:val="right" w:leader="dot" w:pos="9360"/>
         </w:tabs>
         <w:rPr>
-          <w:del w:id="145" w:author="Carol Nichols" w:date="2017-08-07T12:31:00Z"/>
+          <w:del w:id="146" w:author="Carol Nichols" w:date="2017-08-07T12:31:00Z"/>
           <w:noProof/>
         </w:rPr>
       </w:pPr>
-      <w:del w:id="146" w:author="Carol Nichols" w:date="2017-08-07T12:31:00Z">
+      <w:del w:id="147" w:author="Carol Nichols" w:date="2017-08-07T12:31:00Z">
         <w:r>
           <w:rPr>
             <w:rStyle w:val="IndexLink"/>
@@ -4844,11 +4823,11 @@
           <w:tab w:val="right" w:leader="dot" w:pos="9360"/>
         </w:tabs>
         <w:rPr>
-          <w:del w:id="147" w:author="Carol Nichols" w:date="2017-08-07T12:31:00Z"/>
+          <w:del w:id="148" w:author="Carol Nichols" w:date="2017-08-07T12:31:00Z"/>
           <w:noProof/>
         </w:rPr>
       </w:pPr>
-      <w:del w:id="148" w:author="Carol Nichols" w:date="2017-08-07T12:31:00Z">
+      <w:del w:id="149" w:author="Carol Nichols" w:date="2017-08-07T12:31:00Z">
         <w:r>
           <w:rPr>
             <w:rStyle w:val="IndexLink"/>
@@ -4875,11 +4854,11 @@
           <w:tab w:val="right" w:leader="dot" w:pos="9360"/>
         </w:tabs>
         <w:rPr>
-          <w:del w:id="149" w:author="Carol Nichols" w:date="2017-08-07T12:31:00Z"/>
+          <w:del w:id="150" w:author="Carol Nichols" w:date="2017-08-07T12:31:00Z"/>
           <w:noProof/>
         </w:rPr>
       </w:pPr>
-      <w:del w:id="150" w:author="Carol Nichols" w:date="2017-08-07T12:31:00Z">
+      <w:del w:id="151" w:author="Carol Nichols" w:date="2017-08-07T12:31:00Z">
         <w:r>
           <w:rPr>
             <w:rStyle w:val="IndexLink"/>
@@ -4906,11 +4885,11 @@
           <w:tab w:val="right" w:leader="dot" w:pos="9360"/>
         </w:tabs>
         <w:rPr>
-          <w:del w:id="151" w:author="Carol Nichols" w:date="2017-08-07T12:31:00Z"/>
+          <w:del w:id="152" w:author="Carol Nichols" w:date="2017-08-07T12:31:00Z"/>
           <w:noProof/>
         </w:rPr>
       </w:pPr>
-      <w:del w:id="152" w:author="Carol Nichols" w:date="2017-08-07T12:31:00Z">
+      <w:del w:id="153" w:author="Carol Nichols" w:date="2017-08-07T12:31:00Z">
         <w:r>
           <w:rPr>
             <w:rStyle w:val="IndexLink"/>
@@ -4937,7 +4916,7 @@
           <w:tab w:val="right" w:leader="dot" w:pos="9360"/>
         </w:tabs>
       </w:pPr>
-      <w:del w:id="153" w:author="Carol Nichols" w:date="2017-08-07T12:31:00Z">
+      <w:del w:id="154" w:author="Carol Nichols" w:date="2017-08-07T12:31:00Z">
         <w:r>
           <w:rPr>
             <w:rStyle w:val="IndexLink"/>
@@ -4967,8 +4946,6 @@
       <w:r>
         <w:t>Chapter 12</w:t>
       </w:r>
-      <w:bookmarkStart w:id="154" w:name="_GoBack"/>
-      <w:bookmarkEnd w:id="154"/>
     </w:p>
     <w:p>
       <w:pPr>
@@ -5697,7 +5674,7 @@
           <w:del w:id="231" w:author="Carol Nichols" w:date="2017-08-07T11:49:00Z"/>
         </w:rPr>
       </w:pPr>
-      <w:bookmarkStart w:id="232" w:name="_Toc489872390"/>
+      <w:bookmarkStart w:id="232" w:name="_Toc490040339"/>
       <w:moveToRangeStart w:id="233" w:author="Carol Nichols" w:date="2017-08-07T11:49:00Z" w:name="move489869871"/>
       <w:moveTo w:id="234" w:author="Carol Nichols" w:date="2017-08-07T11:49:00Z">
         <w:r>
@@ -6153,7 +6130,7 @@
       <w:bookmarkStart w:id="280" w:name="_Toc486341772"/>
       <w:bookmarkStart w:id="281" w:name="reading-the-argument-values"/>
       <w:bookmarkStart w:id="282" w:name="__RefHeading___Toc5901_1551282135"/>
-      <w:bookmarkStart w:id="283" w:name="_Toc489872391"/>
+      <w:bookmarkStart w:id="283" w:name="_Toc490040340"/>
       <w:bookmarkEnd w:id="279"/>
       <w:bookmarkEnd w:id="280"/>
       <w:bookmarkEnd w:id="281"/>
@@ -7681,7 +7658,7 @@
       </w:pPr>
       <w:bookmarkStart w:id="453" w:name="_Toc486341773"/>
       <w:bookmarkStart w:id="454" w:name="saving-the-argument-values-in-variables"/>
-      <w:bookmarkStart w:id="455" w:name="_Toc489872392"/>
+      <w:bookmarkStart w:id="455" w:name="_Toc490040341"/>
       <w:bookmarkEnd w:id="453"/>
       <w:bookmarkEnd w:id="454"/>
       <w:r>
@@ -8341,7 +8318,7 @@
       </w:pPr>
       <w:bookmarkStart w:id="518" w:name="_Toc486341774"/>
       <w:bookmarkStart w:id="519" w:name="reading-a-file"/>
-      <w:bookmarkStart w:id="520" w:name="_Toc489872393"/>
+      <w:bookmarkStart w:id="520" w:name="_Toc490040342"/>
       <w:bookmarkEnd w:id="518"/>
       <w:bookmarkEnd w:id="519"/>
       <w:commentRangeStart w:id="521"/>
@@ -9964,7 +9941,7 @@
       </w:del>
       <w:bookmarkStart w:id="668" w:name="__RefHeading___Toc14986_1865893667"/>
       <w:bookmarkStart w:id="669" w:name="_Toc486341775"/>
-      <w:bookmarkStart w:id="670" w:name="_Toc489872394"/>
+      <w:bookmarkStart w:id="670" w:name="_Toc490040343"/>
       <w:bookmarkEnd w:id="668"/>
       <w:bookmarkEnd w:id="669"/>
       <w:r>
@@ -10512,7 +10489,7 @@
       </w:pPr>
       <w:bookmarkStart w:id="721" w:name="_Toc486341776"/>
       <w:bookmarkStart w:id="722" w:name="separation-of-concerns-for-binary-projec"/>
-      <w:bookmarkStart w:id="723" w:name="_Toc489872395"/>
+      <w:bookmarkStart w:id="723" w:name="_Toc490040344"/>
       <w:bookmarkEnd w:id="721"/>
       <w:bookmarkEnd w:id="722"/>
       <w:r>
@@ -11184,7 +11161,7 @@
       <w:bookmarkStart w:id="791" w:name="extracting-the-argument-parser"/>
       <w:bookmarkStart w:id="792" w:name="__RefHeading___Toc14990_1865893667"/>
       <w:bookmarkStart w:id="793" w:name="__RefHeading___Toc5903_1551282135"/>
-      <w:bookmarkStart w:id="794" w:name="_Toc489872396"/>
+      <w:bookmarkStart w:id="794" w:name="_Toc490040345"/>
       <w:bookmarkEnd w:id="790"/>
       <w:bookmarkEnd w:id="791"/>
       <w:bookmarkEnd w:id="792"/>
@@ -11913,7 +11890,7 @@
       </w:pPr>
       <w:bookmarkStart w:id="856" w:name="_Toc486341778"/>
       <w:bookmarkStart w:id="857" w:name="grouping-configuration-values"/>
-      <w:bookmarkStart w:id="858" w:name="_Toc489872397"/>
+      <w:bookmarkStart w:id="858" w:name="_Toc490040346"/>
       <w:bookmarkEnd w:id="856"/>
       <w:bookmarkEnd w:id="857"/>
       <w:r>
@@ -13727,7 +13704,7 @@
       </w:pPr>
       <w:bookmarkStart w:id="1028" w:name="creating-a-constructor-for-`config`"/>
       <w:bookmarkStart w:id="1029" w:name="_Toc486341780"/>
-      <w:bookmarkStart w:id="1030" w:name="_Toc489872398"/>
+      <w:bookmarkStart w:id="1030" w:name="_Toc490040347"/>
       <w:bookmarkEnd w:id="1028"/>
       <w:r>
         <w:t>Creating a Constructor for</w:t>
@@ -14917,7 +14894,7 @@
       </w:pPr>
       <w:bookmarkStart w:id="1154" w:name="_Toc486341781"/>
       <w:bookmarkStart w:id="1155" w:name="fixing-the-error-handling"/>
-      <w:bookmarkStart w:id="1156" w:name="_Toc489872399"/>
+      <w:bookmarkStart w:id="1156" w:name="_Toc490040348"/>
       <w:bookmarkEnd w:id="1154"/>
       <w:bookmarkEnd w:id="1155"/>
       <w:r>
@@ -15208,7 +15185,7 @@
       </w:pPr>
       <w:bookmarkStart w:id="1183" w:name="_Toc486341782"/>
       <w:bookmarkStart w:id="1184" w:name="improving-the-error-message"/>
-      <w:bookmarkStart w:id="1185" w:name="_Toc489872400"/>
+      <w:bookmarkStart w:id="1185" w:name="_Toc490040349"/>
       <w:bookmarkEnd w:id="1183"/>
       <w:bookmarkEnd w:id="1184"/>
       <w:r>
@@ -15984,7 +15961,7 @@
       </w:pPr>
       <w:bookmarkStart w:id="1264" w:name="returning-a-`result`-from-`new`-instead-"/>
       <w:bookmarkStart w:id="1265" w:name="_Toc486341783"/>
-      <w:bookmarkStart w:id="1266" w:name="_Toc489872401"/>
+      <w:bookmarkStart w:id="1266" w:name="_Toc490040350"/>
       <w:bookmarkEnd w:id="1264"/>
       <w:r>
         <w:t>Returning a</w:t>
@@ -17380,7 +17357,7 @@
       </w:pPr>
       <w:bookmarkStart w:id="1417" w:name="calling-`config::new`-and-handling-error"/>
       <w:bookmarkStart w:id="1418" w:name="_Toc486341784"/>
-      <w:bookmarkStart w:id="1419" w:name="_Toc489872402"/>
+      <w:bookmarkStart w:id="1419" w:name="_Toc490040351"/>
       <w:bookmarkEnd w:id="1417"/>
       <w:r>
         <w:t>Calling</w:t>
@@ -18747,7 +18724,7 @@
       </w:pPr>
       <w:bookmarkStart w:id="1558" w:name="extracting-a-`run`-function"/>
       <w:bookmarkStart w:id="1559" w:name="_Toc486341785"/>
-      <w:bookmarkStart w:id="1560" w:name="_Toc489872403"/>
+      <w:bookmarkStart w:id="1560" w:name="_Toc490040352"/>
       <w:bookmarkEnd w:id="1558"/>
       <w:r>
         <w:t xml:space="preserve">Extracting </w:t>
@@ -19434,7 +19411,7 @@
       </w:pPr>
       <w:bookmarkStart w:id="1624" w:name="returning-errors-from-the-`run`-function"/>
       <w:bookmarkStart w:id="1625" w:name="_Toc486341786"/>
-      <w:bookmarkStart w:id="1626" w:name="_Toc489872404"/>
+      <w:bookmarkStart w:id="1626" w:name="_Toc490040353"/>
       <w:bookmarkEnd w:id="1624"/>
       <w:r>
         <w:t>Returning Errors from the</w:t>
@@ -20733,7 +20710,7 @@
       <w:bookmarkStart w:id="1741" w:name="handling-errors-returned-from-`run`-in-`"/>
       <w:bookmarkStart w:id="1742" w:name="heading"/>
       <w:bookmarkStart w:id="1743" w:name="_Toc486341787"/>
-      <w:bookmarkStart w:id="1744" w:name="_Toc489872405"/>
+      <w:bookmarkStart w:id="1744" w:name="_Toc490040354"/>
       <w:bookmarkEnd w:id="1741"/>
       <w:bookmarkEnd w:id="1742"/>
       <w:r>
@@ -21498,7 +21475,7 @@
       </w:pPr>
       <w:bookmarkStart w:id="1816" w:name="_Toc486341788"/>
       <w:bookmarkStart w:id="1817" w:name="split-code-into-a-library-crate"/>
-      <w:bookmarkStart w:id="1818" w:name="_Toc489872406"/>
+      <w:bookmarkStart w:id="1818" w:name="_Toc490040355"/>
       <w:bookmarkEnd w:id="1816"/>
       <w:bookmarkEnd w:id="1817"/>
       <w:r>
@@ -23668,7 +23645,7 @@
           <w:delText xml:space="preserve">Testing </w:delText>
         </w:r>
       </w:del>
-      <w:bookmarkStart w:id="2034" w:name="_Toc489872407"/>
+      <w:bookmarkStart w:id="2034" w:name="_Toc490040356"/>
       <w:ins w:id="2035" w:author="Carol Nichols" w:date="2017-08-07T12:17:00Z">
         <w:r>
           <w:t xml:space="preserve">Developing </w:t>
@@ -24036,7 +24013,7 @@
       </w:pPr>
       <w:bookmarkStart w:id="2068" w:name="_Toc486341790"/>
       <w:bookmarkStart w:id="2069" w:name="writing-a-failing-test"/>
-      <w:bookmarkStart w:id="2070" w:name="_Toc489872408"/>
+      <w:bookmarkStart w:id="2070" w:name="_Toc490040357"/>
       <w:bookmarkEnd w:id="2068"/>
       <w:bookmarkEnd w:id="2069"/>
       <w:r>
@@ -25822,7 +25799,7 @@
       </w:pPr>
       <w:bookmarkStart w:id="2213" w:name="writing-code-that-gets-the-test-to-pass"/>
       <w:bookmarkStart w:id="2214" w:name="_Toc486341791"/>
-      <w:bookmarkStart w:id="2215" w:name="_Toc489872409"/>
+      <w:bookmarkStart w:id="2215" w:name="_Toc490040358"/>
       <w:bookmarkEnd w:id="2213"/>
       <w:r>
         <w:t>Writing Code</w:t>
@@ -25933,7 +25910,7 @@
       </w:pPr>
       <w:bookmarkStart w:id="2220" w:name="iterating-through-lines-with-the-`lines`"/>
       <w:bookmarkStart w:id="2221" w:name="_Toc486341792"/>
-      <w:bookmarkStart w:id="2222" w:name="_Toc489872410"/>
+      <w:bookmarkStart w:id="2222" w:name="_Toc490040359"/>
       <w:bookmarkEnd w:id="2220"/>
       <w:r>
         <w:t>Iterating Through Lines with the</w:t>
@@ -26250,7 +26227,7 @@
       </w:pPr>
       <w:bookmarkStart w:id="2254" w:name="_Toc486341793"/>
       <w:bookmarkStart w:id="2255" w:name="searching-each-line-for-the-query"/>
-      <w:bookmarkStart w:id="2256" w:name="_Toc489872411"/>
+      <w:bookmarkStart w:id="2256" w:name="_Toc490040360"/>
       <w:bookmarkEnd w:id="2254"/>
       <w:bookmarkEnd w:id="2255"/>
       <w:r>
@@ -26650,7 +26627,7 @@
       </w:pPr>
       <w:bookmarkStart w:id="2294" w:name="_Toc486341794"/>
       <w:bookmarkStart w:id="2295" w:name="storing-matching-lines"/>
-      <w:bookmarkStart w:id="2296" w:name="_Toc489872412"/>
+      <w:bookmarkStart w:id="2296" w:name="_Toc490040361"/>
       <w:bookmarkEnd w:id="2294"/>
       <w:bookmarkEnd w:id="2295"/>
       <w:r>
@@ -27519,7 +27496,7 @@
       </w:pPr>
       <w:bookmarkStart w:id="2387" w:name="using-the-`search`-function-in-the-`run`"/>
       <w:bookmarkStart w:id="2388" w:name="_Toc486341795"/>
-      <w:bookmarkStart w:id="2389" w:name="_Toc489872413"/>
+      <w:bookmarkStart w:id="2389" w:name="_Toc490040362"/>
       <w:bookmarkEnd w:id="2387"/>
       <w:r>
         <w:t>Using the</w:t>
@@ -28549,7 +28526,7 @@
       </w:pPr>
       <w:bookmarkStart w:id="2491" w:name="_Toc486341796"/>
       <w:bookmarkStart w:id="2492" w:name="working-with-environment-variables"/>
-      <w:bookmarkStart w:id="2493" w:name="_Toc489872414"/>
+      <w:bookmarkStart w:id="2493" w:name="_Toc490040363"/>
       <w:bookmarkEnd w:id="2491"/>
       <w:bookmarkEnd w:id="2492"/>
       <w:r>
@@ -28632,7 +28609,7 @@
       </w:pPr>
       <w:bookmarkStart w:id="2499" w:name="writing-a-failing-test-for-the-case-inse"/>
       <w:bookmarkStart w:id="2500" w:name="_Toc486341797"/>
-      <w:bookmarkStart w:id="2501" w:name="_Toc489872415"/>
+      <w:bookmarkStart w:id="2501" w:name="_Toc490040364"/>
       <w:bookmarkEnd w:id="2499"/>
       <w:r>
         <w:lastRenderedPageBreak/>
@@ -29920,7 +29897,7 @@
       </w:pPr>
       <w:bookmarkStart w:id="2638" w:name="implementing-the-`search_case_insensitiv"/>
       <w:bookmarkStart w:id="2639" w:name="_Toc486341798"/>
-      <w:bookmarkStart w:id="2640" w:name="_Toc489872416"/>
+      <w:bookmarkStart w:id="2640" w:name="_Toc490040365"/>
       <w:bookmarkEnd w:id="2638"/>
       <w:r>
         <w:t>Implementing the</w:t>
@@ -33876,7 +33853,7 @@
       </w:pPr>
       <w:bookmarkStart w:id="3045" w:name="write-to-`stderr`-instead-of-`stdout`"/>
       <w:bookmarkStart w:id="3046" w:name="_Toc486341799"/>
-      <w:bookmarkStart w:id="3047" w:name="_Toc489872417"/>
+      <w:bookmarkStart w:id="3047" w:name="_Toc490040366"/>
       <w:bookmarkEnd w:id="3045"/>
       <w:r>
         <w:t>Writ</w:t>
@@ -33899,267 +33876,1218 @@
       <w:r>
         <w:t xml:space="preserve"> to</w:t>
       </w:r>
-      <w:ins w:id="3051" w:author="Carol Nichols" w:date="2017-07-11T22:28:00Z">
-        <w:r>
-          <w:t xml:space="preserve"> </w:t>
-        </w:r>
-      </w:ins>
+      <w:ins w:id="3051" w:author="Carol Nichols" w:date="2017-08-09T11:05:00Z">
+        <w:r>
+          <w:t xml:space="preserve"> Standard Error I</w:t>
+        </w:r>
+        <w:r>
+          <w:t>nstead of Standard Output</w:t>
+        </w:r>
+      </w:ins>
+      <w:bookmarkEnd w:id="3047"/>
       <w:del w:id="3052" w:author="Carol Nichols" w:date="2017-07-11T22:28:00Z">
         <w:r>
           <w:delText> </w:delText>
         </w:r>
       </w:del>
+      <w:del w:id="3053" w:author="Carol Nichols" w:date="2017-08-09T11:05:00Z">
+        <w:r>
+          <w:rPr>
+            <w:rStyle w:val="Literal"/>
+          </w:rPr>
+          <w:delText>stderr</w:delText>
+        </w:r>
+      </w:del>
+      <w:del w:id="3054" w:author="Carol Nichols" w:date="2017-07-11T22:28:00Z">
+        <w:r>
+          <w:rPr>
+            <w:rStyle w:val="Literal"/>
+          </w:rPr>
+          <w:delText> </w:delText>
+        </w:r>
+      </w:del>
+      <w:del w:id="3055" w:author="Carol Nichols" w:date="2017-08-09T11:05:00Z">
+        <w:r>
+          <w:delText>Instead of</w:delText>
+        </w:r>
+      </w:del>
+      <w:del w:id="3056" w:author="Carol Nichols" w:date="2017-07-11T22:28:00Z">
+        <w:r>
+          <w:delText> </w:delText>
+        </w:r>
+      </w:del>
+      <w:bookmarkEnd w:id="3046"/>
+      <w:del w:id="3057" w:author="Carol Nichols" w:date="2017-08-09T11:05:00Z">
+        <w:r>
+          <w:rPr>
+            <w:rStyle w:val="Literal"/>
+          </w:rPr>
+          <w:delText>stdout</w:delText>
+        </w:r>
+      </w:del>
+    </w:p>
+    <w:p>
+      <w:pPr>
+        <w:pStyle w:val="BodyFirst"/>
+      </w:pPr>
+      <w:del w:id="3058" w:author="Liz2" w:date="2017-06-27T15:26:00Z">
+        <w:r>
+          <w:delText>Right now,</w:delText>
+        </w:r>
+      </w:del>
+      <w:ins w:id="3059" w:author="Liz2" w:date="2017-06-27T15:26:00Z">
+        <w:r>
+          <w:t>At the moment</w:t>
+        </w:r>
+      </w:ins>
+      <w:r>
+        <w:t xml:space="preserve"> we’re writing all of our output to the terminal with</w:t>
+      </w:r>
+      <w:ins w:id="3060" w:author="Liz2" w:date="2017-06-27T15:26:00Z">
+        <w:r>
+          <w:t xml:space="preserve"> the</w:t>
+        </w:r>
+      </w:ins>
+      <w:ins w:id="3061" w:author="Carol Nichols" w:date="2017-07-11T22:28:00Z">
+        <w:r>
+          <w:t xml:space="preserve"> </w:t>
+        </w:r>
+      </w:ins>
+      <w:del w:id="3062" w:author="Carol Nichols" w:date="2017-07-11T22:28:00Z">
+        <w:r>
+          <w:delText> </w:delText>
+        </w:r>
+      </w:del>
       <w:r>
         <w:rPr>
           <w:rStyle w:val="Literal"/>
         </w:rPr>
-        <w:t>stderr</w:t>
-      </w:r>
-      <w:del w:id="3053" w:author="Carol Nichols" w:date="2017-07-11T22:28:00Z">
+        <w:t>println!</w:t>
+      </w:r>
+      <w:ins w:id="3063" w:author="Liz2" w:date="2017-06-27T15:26:00Z">
+        <w:r>
+          <w:t xml:space="preserve"> function</w:t>
+        </w:r>
+      </w:ins>
+      <w:r>
+        <w:t>.</w:t>
+      </w:r>
+      <w:commentRangeStart w:id="3064"/>
+      <w:r>
+        <w:t xml:space="preserve"> Most terminals provide two kinds of output: </w:t>
+      </w:r>
+      <w:del w:id="3065" w:author="Liz2" w:date="2017-06-27T15:26:00Z">
+        <w:r>
+          <w:delText>“</w:delText>
+        </w:r>
+      </w:del>
+      <w:r>
+        <w:rPr>
+          <w:rStyle w:val="EmphasisItalic"/>
+        </w:rPr>
+        <w:t>standard out</w:t>
+      </w:r>
+      <w:ins w:id="3066" w:author="Carol Nichols" w:date="2017-08-07T12:27:00Z">
+        <w:r>
+          <w:rPr>
+            <w:rStyle w:val="EmphasisItalic"/>
+          </w:rPr>
+          <w:t>put</w:t>
+        </w:r>
+      </w:ins>
+      <w:del w:id="3067" w:author="Liz2" w:date="2017-06-27T15:26:00Z">
+        <w:r>
+          <w:rPr>
+            <w:rStyle w:val="EmphasisItalic"/>
+          </w:rPr>
+          <w:delText>”</w:delText>
+        </w:r>
+      </w:del>
+      <w:r>
+        <w:rPr>
+          <w:rFonts w:eastAsia="Microsoft YaHei"/>
+        </w:rPr>
+        <w:t xml:space="preserve"> </w:t>
+      </w:r>
+      <w:r>
+        <w:t>for general information</w:t>
+      </w:r>
+      <w:ins w:id="3068" w:author="Carol Nichols" w:date="2017-08-09T11:05:00Z">
+        <w:r>
+          <w:t xml:space="preserve"> (sometimes </w:t>
+        </w:r>
+        <w:r>
+          <w:lastRenderedPageBreak/>
+          <w:t xml:space="preserve">abbreviated as </w:t>
+        </w:r>
         <w:r>
           <w:rPr>
             <w:rStyle w:val="Literal"/>
-          </w:rPr>
-          <w:delText> </w:delText>
-        </w:r>
-      </w:del>
-      <w:ins w:id="3054" w:author="Carol Nichols" w:date="2017-07-11T22:28:00Z">
-        <w:r>
-          <w:t xml:space="preserve"> </w:t>
-        </w:r>
-      </w:ins>
-      <w:r>
-        <w:t>Instead of</w:t>
-      </w:r>
-      <w:ins w:id="3055" w:author="Carol Nichols" w:date="2017-07-11T22:28:00Z">
-        <w:r>
-          <w:t xml:space="preserve"> </w:t>
-        </w:r>
-      </w:ins>
-      <w:del w:id="3056" w:author="Carol Nichols" w:date="2017-07-11T22:28:00Z">
-        <w:r>
-          <w:delText> </w:delText>
-        </w:r>
-      </w:del>
-      <w:bookmarkEnd w:id="3046"/>
+            <w:rPrChange w:id="3069" w:author="Carol Nichols" w:date="2017-08-09T11:06:00Z">
+              <w:rPr/>
+            </w:rPrChange>
+          </w:rPr>
+          <w:t>stdout</w:t>
+        </w:r>
+        <w:r>
+          <w:t xml:space="preserve"> in code)</w:t>
+        </w:r>
+      </w:ins>
+      <w:r>
+        <w:t xml:space="preserve">, and </w:t>
+      </w:r>
+      <w:del w:id="3070" w:author="Liz2" w:date="2017-06-27T15:26:00Z">
+        <w:r>
+          <w:delText>“</w:delText>
+        </w:r>
+      </w:del>
+      <w:r>
+        <w:rPr>
+          <w:rStyle w:val="EmphasisItalic"/>
+        </w:rPr>
+        <w:t>standard error</w:t>
+      </w:r>
+      <w:del w:id="3071" w:author="Liz2" w:date="2017-06-27T15:26:00Z">
+        <w:r>
+          <w:rPr>
+            <w:rStyle w:val="EmphasisItalic"/>
+          </w:rPr>
+          <w:delText>”</w:delText>
+        </w:r>
+      </w:del>
+      <w:r>
+        <w:t xml:space="preserve"> for error messages</w:t>
+      </w:r>
+      <w:ins w:id="3072" w:author="Carol Nichols" w:date="2017-08-09T11:06:00Z">
+        <w:r>
+          <w:t xml:space="preserve"> (</w:t>
+        </w:r>
+        <w:r>
+          <w:rPr>
+            <w:rStyle w:val="Literal"/>
+            <w:rPrChange w:id="3073" w:author="Carol Nichols" w:date="2017-08-09T11:06:00Z">
+              <w:rPr/>
+            </w:rPrChange>
+          </w:rPr>
+          <w:t>stderr</w:t>
+        </w:r>
+        <w:r>
+          <w:t>)</w:t>
+        </w:r>
+      </w:ins>
+      <w:r>
+        <w:t>. This</w:t>
+      </w:r>
+      <w:r>
+        <w:rPr>
+          <w:rFonts w:eastAsia="Microsoft YaHei"/>
+        </w:rPr>
+        <w:t xml:space="preserve"> </w:t>
+      </w:r>
+      <w:r>
+        <w:t>distinction</w:t>
+      </w:r>
+      <w:del w:id="3074" w:author="Carol Nichols" w:date="2017-07-11T22:28:00Z">
+        <w:r>
+          <w:delText xml:space="preserve"> </w:delText>
+        </w:r>
+      </w:del>
+      <w:del w:id="3075" w:author="Liz2" w:date="2017-06-27T15:26:00Z">
+        <w:r>
+          <w:rPr>
+            <w:rFonts w:eastAsia="Microsoft YaHei"/>
+          </w:rPr>
+          <w:delText>makes</w:delText>
+        </w:r>
+        <w:r>
+          <w:delText xml:space="preserve">is the behavior that’s expected of command line programs: </w:delText>
+        </w:r>
+      </w:del>
+      <w:del w:id="3076" w:author="Liz2" w:date="2017-06-27T15:27:00Z">
+        <w:r>
+          <w:delText>it</w:delText>
+        </w:r>
+      </w:del>
+      <w:r>
+        <w:t xml:space="preserve"> enables users to choose</w:t>
+      </w:r>
+      <w:ins w:id="3077" w:author="Liz2" w:date="2017-06-27T15:27:00Z">
+        <w:r>
+          <w:t xml:space="preserve"> whether</w:t>
+        </w:r>
+      </w:ins>
+      <w:r>
+        <w:t xml:space="preserve"> to direct a </w:t>
+      </w:r>
+      <w:del w:id="3078" w:author="Liz2" w:date="2017-06-27T15:27:00Z">
+        <w:r>
+          <w:delText xml:space="preserve">program’s </w:delText>
+        </w:r>
+      </w:del>
+      <w:ins w:id="3079" w:author="Liz2" w:date="2017-06-27T15:27:00Z">
+        <w:r>
+          <w:t xml:space="preserve">the </w:t>
+        </w:r>
+      </w:ins>
+      <w:r>
+        <w:t xml:space="preserve">successful output </w:t>
+      </w:r>
+      <w:ins w:id="3080" w:author="Liz2" w:date="2017-06-27T15:27:00Z">
+        <w:r>
+          <w:t xml:space="preserve">of a program </w:t>
+        </w:r>
+      </w:ins>
+      <w:r>
+        <w:t>to a file but still print error messages to the screen</w:t>
+      </w:r>
+      <w:del w:id="3081" w:author="Liz2" w:date="2017-06-27T15:27:00Z">
+        <w:r>
+          <w:delText>, for example</w:delText>
+        </w:r>
+      </w:del>
+      <w:r>
+        <w:t>.</w:t>
+      </w:r>
+      <w:ins w:id="3082" w:author="Liz2" w:date="2017-06-27T15:27:00Z">
+        <w:r>
+          <w:t xml:space="preserve"> </w:t>
+        </w:r>
+      </w:ins>
+      <w:commentRangeEnd w:id="3064"/>
+      <w:r>
+        <w:commentReference w:id="3064"/>
+      </w:r>
+    </w:p>
+    <w:p>
+      <w:pPr>
+        <w:pStyle w:val="Body"/>
+      </w:pPr>
+      <w:ins w:id="3083" w:author="Liz2" w:date="2017-06-27T15:27:00Z">
+        <w:r>
+          <w:t>The</w:t>
+        </w:r>
+      </w:ins>
+      <w:ins w:id="3084" w:author="Carol Nichols" w:date="2017-07-11T22:28:00Z">
+        <w:r>
+          <w:t xml:space="preserve"> </w:t>
+        </w:r>
+      </w:ins>
+      <w:del w:id="3085" w:author="Carol Nichols" w:date="2017-07-11T22:28:00Z">
+        <w:r>
+          <w:delText> </w:delText>
+        </w:r>
+      </w:del>
       <w:r>
         <w:rPr>
           <w:rStyle w:val="Literal"/>
         </w:rPr>
-        <w:t>stdout</w:t>
-      </w:r>
-      <w:bookmarkEnd w:id="3047"/>
+        <w:t>println!</w:t>
+      </w:r>
+      <w:del w:id="3086" w:author="Carol Nichols" w:date="2017-07-11T22:29:00Z">
+        <w:r>
+          <w:rPr>
+            <w:rStyle w:val="Literal"/>
+          </w:rPr>
+          <w:delText> </w:delText>
+        </w:r>
+      </w:del>
+      <w:ins w:id="3087" w:author="Carol Nichols" w:date="2017-07-11T22:29:00Z">
+        <w:r>
+          <w:t xml:space="preserve"> </w:t>
+        </w:r>
+      </w:ins>
+      <w:ins w:id="3088" w:author="Liz2" w:date="2017-06-27T15:27:00Z">
+        <w:r>
+          <w:t xml:space="preserve">function </w:t>
+        </w:r>
+      </w:ins>
+      <w:r>
+        <w:t>is only capable of printing to standard out</w:t>
+      </w:r>
+      <w:ins w:id="3089" w:author="Carol Nichols" w:date="2017-08-07T12:27:00Z">
+        <w:r>
+          <w:t>put</w:t>
+        </w:r>
+      </w:ins>
+      <w:r>
+        <w:t>, though, so we have to use something else in order to print to standard error.</w:t>
+      </w:r>
+    </w:p>
+    <w:p>
+      <w:pPr>
+        <w:pStyle w:val="HeadB"/>
+        <w:rPr>
+          <w:rFonts w:eastAsia="Microsoft YaHei"/>
+        </w:rPr>
+      </w:pPr>
+      <w:bookmarkStart w:id="3090" w:name="_Toc486341800"/>
+      <w:bookmarkStart w:id="3091" w:name="_Toc490040367"/>
+      <w:ins w:id="3092" w:author="Liz2" w:date="2017-06-27T15:30:00Z">
+        <w:r>
+          <w:rPr>
+            <w:rFonts w:eastAsia="Microsoft YaHei"/>
+          </w:rPr>
+          <w:t xml:space="preserve">Checking </w:t>
+        </w:r>
+      </w:ins>
+      <w:ins w:id="3093" w:author="Liz2" w:date="2017-06-27T15:31:00Z">
+        <w:r>
+          <w:rPr>
+            <w:rFonts w:eastAsia="Microsoft YaHei"/>
+          </w:rPr>
+          <w:t>W</w:t>
+        </w:r>
+      </w:ins>
+      <w:ins w:id="3094" w:author="Liz2" w:date="2017-06-27T15:30:00Z">
+        <w:r>
+          <w:rPr>
+            <w:rFonts w:eastAsia="Microsoft YaHei"/>
+          </w:rPr>
+          <w:t xml:space="preserve">here </w:t>
+        </w:r>
+      </w:ins>
+      <w:ins w:id="3095" w:author="Liz2" w:date="2017-06-27T15:31:00Z">
+        <w:r>
+          <w:rPr>
+            <w:rFonts w:eastAsia="Microsoft YaHei"/>
+          </w:rPr>
+          <w:t>E</w:t>
+        </w:r>
+      </w:ins>
+      <w:ins w:id="3096" w:author="Liz2" w:date="2017-06-27T15:30:00Z">
+        <w:r>
+          <w:rPr>
+            <w:rFonts w:eastAsia="Microsoft YaHei"/>
+          </w:rPr>
+          <w:t xml:space="preserve">rrors are </w:t>
+        </w:r>
+      </w:ins>
+      <w:ins w:id="3097" w:author="Liz2" w:date="2017-06-27T15:31:00Z">
+        <w:r>
+          <w:rPr>
+            <w:rFonts w:eastAsia="Microsoft YaHei"/>
+          </w:rPr>
+          <w:t>W</w:t>
+        </w:r>
+      </w:ins>
+      <w:bookmarkEnd w:id="3090"/>
+      <w:ins w:id="3098" w:author="Liz2" w:date="2017-06-27T15:30:00Z">
+        <w:r>
+          <w:rPr>
+            <w:rFonts w:eastAsia="Microsoft YaHei"/>
+          </w:rPr>
+          <w:t>ritten to</w:t>
+        </w:r>
+      </w:ins>
+      <w:bookmarkEnd w:id="3091"/>
     </w:p>
     <w:p>
       <w:pPr>
         <w:pStyle w:val="BodyFirst"/>
       </w:pPr>
-      <w:del w:id="3057" w:author="Liz2" w:date="2017-06-27T15:26:00Z">
-        <w:r>
-          <w:delText>Right now,</w:delText>
-        </w:r>
-      </w:del>
-      <w:ins w:id="3058" w:author="Liz2" w:date="2017-06-27T15:26:00Z">
-        <w:r>
-          <w:t>At the moment</w:t>
-        </w:r>
-      </w:ins>
-      <w:r>
-        <w:t xml:space="preserve"> we’re writing all of our output to the terminal with</w:t>
-      </w:r>
-      <w:ins w:id="3059" w:author="Liz2" w:date="2017-06-27T15:26:00Z">
-        <w:r>
-          <w:t xml:space="preserve"> the</w:t>
-        </w:r>
-      </w:ins>
-      <w:ins w:id="3060" w:author="Carol Nichols" w:date="2017-07-11T22:28:00Z">
-        <w:r>
-          <w:t xml:space="preserve"> </w:t>
-        </w:r>
-      </w:ins>
-      <w:del w:id="3061" w:author="Carol Nichols" w:date="2017-07-11T22:28:00Z">
-        <w:r>
-          <w:delText> </w:delText>
+      <w:ins w:id="3099" w:author="Liz2" w:date="2017-06-27T15:30:00Z">
+        <w:r>
+          <w:t xml:space="preserve">First, let’s </w:t>
+        </w:r>
+      </w:ins>
+      <w:del w:id="3100" w:author="Liz2" w:date="2017-06-27T15:30:00Z">
+        <w:r>
+          <w:delText xml:space="preserve">We can </w:delText>
+        </w:r>
+      </w:del>
+      <w:del w:id="3101" w:author="Carol Nichols" w:date="2017-07-11T22:29:00Z">
+        <w:r>
+          <w:delText>verify</w:delText>
+        </w:r>
+      </w:del>
+      <w:ins w:id="3102" w:author="Carol Nichols" w:date="2017-07-11T22:29:00Z">
+        <w:r>
+          <w:t>observe</w:t>
+        </w:r>
+      </w:ins>
+      <w:r>
+        <w:t xml:space="preserve"> </w:t>
+      </w:r>
+      <w:del w:id="3103" w:author="Carol Nichols" w:date="2017-07-11T22:29:00Z">
+        <w:r>
+          <w:delText>that</w:delText>
+        </w:r>
+      </w:del>
+      <w:del w:id="3104" w:author="Liz2" w:date="2017-06-27T15:30:00Z">
+        <w:r>
+          <w:delText>, the way we’ve written </w:delText>
+        </w:r>
+        <w:r>
+          <w:rPr>
+            <w:rStyle w:val="Literal"/>
+          </w:rPr>
+          <w:delText>greprs</w:delText>
+        </w:r>
+        <w:r>
+          <w:delText> so far,</w:delText>
+        </w:r>
+      </w:del>
+      <w:ins w:id="3105" w:author="Carol Nichols" w:date="2017-07-11T22:29:00Z">
+        <w:r>
+          <w:t>how</w:t>
+        </w:r>
+      </w:ins>
+      <w:r>
+        <w:t xml:space="preserve"> </w:t>
+      </w:r>
+      <w:del w:id="3106" w:author="Carol Nichols" w:date="2017-07-11T22:29:00Z">
+        <w:r>
+          <w:delText>everything in</w:delText>
+        </w:r>
+      </w:del>
+      <w:ins w:id="3107" w:author="Carol Nichols" w:date="2017-07-11T22:29:00Z">
+        <w:r>
+          <w:t>all content printed by</w:t>
+        </w:r>
+      </w:ins>
+      <w:ins w:id="3108" w:author="Liz2" w:date="2017-06-27T15:30:00Z">
+        <w:r>
+          <w:t xml:space="preserve"> </w:t>
+        </w:r>
+      </w:ins>
+      <w:del w:id="3109" w:author="Carol Nichols" w:date="2017-07-11T18:04:00Z">
+        <w:r>
+          <w:rPr>
+            <w:rStyle w:val="Literal"/>
+          </w:rPr>
+          <w:delText>greprs</w:delText>
+        </w:r>
+      </w:del>
+      <w:ins w:id="3110" w:author="Carol Nichols" w:date="2017-07-11T18:04:00Z">
+        <w:r>
+          <w:rPr>
+            <w:rStyle w:val="Literal"/>
+          </w:rPr>
+          <w:t>minigrep</w:t>
+        </w:r>
+      </w:ins>
+      <w:ins w:id="3111" w:author="Liz2" w:date="2017-06-27T15:30:00Z">
+        <w:r>
+          <w:t xml:space="preserve"> </w:t>
+        </w:r>
+      </w:ins>
+      <w:r>
+        <w:t xml:space="preserve">is </w:t>
+      </w:r>
+      <w:ins w:id="3112" w:author="Liz2" w:date="2017-06-27T15:30:00Z">
+        <w:r>
+          <w:t xml:space="preserve">currently </w:t>
+        </w:r>
+      </w:ins>
+      <w:r>
+        <w:t>being written to standard out</w:t>
+      </w:r>
+      <w:ins w:id="3113" w:author="Carol Nichols" w:date="2017-08-07T12:27:00Z">
+        <w:r>
+          <w:t>put</w:t>
+        </w:r>
+      </w:ins>
+      <w:r>
+        <w:t xml:space="preserve">, including error messages that </w:t>
+      </w:r>
+      <w:del w:id="3114" w:author="Liz2" w:date="2017-06-27T15:30:00Z">
+        <w:r>
+          <w:delText xml:space="preserve">should be written to </w:delText>
+        </w:r>
+      </w:del>
+      <w:ins w:id="3115" w:author="Liz2" w:date="2017-06-27T15:30:00Z">
+        <w:r>
+          <w:t xml:space="preserve">we want to write to </w:t>
+        </w:r>
+      </w:ins>
+      <w:r>
+        <w:t>standard error instead. We’ll do that by</w:t>
+      </w:r>
+      <w:ins w:id="3116" w:author="Carol Nichols" w:date="2017-07-11T22:31:00Z">
+        <w:r>
+          <w:t xml:space="preserve"> redirecting the standard output stream to a file while we also</w:t>
+        </w:r>
+      </w:ins>
+      <w:r>
+        <w:t xml:space="preserve"> intentionally caus</w:t>
+      </w:r>
+      <w:del w:id="3117" w:author="Carol Nichols" w:date="2017-07-11T22:31:00Z">
+        <w:r>
+          <w:delText>ing</w:delText>
+        </w:r>
+      </w:del>
+      <w:ins w:id="3118" w:author="Carol Nichols" w:date="2017-07-11T22:31:00Z">
+        <w:r>
+          <w:t>e</w:t>
+        </w:r>
+      </w:ins>
+      <w:r>
+        <w:t xml:space="preserve"> an error</w:t>
+      </w:r>
+      <w:del w:id="3119" w:author="Liz2" w:date="2017-06-27T15:31:00Z">
+        <w:r>
+          <w:delText>, the one that happens when we run the program without any arguments. We’re going to</w:delText>
+        </w:r>
+      </w:del>
+      <w:ins w:id="3120" w:author="Carol Nichols" w:date="2017-07-11T22:31:00Z">
+        <w:r>
+          <w:t>. We won</w:t>
+        </w:r>
+      </w:ins>
+      <w:ins w:id="3121" w:author="Carol Nichols" w:date="2017-08-07T12:27:00Z">
+        <w:r>
+          <w:t>’</w:t>
+        </w:r>
+      </w:ins>
+      <w:ins w:id="3122" w:author="Carol Nichols" w:date="2017-07-11T22:31:00Z">
+        <w:r>
+          <w:t>t redirect the standard error</w:t>
+        </w:r>
+      </w:ins>
+      <w:ins w:id="3123" w:author="Carol Nichols" w:date="2017-07-11T22:32:00Z">
+        <w:r>
+          <w:t xml:space="preserve"> stream, so any content sent to standard error will continue to display </w:t>
+        </w:r>
+      </w:ins>
+      <w:ins w:id="3124" w:author="Carol Nichols" w:date="2017-07-11T22:33:00Z">
+        <w:r>
+          <w:t>on the screen</w:t>
+        </w:r>
+      </w:ins>
+      <w:del w:id="3125" w:author="Carol Nichols" w:date="2017-07-11T22:33:00Z">
+        <w:r>
+          <w:delText xml:space="preserve"> and redirecting standard output to a file. , but</w:delText>
+        </w:r>
+      </w:del>
+      <w:del w:id="3126" w:author="Carol Nichols" w:date="2017-07-11T22:30:00Z">
+        <w:r>
+          <w:delText xml:space="preserve"> not</w:delText>
+        </w:r>
+      </w:del>
+      <w:del w:id="3127" w:author="Carol Nichols" w:date="2017-07-11T22:33:00Z">
+        <w:r>
+          <w:delText xml:space="preserve"> standard error</w:delText>
+        </w:r>
+      </w:del>
+      <w:commentRangeStart w:id="3128"/>
+      <w:commentRangeStart w:id="3129"/>
+      <w:ins w:id="3130" w:author="Carol Nichols" w:date="2017-07-11T22:33:00Z">
+        <w:r>
+          <w:t>.</w:t>
+        </w:r>
+      </w:ins>
+      <w:ins w:id="3131" w:author="Carol Nichols" w:date="2017-07-11T22:30:00Z">
+        <w:r>
+          <w:t xml:space="preserve"> </w:t>
+        </w:r>
+      </w:ins>
+      <w:del w:id="3132" w:author="Carol Nichols" w:date="2017-07-11T22:33:00Z">
+        <w:r>
+          <w:delText>.</w:delText>
+        </w:r>
+      </w:del>
+      <w:commentRangeEnd w:id="3128"/>
+      <w:r>
+        <w:commentReference w:id="3128"/>
+      </w:r>
+      <w:commentRangeEnd w:id="3129"/>
+      <w:r>
+        <w:commentReference w:id="3129"/>
+      </w:r>
+      <w:r>
+        <w:commentReference w:id="3133"/>
+      </w:r>
+      <w:del w:id="3134" w:author="Carol Nichols" w:date="2017-08-07T12:28:00Z">
+        <w:r>
+          <w:delText xml:space="preserve"> </w:delText>
+        </w:r>
+      </w:del>
+      <w:del w:id="3135" w:author="Liz2" w:date="2017-06-27T15:32:00Z">
+        <w:r>
+          <w:delText>The way c</w:delText>
+        </w:r>
+      </w:del>
+      <w:ins w:id="3136" w:author="Liz2" w:date="2017-06-27T15:32:00Z">
+        <w:r>
+          <w:t>C</w:t>
+        </w:r>
+      </w:ins>
+      <w:r>
+        <w:t xml:space="preserve">ommand line programs are expected to </w:t>
+      </w:r>
+      <w:del w:id="3137" w:author="Liz2" w:date="2017-06-27T15:32:00Z">
+        <w:r>
+          <w:delText xml:space="preserve">work is that, because the output is an </w:delText>
+        </w:r>
+      </w:del>
+      <w:del w:id="3138" w:author="Carol Nichols" w:date="2017-07-11T22:34:00Z">
+        <w:r>
+          <w:delText>show error message output</w:delText>
+        </w:r>
+      </w:del>
+      <w:ins w:id="3139" w:author="Carol Nichols" w:date="2017-07-11T22:34:00Z">
+        <w:r>
+          <w:t>send error messages to the standard error stream so that we can still see error messages on the screen even if we choose to redirect the standard output stream to a file</w:t>
+        </w:r>
+      </w:ins>
+      <w:ins w:id="3140" w:author="Carol Nichols" w:date="2017-07-11T22:35:00Z">
+        <w:r>
+          <w:t>.</w:t>
+        </w:r>
+      </w:ins>
+      <w:del w:id="3141" w:author="Carol Nichols" w:date="2017-07-11T22:35:00Z">
+        <w:r>
+          <w:delText xml:space="preserve"> </w:delText>
+        </w:r>
+      </w:del>
+      <w:del w:id="3142" w:author="Liz2" w:date="2017-06-27T15:32:00Z">
+        <w:r>
+          <w:delText xml:space="preserve">, it should be shown </w:delText>
+        </w:r>
+      </w:del>
+      <w:del w:id="3143" w:author="Carol Nichols" w:date="2017-07-11T22:35:00Z">
+        <w:r>
+          <w:delText>on the screen rather than being redirected to the file.</w:delText>
+        </w:r>
+      </w:del>
+      <w:ins w:id="3144" w:author="Carol Nichols" w:date="2017-07-11T22:35:00Z">
+        <w:r>
+          <w:t xml:space="preserve"> </w:t>
+        </w:r>
+      </w:ins>
+      <w:del w:id="3145" w:author="Carol Nichols" w:date="2017-07-11T22:35:00Z">
+        <w:r>
+          <w:delText xml:space="preserve"> If o</w:delText>
+        </w:r>
+      </w:del>
+      <w:ins w:id="3146" w:author="Carol Nichols" w:date="2017-07-11T22:35:00Z">
+        <w:r>
+          <w:t>O</w:t>
+        </w:r>
+      </w:ins>
+      <w:ins w:id="3147" w:author="Liz2" w:date="2017-06-27T15:35:00Z">
+        <w:r>
+          <w:t>ur program</w:t>
+        </w:r>
+      </w:ins>
+      <w:ins w:id="3148" w:author="Carol Nichols" w:date="2017-07-11T22:35:00Z">
+        <w:r>
+          <w:t xml:space="preserve"> is not currently well-behaved; we</w:t>
+        </w:r>
+      </w:ins>
+      <w:ins w:id="3149" w:author="Carol Nichols" w:date="2017-08-07T12:28:00Z">
+        <w:r>
+          <w:t>’</w:t>
+        </w:r>
+      </w:ins>
+      <w:ins w:id="3150" w:author="Carol Nichols" w:date="2017-07-11T22:35:00Z">
+        <w:r>
+          <w:t xml:space="preserve">re about to see </w:t>
+        </w:r>
+      </w:ins>
+      <w:ins w:id="3151" w:author="Carol Nichols" w:date="2017-07-11T22:36:00Z">
+        <w:r>
+          <w:t>that it</w:t>
+        </w:r>
+      </w:ins>
+      <w:ins w:id="3152" w:author="Liz2" w:date="2017-06-27T15:35:00Z">
+        <w:r>
+          <w:t xml:space="preserve"> saves the error message output to the file</w:t>
+        </w:r>
+      </w:ins>
+      <w:ins w:id="3153" w:author="Carol Nichols" w:date="2017-07-11T22:36:00Z">
+        <w:r>
+          <w:t xml:space="preserve"> instead!</w:t>
+        </w:r>
+      </w:ins>
+      <w:del w:id="3154" w:author="Carol Nichols" w:date="2017-07-11T22:36:00Z">
+        <w:r>
+          <w:delText>, it isn’t conforming to command line program standards.</w:delText>
+        </w:r>
+      </w:del>
+    </w:p>
+    <w:p>
+      <w:pPr>
+        <w:pStyle w:val="Body"/>
+      </w:pPr>
+      <w:del w:id="3155" w:author="Carol Nichols" w:date="2017-07-11T22:36:00Z">
+        <w:r>
+          <w:delText xml:space="preserve">We can </w:delText>
+        </w:r>
+      </w:del>
+      <w:del w:id="3156" w:author="Liz2" w:date="2017-06-27T15:33:00Z">
+        <w:r>
+          <w:delText xml:space="preserve">Let’s </w:delText>
+        </w:r>
+      </w:del>
+      <w:del w:id="3157" w:author="Carol Nichols" w:date="2017-07-11T22:36:00Z">
+        <w:r>
+          <w:delText>see that our program is not currently meeting this expectation by</w:delText>
+        </w:r>
+      </w:del>
+      <w:ins w:id="3158" w:author="Carol Nichols" w:date="2017-07-11T22:36:00Z">
+        <w:r>
+          <w:t>The way to demonstrate this behavior is by</w:t>
+        </w:r>
+      </w:ins>
+      <w:r>
+        <w:t xml:space="preserve"> </w:t>
+      </w:r>
+      <w:ins w:id="3159" w:author="Liz2" w:date="2017-06-27T15:33:00Z">
+        <w:r>
+          <w:t>running the program</w:t>
+        </w:r>
+      </w:ins>
+      <w:del w:id="3160" w:author="Carol Nichols" w:date="2017-07-11T22:36:00Z">
+        <w:r>
+          <w:delText>,</w:delText>
+        </w:r>
+      </w:del>
+      <w:ins w:id="3161" w:author="Liz2" w:date="2017-06-27T15:33:00Z">
+        <w:r>
+          <w:t xml:space="preserve"> with </w:t>
+        </w:r>
+      </w:ins>
+      <w:del w:id="3162" w:author="Liz2" w:date="2017-06-27T15:34:00Z">
+        <w:r>
+          <w:delText>using </w:delText>
         </w:r>
       </w:del>
       <w:r>
         <w:rPr>
           <w:rStyle w:val="Literal"/>
         </w:rPr>
-        <w:t>println!</w:t>
-      </w:r>
-      <w:ins w:id="3062" w:author="Liz2" w:date="2017-06-27T15:26:00Z">
-        <w:r>
-          <w:t xml:space="preserve"> function</w:t>
+        <w:t>&gt;</w:t>
+      </w:r>
+      <w:del w:id="3163" w:author="Carol Nichols" w:date="2017-07-11T22:37:00Z">
+        <w:r>
+          <w:rPr>
+            <w:rStyle w:val="Literal"/>
+          </w:rPr>
+          <w:delText> </w:delText>
+        </w:r>
+      </w:del>
+      <w:ins w:id="3164" w:author="Carol Nichols" w:date="2017-07-11T22:37:00Z">
+        <w:r>
+          <w:t xml:space="preserve"> </w:t>
+        </w:r>
+      </w:ins>
+      <w:r>
+        <w:t xml:space="preserve">and </w:t>
+      </w:r>
+      <w:del w:id="3165" w:author="Liz2" w:date="2017-06-27T15:34:00Z">
+        <w:r>
+          <w:delText xml:space="preserve">specifying a </w:delText>
+        </w:r>
+      </w:del>
+      <w:ins w:id="3166" w:author="Liz2" w:date="2017-06-27T15:34:00Z">
+        <w:r>
+          <w:t xml:space="preserve">the </w:t>
+        </w:r>
+      </w:ins>
+      <w:r>
+        <w:t>filename,</w:t>
+      </w:r>
+      <w:ins w:id="3167" w:author="Carol Nichols" w:date="2017-07-11T22:37:00Z">
+        <w:r>
+          <w:t xml:space="preserve"> </w:t>
+        </w:r>
+      </w:ins>
+      <w:del w:id="3168" w:author="Carol Nichols" w:date="2017-07-11T22:37:00Z">
+        <w:r>
+          <w:delText> </w:delText>
+        </w:r>
+      </w:del>
+      <w:r>
+        <w:rPr>
+          <w:rStyle w:val="EmphasisItalic"/>
+        </w:rPr>
+        <w:t>output.txt</w:t>
+      </w:r>
+      <w:r>
+        <w:t xml:space="preserve">, </w:t>
+      </w:r>
+      <w:del w:id="3169" w:author="Liz2" w:date="2017-06-27T15:34:00Z">
+        <w:r>
+          <w:delText xml:space="preserve">that </w:delText>
+        </w:r>
+      </w:del>
+      <w:ins w:id="3170" w:author="Carol Nichols" w:date="2017-07-11T22:37:00Z">
+        <w:r>
+          <w:t xml:space="preserve">that </w:t>
+        </w:r>
+      </w:ins>
+      <w:r>
+        <w:t xml:space="preserve">we want to redirect </w:t>
+      </w:r>
+      <w:ins w:id="3171" w:author="Carol Nichols" w:date="2017-07-11T22:37:00Z">
+        <w:r>
+          <w:t xml:space="preserve">the </w:t>
+        </w:r>
+      </w:ins>
+      <w:r>
+        <w:t>standard out</w:t>
+      </w:r>
+      <w:ins w:id="3172" w:author="Carol Nichols" w:date="2017-07-11T22:37:00Z">
+        <w:r>
+          <w:t>put stream</w:t>
+        </w:r>
+      </w:ins>
+      <w:r>
+        <w:t xml:space="preserve"> to</w:t>
+      </w:r>
+      <w:ins w:id="3173" w:author="Carol Nichols" w:date="2017-07-11T22:37:00Z">
+        <w:r>
+          <w:t>. We</w:t>
+        </w:r>
+      </w:ins>
+      <w:ins w:id="3174" w:author="Carol Nichols" w:date="2017-08-07T12:28:00Z">
+        <w:r>
+          <w:t>’</w:t>
+        </w:r>
+      </w:ins>
+      <w:ins w:id="3175" w:author="Carol Nichols" w:date="2017-07-11T22:37:00Z">
+        <w:r>
+          <w:t xml:space="preserve">re not going to pass any arguments, which </w:t>
+        </w:r>
+      </w:ins>
+      <w:ins w:id="3176" w:author="Carol Nichols" w:date="2017-07-11T22:38:00Z">
+        <w:r>
+          <w:t>should cause an error</w:t>
+        </w:r>
+      </w:ins>
+      <w:r>
+        <w:t>:</w:t>
+      </w:r>
+    </w:p>
+    <w:p>
+      <w:pPr>
+        <w:pStyle w:val="CodeSingle"/>
+      </w:pPr>
+      <w:r>
+        <w:t>$ cargo run &gt; output.txt</w:t>
+      </w:r>
+    </w:p>
+    <w:p>
+      <w:pPr>
+        <w:pStyle w:val="Body"/>
+      </w:pPr>
+      <w:del w:id="3177" w:author="Carol Nichols" w:date="2017-07-13T10:42:00Z">
+        <w:r>
+          <w:delText xml:space="preserve"> </w:delText>
+        </w:r>
+      </w:del>
+      <w:r>
+        <w:t>The</w:t>
+      </w:r>
+      <w:ins w:id="3178" w:author="Carol Nichols" w:date="2017-07-11T22:37:00Z">
+        <w:r>
+          <w:t xml:space="preserve"> </w:t>
+        </w:r>
+      </w:ins>
+      <w:del w:id="3179" w:author="Carol Nichols" w:date="2017-07-11T22:37:00Z">
+        <w:r>
+          <w:delText> </w:delText>
+        </w:r>
+      </w:del>
+      <w:r>
+        <w:rPr>
+          <w:rStyle w:val="Literal"/>
+        </w:rPr>
+        <w:t>&gt;</w:t>
+      </w:r>
+      <w:del w:id="3180" w:author="Carol Nichols" w:date="2017-07-11T22:37:00Z">
+        <w:r>
+          <w:rPr>
+            <w:rStyle w:val="Literal"/>
+          </w:rPr>
+          <w:delText> </w:delText>
+        </w:r>
+      </w:del>
+      <w:ins w:id="3181" w:author="Carol Nichols" w:date="2017-07-11T22:37:00Z">
+        <w:r>
+          <w:t xml:space="preserve"> </w:t>
+        </w:r>
+      </w:ins>
+      <w:r>
+        <w:t>syntax tells the shell to write the contents of standard out</w:t>
+      </w:r>
+      <w:ins w:id="3182" w:author="Carol Nichols" w:date="2017-08-07T12:28:00Z">
+        <w:r>
+          <w:t>put</w:t>
+        </w:r>
+      </w:ins>
+      <w:r>
+        <w:t xml:space="preserve"> to </w:t>
+      </w:r>
+      <w:r>
+        <w:rPr>
+          <w:rStyle w:val="EmphasisItalic"/>
+        </w:rPr>
+        <w:t>output.txt</w:t>
+      </w:r>
+      <w:del w:id="3183" w:author="Carol Nichols" w:date="2017-07-11T22:37:00Z">
+        <w:r>
+          <w:rPr>
+            <w:rStyle w:val="EmphasisItalic"/>
+          </w:rPr>
+          <w:delText> </w:delText>
+        </w:r>
+      </w:del>
+      <w:ins w:id="3184" w:author="Carol Nichols" w:date="2017-07-11T22:37:00Z">
+        <w:r>
+          <w:t xml:space="preserve"> </w:t>
+        </w:r>
+      </w:ins>
+      <w:r>
+        <w:t xml:space="preserve">instead of the screen. </w:t>
+      </w:r>
+      <w:del w:id="3185" w:author="Carol Nichols" w:date="2017-07-11T22:38:00Z">
+        <w:r>
+          <w:rPr>
+            <w:rFonts w:eastAsia="Microsoft YaHei"/>
+          </w:rPr>
+          <w:delText>’</w:delText>
+        </w:r>
+      </w:del>
+      <w:r>
+        <w:t>We didn’t see the error message we were expecting printed on the screen, so that means it must have ended up in the file. Let’s see what</w:t>
+      </w:r>
+      <w:ins w:id="3186" w:author="Carol Nichols" w:date="2017-07-11T22:38:00Z">
+        <w:r>
+          <w:t xml:space="preserve"> </w:t>
+        </w:r>
+      </w:ins>
+      <w:del w:id="3187" w:author="Carol Nichols" w:date="2017-07-11T22:38:00Z">
+        <w:r>
+          <w:delText> </w:delText>
+        </w:r>
+      </w:del>
+      <w:r>
+        <w:rPr>
+          <w:rStyle w:val="EmphasisItalic"/>
+        </w:rPr>
+        <w:t>output.txt</w:t>
+      </w:r>
+      <w:del w:id="3188" w:author="Carol Nichols" w:date="2017-07-11T22:38:00Z">
+        <w:r>
+          <w:rPr>
+            <w:rStyle w:val="EmphasisItalic"/>
+          </w:rPr>
+          <w:delText> </w:delText>
+        </w:r>
+      </w:del>
+      <w:ins w:id="3189" w:author="Carol Nichols" w:date="2017-07-11T22:38:00Z">
+        <w:r>
+          <w:t xml:space="preserve"> </w:t>
+        </w:r>
+      </w:ins>
+      <w:r>
+        <w:t>contains:</w:t>
+      </w:r>
+    </w:p>
+    <w:p>
+      <w:pPr>
+        <w:pStyle w:val="CodeSingle"/>
+      </w:pPr>
+      <w:del w:id="3190" w:author="Carol Nichols" w:date="2017-07-12T08:40:00Z">
+        <w:r>
+          <w:delText>Application error: No search string or filename found</w:delText>
+        </w:r>
+      </w:del>
+      <w:ins w:id="3191" w:author="Carol Nichols" w:date="2017-07-12T08:40:00Z">
+        <w:r>
+          <w:t>Problem parsing arguments: not enough arguments</w:t>
+        </w:r>
+      </w:ins>
+    </w:p>
+    <w:p>
+      <w:pPr>
+        <w:pStyle w:val="Body"/>
+      </w:pPr>
+      <w:del w:id="3192" w:author="Carol Nichols" w:date="2017-07-13T10:50:00Z">
+        <w:r>
+          <w:delText xml:space="preserve"> </w:delText>
+        </w:r>
+      </w:del>
+      <w:r>
+        <w:t xml:space="preserve">Yup, </w:t>
+      </w:r>
+      <w:del w:id="3193" w:author="Liz2" w:date="2017-06-27T15:34:00Z">
+        <w:r>
+          <w:delText xml:space="preserve">there’s </w:delText>
+        </w:r>
+      </w:del>
+      <w:r>
+        <w:t>our error message</w:t>
+      </w:r>
+      <w:del w:id="3194" w:author="Liz2" w:date="2017-06-27T15:34:00Z">
+        <w:r>
+          <w:delText>, which means it’s being</w:delText>
+        </w:r>
+      </w:del>
+      <w:r>
+        <w:t xml:space="preserve"> </w:t>
+      </w:r>
+      <w:ins w:id="3195" w:author="Liz2" w:date="2017-06-27T15:34:00Z">
+        <w:r>
+          <w:t xml:space="preserve">is being </w:t>
+        </w:r>
+      </w:ins>
+      <w:r>
+        <w:t>printed to standard out</w:t>
+      </w:r>
+      <w:ins w:id="3196" w:author="Carol Nichols" w:date="2017-08-07T12:28:00Z">
+        <w:r>
+          <w:t>put</w:t>
         </w:r>
       </w:ins>
       <w:r>
         <w:t>.</w:t>
       </w:r>
-      <w:commentRangeStart w:id="3063"/>
-      <w:r>
-        <w:t xml:space="preserve"> Most terminals provide two kinds of output: </w:t>
-      </w:r>
-      <w:del w:id="3064" w:author="Liz2" w:date="2017-06-27T15:26:00Z">
-        <w:r>
-          <w:delText>“</w:delText>
-        </w:r>
-      </w:del>
-      <w:r>
-        <w:rPr>
-          <w:rStyle w:val="EmphasisItalic"/>
-        </w:rPr>
-        <w:t>standard out</w:t>
-      </w:r>
-      <w:ins w:id="3065" w:author="Carol Nichols" w:date="2017-08-07T12:27:00Z">
-        <w:r>
-          <w:rPr>
-            <w:rStyle w:val="EmphasisItalic"/>
-          </w:rPr>
+      <w:del w:id="3197" w:author="Liz2" w:date="2017-06-27T15:35:00Z">
+        <w:r>
+          <w:delText xml:space="preserve"> This isn’t what’s expected from command line programs.</w:delText>
+        </w:r>
+      </w:del>
+      <w:r>
+        <w:t xml:space="preserve"> It’s much more useful for error messages like this to be printed to standard error, and </w:t>
+      </w:r>
+      <w:del w:id="3198" w:author="Liz2" w:date="2017-06-27T15:36:00Z">
+        <w:r>
+          <w:delText xml:space="preserve">only </w:delText>
+        </w:r>
+      </w:del>
+      <w:r>
+        <w:t>have</w:t>
+      </w:r>
+      <w:r>
+        <w:rPr>
+          <w:rFonts w:eastAsia="Microsoft YaHei"/>
+        </w:rPr>
+        <w:t xml:space="preserve"> </w:t>
+      </w:r>
+      <w:ins w:id="3199" w:author="Liz2" w:date="2017-06-27T15:36:00Z">
+        <w:r>
+          <w:t xml:space="preserve">only </w:t>
+        </w:r>
+      </w:ins>
+      <w:r>
+        <w:t xml:space="preserve">data </w:t>
+      </w:r>
+      <w:del w:id="3200" w:author="Liz2" w:date="2017-06-27T15:36:00Z">
+        <w:r>
+          <w:delText xml:space="preserve">printed to standard out </w:delText>
+        </w:r>
+      </w:del>
+      <w:r>
+        <w:t>from a successful run end up in the file</w:t>
+      </w:r>
+      <w:del w:id="3201" w:author="Carol Nichols" w:date="2017-07-11T22:38:00Z">
+        <w:r>
+          <w:rPr>
+            <w:rFonts w:eastAsia="Microsoft YaHei"/>
+          </w:rPr>
+          <w:delText>’</w:delText>
+        </w:r>
+      </w:del>
+      <w:r>
+        <w:rPr>
+          <w:rFonts w:eastAsia="Microsoft YaHei"/>
+        </w:rPr>
+        <w:t xml:space="preserve"> </w:t>
+      </w:r>
+      <w:r>
+        <w:t>when we redirect standard out</w:t>
+      </w:r>
+      <w:ins w:id="3202" w:author="Carol Nichols" w:date="2017-08-07T12:28:00Z">
+        <w:r>
           <w:t>put</w:t>
         </w:r>
       </w:ins>
-      <w:del w:id="3066" w:author="Liz2" w:date="2017-06-27T15:26:00Z">
-        <w:r>
-          <w:rPr>
-            <w:rStyle w:val="EmphasisItalic"/>
-          </w:rPr>
-          <w:delText>”</w:delText>
-        </w:r>
-      </w:del>
-      <w:r>
-        <w:rPr>
-          <w:rFonts w:eastAsia="Microsoft YaHei"/>
-        </w:rPr>
-        <w:t xml:space="preserve"> </w:t>
-      </w:r>
-      <w:r>
-        <w:t xml:space="preserve">for general information, and </w:t>
-      </w:r>
-      <w:del w:id="3067" w:author="Liz2" w:date="2017-06-27T15:26:00Z">
-        <w:r>
-          <w:delText>“</w:delText>
-        </w:r>
-      </w:del>
-      <w:r>
-        <w:rPr>
-          <w:rStyle w:val="EmphasisItalic"/>
-        </w:rPr>
-        <w:t xml:space="preserve">standard </w:t>
-      </w:r>
-      <w:r>
-        <w:rPr>
-          <w:rStyle w:val="EmphasisItalic"/>
-        </w:rPr>
-        <w:lastRenderedPageBreak/>
-        <w:t>error</w:t>
-      </w:r>
-      <w:del w:id="3068" w:author="Liz2" w:date="2017-06-27T15:26:00Z">
-        <w:r>
-          <w:rPr>
-            <w:rStyle w:val="EmphasisItalic"/>
-          </w:rPr>
-          <w:delText>”</w:delText>
-        </w:r>
-      </w:del>
-      <w:r>
-        <w:t xml:space="preserve"> for error messages. This</w:t>
-      </w:r>
-      <w:r>
-        <w:rPr>
-          <w:rFonts w:eastAsia="Microsoft YaHei"/>
-        </w:rPr>
-        <w:t xml:space="preserve"> </w:t>
-      </w:r>
-      <w:r>
-        <w:t>distinction</w:t>
-      </w:r>
-      <w:del w:id="3069" w:author="Carol Nichols" w:date="2017-07-11T22:28:00Z">
-        <w:r>
-          <w:delText xml:space="preserve"> </w:delText>
-        </w:r>
-      </w:del>
-      <w:del w:id="3070" w:author="Liz2" w:date="2017-06-27T15:26:00Z">
-        <w:r>
-          <w:rPr>
-            <w:rFonts w:eastAsia="Microsoft YaHei"/>
-          </w:rPr>
-          <w:delText>makes</w:delText>
-        </w:r>
-        <w:r>
-          <w:delText xml:space="preserve">is the behavior that’s expected of command line programs: </w:delText>
-        </w:r>
-      </w:del>
-      <w:del w:id="3071" w:author="Liz2" w:date="2017-06-27T15:27:00Z">
-        <w:r>
-          <w:delText>it</w:delText>
-        </w:r>
-      </w:del>
-      <w:r>
-        <w:t xml:space="preserve"> enables users to choose</w:t>
-      </w:r>
-      <w:ins w:id="3072" w:author="Liz2" w:date="2017-06-27T15:27:00Z">
-        <w:r>
-          <w:t xml:space="preserve"> whether</w:t>
-        </w:r>
-      </w:ins>
-      <w:r>
-        <w:t xml:space="preserve"> to direct a </w:t>
-      </w:r>
-      <w:del w:id="3073" w:author="Liz2" w:date="2017-06-27T15:27:00Z">
-        <w:r>
-          <w:delText xml:space="preserve">program’s </w:delText>
-        </w:r>
-      </w:del>
-      <w:ins w:id="3074" w:author="Liz2" w:date="2017-06-27T15:27:00Z">
-        <w:r>
-          <w:t xml:space="preserve">the </w:t>
-        </w:r>
-      </w:ins>
-      <w:r>
-        <w:t xml:space="preserve">successful output </w:t>
-      </w:r>
-      <w:ins w:id="3075" w:author="Liz2" w:date="2017-06-27T15:27:00Z">
-        <w:r>
-          <w:t xml:space="preserve">of a program </w:t>
-        </w:r>
-      </w:ins>
-      <w:r>
-        <w:t>to a file but still print error messages to the screen</w:t>
-      </w:r>
-      <w:del w:id="3076" w:author="Liz2" w:date="2017-06-27T15:27:00Z">
-        <w:r>
-          <w:delText>, for example</w:delText>
-        </w:r>
-      </w:del>
-      <w:r>
-        <w:t>.</w:t>
-      </w:r>
-      <w:ins w:id="3077" w:author="Liz2" w:date="2017-06-27T15:27:00Z">
-        <w:r>
-          <w:t xml:space="preserve"> </w:t>
-        </w:r>
-      </w:ins>
-      <w:commentRangeEnd w:id="3063"/>
-      <w:r>
-        <w:commentReference w:id="3063"/>
-      </w:r>
-    </w:p>
-    <w:p>
-      <w:pPr>
-        <w:pStyle w:val="Body"/>
-      </w:pPr>
-      <w:ins w:id="3078" w:author="Liz2" w:date="2017-06-27T15:27:00Z">
-        <w:r>
-          <w:t>The</w:t>
-        </w:r>
-      </w:ins>
-      <w:ins w:id="3079" w:author="Carol Nichols" w:date="2017-07-11T22:28:00Z">
-        <w:r>
-          <w:t xml:space="preserve"> </w:t>
-        </w:r>
-      </w:ins>
-      <w:del w:id="3080" w:author="Carol Nichols" w:date="2017-07-11T22:28:00Z">
+      <w:r>
+        <w:t xml:space="preserve"> in this way. </w:t>
+      </w:r>
+      <w:ins w:id="3203" w:author="Liz2" w:date="2017-06-27T15:36:00Z">
+        <w:r>
+          <w:t>We’ll change that.</w:t>
+        </w:r>
+      </w:ins>
+    </w:p>
+    <w:p>
+      <w:pPr>
+        <w:pStyle w:val="HeadB"/>
+      </w:pPr>
+      <w:bookmarkStart w:id="3204" w:name="_Toc486341801"/>
+      <w:bookmarkStart w:id="3205" w:name="_Toc490040368"/>
+      <w:bookmarkEnd w:id="3204"/>
+      <w:ins w:id="3206" w:author="Liz2" w:date="2017-06-27T15:36:00Z">
+        <w:r>
+          <w:t>Printing Errors to Standard Error</w:t>
+        </w:r>
+      </w:ins>
+      <w:bookmarkEnd w:id="3205"/>
+    </w:p>
+    <w:p>
+      <w:pPr>
+        <w:pStyle w:val="BodyFirst"/>
+      </w:pPr>
+      <w:r>
+        <w:t xml:space="preserve">Let’s change how error messages are printed </w:t>
+      </w:r>
+      <w:del w:id="3207" w:author="Liz2" w:date="2017-06-27T15:37:00Z">
+        <w:r>
+          <w:delText xml:space="preserve">as shown </w:delText>
+        </w:r>
+      </w:del>
+      <w:ins w:id="3208" w:author="Liz2" w:date="2017-06-27T15:37:00Z">
+        <w:r>
+          <w:t xml:space="preserve">using the code </w:t>
+        </w:r>
+      </w:ins>
+      <w:r>
+        <w:t>in Listing 12-2</w:t>
+      </w:r>
+      <w:del w:id="3209" w:author="Carol Nichols" w:date="2017-07-12T08:54:00Z">
+        <w:r>
+          <w:delText>3</w:delText>
+        </w:r>
+      </w:del>
+      <w:ins w:id="3210" w:author="Carol Nichols" w:date="2017-07-12T08:54:00Z">
+        <w:r>
+          <w:t>4</w:t>
+        </w:r>
+      </w:ins>
+      <w:r>
+        <w:t xml:space="preserve">. Because of the refactoring we did earlier in this chapter, all </w:t>
+      </w:r>
+      <w:del w:id="3211" w:author="Liz2" w:date="2017-06-27T15:37:00Z">
+        <w:r>
+          <w:delText xml:space="preserve">of </w:delText>
+        </w:r>
+      </w:del>
+      <w:r>
+        <w:t xml:space="preserve">the code that prints error messages is in one </w:t>
+      </w:r>
+      <w:del w:id="3212" w:author="Carol Nichols" w:date="2017-07-12T08:42:00Z">
+        <w:r>
+          <w:delText>place</w:delText>
+        </w:r>
+      </w:del>
+      <w:ins w:id="3213" w:author="Carol Nichols" w:date="2017-07-12T08:42:00Z">
+        <w:r>
+          <w:t>function</w:t>
+        </w:r>
+      </w:ins>
+      <w:r>
+        <w:t>, in</w:t>
+      </w:r>
+      <w:ins w:id="3214" w:author="Carol Nichols" w:date="2017-07-11T22:38:00Z">
+        <w:r>
+          <w:t xml:space="preserve"> </w:t>
+        </w:r>
+      </w:ins>
+      <w:del w:id="3215" w:author="Carol Nichols" w:date="2017-07-11T22:38:00Z">
         <w:r>
           <w:delText> </w:delText>
         </w:r>
@@ -34168,943 +35096,28 @@
         <w:rPr>
           <w:rStyle w:val="Literal"/>
         </w:rPr>
-        <w:t>println!</w:t>
-      </w:r>
-      <w:del w:id="3081" w:author="Carol Nichols" w:date="2017-07-11T22:29:00Z">
+        <w:t>main</w:t>
+      </w:r>
+      <w:ins w:id="3216" w:author="Carol Nichols" w:date="2017-07-12T08:17:00Z">
+        <w:r>
+          <w:t xml:space="preserve">. The standard library provides the </w:t>
+        </w:r>
+        <w:commentRangeStart w:id="3217"/>
         <w:r>
           <w:rPr>
             <w:rStyle w:val="Literal"/>
           </w:rPr>
-          <w:delText> </w:delText>
-        </w:r>
-      </w:del>
-      <w:ins w:id="3082" w:author="Carol Nichols" w:date="2017-07-11T22:29:00Z">
-        <w:r>
-          <w:t xml:space="preserve"> </w:t>
-        </w:r>
-      </w:ins>
-      <w:ins w:id="3083" w:author="Liz2" w:date="2017-06-27T15:27:00Z">
-        <w:r>
-          <w:t xml:space="preserve">function </w:t>
-        </w:r>
-      </w:ins>
-      <w:r>
-        <w:t>is only capable of printing to standard out</w:t>
-      </w:r>
-      <w:ins w:id="3084" w:author="Carol Nichols" w:date="2017-08-07T12:27:00Z">
-        <w:r>
-          <w:t>put</w:t>
-        </w:r>
-      </w:ins>
-      <w:r>
-        <w:t>, though, so we have to use something else in order to print to standard error.</w:t>
-      </w:r>
-    </w:p>
-    <w:p>
-      <w:pPr>
-        <w:pStyle w:val="HeadB"/>
-        <w:rPr>
-          <w:rFonts w:eastAsia="Microsoft YaHei"/>
-        </w:rPr>
-      </w:pPr>
-      <w:bookmarkStart w:id="3085" w:name="_Toc486341800"/>
-      <w:bookmarkStart w:id="3086" w:name="_Toc489872418"/>
-      <w:ins w:id="3087" w:author="Liz2" w:date="2017-06-27T15:30:00Z">
-        <w:r>
-          <w:rPr>
-            <w:rFonts w:eastAsia="Microsoft YaHei"/>
-          </w:rPr>
-          <w:t xml:space="preserve">Checking </w:t>
-        </w:r>
-      </w:ins>
-      <w:ins w:id="3088" w:author="Liz2" w:date="2017-06-27T15:31:00Z">
-        <w:r>
-          <w:rPr>
-            <w:rFonts w:eastAsia="Microsoft YaHei"/>
-          </w:rPr>
-          <w:t>W</w:t>
-        </w:r>
-      </w:ins>
-      <w:ins w:id="3089" w:author="Liz2" w:date="2017-06-27T15:30:00Z">
-        <w:r>
-          <w:rPr>
-            <w:rFonts w:eastAsia="Microsoft YaHei"/>
-          </w:rPr>
-          <w:t xml:space="preserve">here </w:t>
-        </w:r>
-      </w:ins>
-      <w:ins w:id="3090" w:author="Liz2" w:date="2017-06-27T15:31:00Z">
-        <w:r>
-          <w:rPr>
-            <w:rFonts w:eastAsia="Microsoft YaHei"/>
-          </w:rPr>
-          <w:t>E</w:t>
-        </w:r>
-      </w:ins>
-      <w:ins w:id="3091" w:author="Liz2" w:date="2017-06-27T15:30:00Z">
-        <w:r>
-          <w:rPr>
-            <w:rFonts w:eastAsia="Microsoft YaHei"/>
-          </w:rPr>
-          <w:t xml:space="preserve">rrors are </w:t>
-        </w:r>
-      </w:ins>
-      <w:ins w:id="3092" w:author="Liz2" w:date="2017-06-27T15:31:00Z">
-        <w:r>
-          <w:rPr>
-            <w:rFonts w:eastAsia="Microsoft YaHei"/>
-          </w:rPr>
-          <w:t>W</w:t>
-        </w:r>
-      </w:ins>
-      <w:bookmarkEnd w:id="3085"/>
-      <w:ins w:id="3093" w:author="Liz2" w:date="2017-06-27T15:30:00Z">
-        <w:r>
-          <w:rPr>
-            <w:rFonts w:eastAsia="Microsoft YaHei"/>
-          </w:rPr>
-          <w:t>ritten to</w:t>
-        </w:r>
-      </w:ins>
-      <w:bookmarkEnd w:id="3086"/>
-    </w:p>
-    <w:p>
-      <w:pPr>
-        <w:pStyle w:val="BodyFirst"/>
-      </w:pPr>
-      <w:ins w:id="3094" w:author="Liz2" w:date="2017-06-27T15:30:00Z">
-        <w:r>
-          <w:t xml:space="preserve">First, let’s </w:t>
-        </w:r>
-      </w:ins>
-      <w:del w:id="3095" w:author="Liz2" w:date="2017-06-27T15:30:00Z">
-        <w:r>
-          <w:delText xml:space="preserve">We can </w:delText>
-        </w:r>
-      </w:del>
-      <w:del w:id="3096" w:author="Carol Nichols" w:date="2017-07-11T22:29:00Z">
-        <w:r>
-          <w:delText>verify</w:delText>
-        </w:r>
-      </w:del>
-      <w:ins w:id="3097" w:author="Carol Nichols" w:date="2017-07-11T22:29:00Z">
-        <w:r>
-          <w:t>observe</w:t>
-        </w:r>
-      </w:ins>
-      <w:r>
-        <w:t xml:space="preserve"> </w:t>
-      </w:r>
-      <w:del w:id="3098" w:author="Carol Nichols" w:date="2017-07-11T22:29:00Z">
-        <w:r>
-          <w:delText>that</w:delText>
-        </w:r>
-      </w:del>
-      <w:del w:id="3099" w:author="Liz2" w:date="2017-06-27T15:30:00Z">
-        <w:r>
-          <w:delText>, the way we’ve written </w:delText>
-        </w:r>
-        <w:r>
-          <w:rPr>
-            <w:rStyle w:val="Literal"/>
-          </w:rPr>
-          <w:delText>greprs</w:delText>
-        </w:r>
-        <w:r>
-          <w:delText> so far,</w:delText>
-        </w:r>
-      </w:del>
-      <w:ins w:id="3100" w:author="Carol Nichols" w:date="2017-07-11T22:29:00Z">
-        <w:r>
-          <w:t>how</w:t>
-        </w:r>
-      </w:ins>
-      <w:r>
-        <w:t xml:space="preserve"> </w:t>
-      </w:r>
-      <w:del w:id="3101" w:author="Carol Nichols" w:date="2017-07-11T22:29:00Z">
-        <w:r>
-          <w:delText>everything in</w:delText>
-        </w:r>
-      </w:del>
-      <w:ins w:id="3102" w:author="Carol Nichols" w:date="2017-07-11T22:29:00Z">
-        <w:r>
-          <w:t>all content printed by</w:t>
-        </w:r>
-      </w:ins>
-      <w:ins w:id="3103" w:author="Liz2" w:date="2017-06-27T15:30:00Z">
-        <w:r>
-          <w:t xml:space="preserve"> </w:t>
-        </w:r>
-      </w:ins>
-      <w:del w:id="3104" w:author="Carol Nichols" w:date="2017-07-11T18:04:00Z">
-        <w:r>
-          <w:rPr>
-            <w:rStyle w:val="Literal"/>
-          </w:rPr>
-          <w:delText>greprs</w:delText>
-        </w:r>
-      </w:del>
-      <w:ins w:id="3105" w:author="Carol Nichols" w:date="2017-07-11T18:04:00Z">
-        <w:r>
-          <w:rPr>
-            <w:rStyle w:val="Literal"/>
-          </w:rPr>
-          <w:t>minigrep</w:t>
-        </w:r>
-      </w:ins>
-      <w:ins w:id="3106" w:author="Liz2" w:date="2017-06-27T15:30:00Z">
-        <w:r>
-          <w:t xml:space="preserve"> </w:t>
-        </w:r>
-      </w:ins>
-      <w:r>
-        <w:t xml:space="preserve">is </w:t>
-      </w:r>
-      <w:ins w:id="3107" w:author="Liz2" w:date="2017-06-27T15:30:00Z">
-        <w:r>
-          <w:t xml:space="preserve">currently </w:t>
-        </w:r>
-      </w:ins>
-      <w:r>
-        <w:t>being written to standard out</w:t>
-      </w:r>
-      <w:ins w:id="3108" w:author="Carol Nichols" w:date="2017-08-07T12:27:00Z">
-        <w:r>
-          <w:t>put</w:t>
-        </w:r>
-      </w:ins>
-      <w:r>
-        <w:t xml:space="preserve">, including error messages that </w:t>
-      </w:r>
-      <w:del w:id="3109" w:author="Liz2" w:date="2017-06-27T15:30:00Z">
-        <w:r>
-          <w:delText xml:space="preserve">should be written to </w:delText>
-        </w:r>
-      </w:del>
-      <w:ins w:id="3110" w:author="Liz2" w:date="2017-06-27T15:30:00Z">
-        <w:r>
-          <w:t xml:space="preserve">we want to write to </w:t>
-        </w:r>
-      </w:ins>
-      <w:r>
-        <w:t>standard error instead. We’ll do that by</w:t>
-      </w:r>
-      <w:ins w:id="3111" w:author="Carol Nichols" w:date="2017-07-11T22:31:00Z">
-        <w:r>
-          <w:t xml:space="preserve"> redirecting the standard output stream to a file while we also</w:t>
-        </w:r>
-      </w:ins>
-      <w:r>
-        <w:t xml:space="preserve"> intentionally caus</w:t>
-      </w:r>
-      <w:del w:id="3112" w:author="Carol Nichols" w:date="2017-07-11T22:31:00Z">
-        <w:r>
-          <w:delText>ing</w:delText>
-        </w:r>
-      </w:del>
-      <w:ins w:id="3113" w:author="Carol Nichols" w:date="2017-07-11T22:31:00Z">
-        <w:r>
-          <w:t>e</w:t>
-        </w:r>
-      </w:ins>
-      <w:r>
-        <w:t xml:space="preserve"> an error</w:t>
-      </w:r>
-      <w:del w:id="3114" w:author="Liz2" w:date="2017-06-27T15:31:00Z">
-        <w:r>
-          <w:delText>, the one that happens when we run the program without any arguments. We’re going to</w:delText>
-        </w:r>
-      </w:del>
-      <w:ins w:id="3115" w:author="Carol Nichols" w:date="2017-07-11T22:31:00Z">
-        <w:r>
-          <w:t>. We won</w:t>
-        </w:r>
-      </w:ins>
-      <w:ins w:id="3116" w:author="Carol Nichols" w:date="2017-08-07T12:27:00Z">
-        <w:r>
-          <w:t>’</w:t>
-        </w:r>
-      </w:ins>
-      <w:ins w:id="3117" w:author="Carol Nichols" w:date="2017-07-11T22:31:00Z">
-        <w:r>
-          <w:t>t redirect the standard error</w:t>
-        </w:r>
-      </w:ins>
-      <w:ins w:id="3118" w:author="Carol Nichols" w:date="2017-07-11T22:32:00Z">
-        <w:r>
-          <w:t xml:space="preserve"> stream, so any content sent to standard error will continue to display </w:t>
-        </w:r>
-      </w:ins>
-      <w:ins w:id="3119" w:author="Carol Nichols" w:date="2017-07-11T22:33:00Z">
-        <w:r>
-          <w:t>on the screen</w:t>
-        </w:r>
-      </w:ins>
-      <w:del w:id="3120" w:author="Carol Nichols" w:date="2017-07-11T22:33:00Z">
-        <w:r>
-          <w:delText xml:space="preserve"> and redirecting standard output to a file. , but</w:delText>
-        </w:r>
-      </w:del>
-      <w:del w:id="3121" w:author="Carol Nichols" w:date="2017-07-11T22:30:00Z">
-        <w:r>
-          <w:delText xml:space="preserve"> not</w:delText>
-        </w:r>
-      </w:del>
-      <w:del w:id="3122" w:author="Carol Nichols" w:date="2017-07-11T22:33:00Z">
-        <w:r>
-          <w:delText xml:space="preserve"> standard error</w:delText>
-        </w:r>
-      </w:del>
-      <w:commentRangeStart w:id="3123"/>
-      <w:commentRangeStart w:id="3124"/>
-      <w:ins w:id="3125" w:author="Carol Nichols" w:date="2017-07-11T22:33:00Z">
-        <w:r>
-          <w:t>.</w:t>
-        </w:r>
-      </w:ins>
-      <w:ins w:id="3126" w:author="Carol Nichols" w:date="2017-07-11T22:30:00Z">
-        <w:r>
-          <w:t xml:space="preserve"> </w:t>
-        </w:r>
-      </w:ins>
-      <w:del w:id="3127" w:author="Carol Nichols" w:date="2017-07-11T22:33:00Z">
-        <w:r>
-          <w:delText>.</w:delText>
-        </w:r>
-      </w:del>
-      <w:commentRangeEnd w:id="3123"/>
-      <w:r>
-        <w:commentReference w:id="3123"/>
-      </w:r>
-      <w:commentRangeEnd w:id="3124"/>
-      <w:r>
-        <w:commentReference w:id="3124"/>
-      </w:r>
-      <w:r>
-        <w:commentReference w:id="3128"/>
-      </w:r>
-      <w:del w:id="3129" w:author="Carol Nichols" w:date="2017-08-07T12:28:00Z">
-        <w:r>
-          <w:delText xml:space="preserve"> </w:delText>
-        </w:r>
-      </w:del>
-      <w:del w:id="3130" w:author="Liz2" w:date="2017-06-27T15:32:00Z">
-        <w:r>
-          <w:delText>The way c</w:delText>
-        </w:r>
-      </w:del>
-      <w:ins w:id="3131" w:author="Liz2" w:date="2017-06-27T15:32:00Z">
-        <w:r>
-          <w:t>C</w:t>
-        </w:r>
-      </w:ins>
-      <w:r>
-        <w:t xml:space="preserve">ommand line programs are expected to </w:t>
-      </w:r>
-      <w:del w:id="3132" w:author="Liz2" w:date="2017-06-27T15:32:00Z">
-        <w:r>
-          <w:delText xml:space="preserve">work is that, because the output is an </w:delText>
-        </w:r>
-      </w:del>
-      <w:del w:id="3133" w:author="Carol Nichols" w:date="2017-07-11T22:34:00Z">
-        <w:r>
-          <w:delText>show error message output</w:delText>
-        </w:r>
-      </w:del>
-      <w:ins w:id="3134" w:author="Carol Nichols" w:date="2017-07-11T22:34:00Z">
-        <w:r>
-          <w:t>send error messages to the standard error stream so that we can still see error messages on the screen even if we choose to redirect the standard output stream to a file</w:t>
-        </w:r>
-      </w:ins>
-      <w:ins w:id="3135" w:author="Carol Nichols" w:date="2017-07-11T22:35:00Z">
-        <w:r>
-          <w:t>.</w:t>
-        </w:r>
-      </w:ins>
-      <w:del w:id="3136" w:author="Carol Nichols" w:date="2017-07-11T22:35:00Z">
-        <w:r>
-          <w:delText xml:space="preserve"> </w:delText>
-        </w:r>
-      </w:del>
-      <w:del w:id="3137" w:author="Liz2" w:date="2017-06-27T15:32:00Z">
-        <w:r>
-          <w:delText xml:space="preserve">, it should be shown </w:delText>
-        </w:r>
-      </w:del>
-      <w:del w:id="3138" w:author="Carol Nichols" w:date="2017-07-11T22:35:00Z">
-        <w:r>
-          <w:delText>on the screen rather than being redirected to the file.</w:delText>
-        </w:r>
-      </w:del>
-      <w:ins w:id="3139" w:author="Carol Nichols" w:date="2017-07-11T22:35:00Z">
-        <w:r>
-          <w:t xml:space="preserve"> </w:t>
-        </w:r>
-      </w:ins>
-      <w:del w:id="3140" w:author="Carol Nichols" w:date="2017-07-11T22:35:00Z">
-        <w:r>
-          <w:delText xml:space="preserve"> If o</w:delText>
-        </w:r>
-      </w:del>
-      <w:ins w:id="3141" w:author="Carol Nichols" w:date="2017-07-11T22:35:00Z">
-        <w:r>
-          <w:t>O</w:t>
-        </w:r>
-      </w:ins>
-      <w:ins w:id="3142" w:author="Liz2" w:date="2017-06-27T15:35:00Z">
-        <w:r>
-          <w:t>ur program</w:t>
-        </w:r>
-      </w:ins>
-      <w:ins w:id="3143" w:author="Carol Nichols" w:date="2017-07-11T22:35:00Z">
-        <w:r>
-          <w:t xml:space="preserve"> is not currently well-behaved; we</w:t>
-        </w:r>
-      </w:ins>
-      <w:ins w:id="3144" w:author="Carol Nichols" w:date="2017-08-07T12:28:00Z">
-        <w:r>
-          <w:t>’</w:t>
-        </w:r>
-      </w:ins>
-      <w:ins w:id="3145" w:author="Carol Nichols" w:date="2017-07-11T22:35:00Z">
-        <w:r>
-          <w:t xml:space="preserve">re about to see </w:t>
-        </w:r>
-      </w:ins>
-      <w:ins w:id="3146" w:author="Carol Nichols" w:date="2017-07-11T22:36:00Z">
-        <w:r>
-          <w:t>that it</w:t>
-        </w:r>
-      </w:ins>
-      <w:ins w:id="3147" w:author="Liz2" w:date="2017-06-27T15:35:00Z">
-        <w:r>
-          <w:t xml:space="preserve"> saves the error message output to the file</w:t>
-        </w:r>
-      </w:ins>
-      <w:ins w:id="3148" w:author="Carol Nichols" w:date="2017-07-11T22:36:00Z">
-        <w:r>
-          <w:t xml:space="preserve"> instead!</w:t>
-        </w:r>
-      </w:ins>
-      <w:del w:id="3149" w:author="Carol Nichols" w:date="2017-07-11T22:36:00Z">
-        <w:r>
-          <w:delText>, it isn’t conforming to command line program standards.</w:delText>
-        </w:r>
-      </w:del>
-    </w:p>
-    <w:p>
-      <w:pPr>
-        <w:pStyle w:val="Body"/>
-      </w:pPr>
-      <w:del w:id="3150" w:author="Carol Nichols" w:date="2017-07-11T22:36:00Z">
-        <w:r>
-          <w:delText xml:space="preserve">We can </w:delText>
-        </w:r>
-      </w:del>
-      <w:del w:id="3151" w:author="Liz2" w:date="2017-06-27T15:33:00Z">
-        <w:r>
-          <w:delText xml:space="preserve">Let’s </w:delText>
-        </w:r>
-      </w:del>
-      <w:del w:id="3152" w:author="Carol Nichols" w:date="2017-07-11T22:36:00Z">
-        <w:r>
-          <w:delText>see that our program is not currently meeting this expectation by</w:delText>
-        </w:r>
-      </w:del>
-      <w:ins w:id="3153" w:author="Carol Nichols" w:date="2017-07-11T22:36:00Z">
-        <w:r>
-          <w:t>The way to demonstrate this behavior is by</w:t>
-        </w:r>
-      </w:ins>
-      <w:r>
-        <w:t xml:space="preserve"> </w:t>
-      </w:r>
-      <w:ins w:id="3154" w:author="Liz2" w:date="2017-06-27T15:33:00Z">
-        <w:r>
-          <w:t>running the program</w:t>
-        </w:r>
-      </w:ins>
-      <w:del w:id="3155" w:author="Carol Nichols" w:date="2017-07-11T22:36:00Z">
-        <w:r>
-          <w:delText>,</w:delText>
-        </w:r>
-      </w:del>
-      <w:ins w:id="3156" w:author="Liz2" w:date="2017-06-27T15:33:00Z">
-        <w:r>
-          <w:t xml:space="preserve"> with </w:t>
-        </w:r>
-      </w:ins>
-      <w:del w:id="3157" w:author="Liz2" w:date="2017-06-27T15:34:00Z">
-        <w:r>
-          <w:delText>using </w:delText>
-        </w:r>
-      </w:del>
-      <w:r>
-        <w:rPr>
-          <w:rStyle w:val="Literal"/>
-        </w:rPr>
-        <w:t>&gt;</w:t>
-      </w:r>
-      <w:del w:id="3158" w:author="Carol Nichols" w:date="2017-07-11T22:37:00Z">
-        <w:r>
-          <w:rPr>
-            <w:rStyle w:val="Literal"/>
-          </w:rPr>
-          <w:delText> </w:delText>
-        </w:r>
-      </w:del>
-      <w:ins w:id="3159" w:author="Carol Nichols" w:date="2017-07-11T22:37:00Z">
-        <w:r>
-          <w:t xml:space="preserve"> </w:t>
-        </w:r>
-      </w:ins>
-      <w:r>
-        <w:t xml:space="preserve">and </w:t>
-      </w:r>
-      <w:del w:id="3160" w:author="Liz2" w:date="2017-06-27T15:34:00Z">
-        <w:r>
-          <w:delText xml:space="preserve">specifying a </w:delText>
-        </w:r>
-      </w:del>
-      <w:ins w:id="3161" w:author="Liz2" w:date="2017-06-27T15:34:00Z">
-        <w:r>
-          <w:t xml:space="preserve">the </w:t>
-        </w:r>
-      </w:ins>
-      <w:r>
-        <w:t>filename,</w:t>
-      </w:r>
-      <w:ins w:id="3162" w:author="Carol Nichols" w:date="2017-07-11T22:37:00Z">
-        <w:r>
-          <w:t xml:space="preserve"> </w:t>
-        </w:r>
-      </w:ins>
-      <w:del w:id="3163" w:author="Carol Nichols" w:date="2017-07-11T22:37:00Z">
-        <w:r>
-          <w:delText> </w:delText>
-        </w:r>
-      </w:del>
-      <w:r>
-        <w:rPr>
-          <w:rStyle w:val="EmphasisItalic"/>
-        </w:rPr>
-        <w:t>output.txt</w:t>
-      </w:r>
-      <w:r>
-        <w:t xml:space="preserve">, </w:t>
-      </w:r>
-      <w:del w:id="3164" w:author="Liz2" w:date="2017-06-27T15:34:00Z">
-        <w:r>
-          <w:delText xml:space="preserve">that </w:delText>
-        </w:r>
-      </w:del>
-      <w:ins w:id="3165" w:author="Carol Nichols" w:date="2017-07-11T22:37:00Z">
-        <w:r>
-          <w:t xml:space="preserve">that </w:t>
-        </w:r>
-      </w:ins>
-      <w:r>
-        <w:t xml:space="preserve">we want to redirect </w:t>
-      </w:r>
-      <w:ins w:id="3166" w:author="Carol Nichols" w:date="2017-07-11T22:37:00Z">
-        <w:r>
-          <w:t xml:space="preserve">the </w:t>
-        </w:r>
-      </w:ins>
-      <w:r>
-        <w:t>standard out</w:t>
-      </w:r>
-      <w:ins w:id="3167" w:author="Carol Nichols" w:date="2017-07-11T22:37:00Z">
-        <w:r>
-          <w:t>put stream</w:t>
-        </w:r>
-      </w:ins>
-      <w:r>
-        <w:t xml:space="preserve"> to</w:t>
-      </w:r>
-      <w:ins w:id="3168" w:author="Carol Nichols" w:date="2017-07-11T22:37:00Z">
-        <w:r>
-          <w:t>. We</w:t>
-        </w:r>
-      </w:ins>
-      <w:ins w:id="3169" w:author="Carol Nichols" w:date="2017-08-07T12:28:00Z">
-        <w:r>
-          <w:t>’</w:t>
-        </w:r>
-      </w:ins>
-      <w:ins w:id="3170" w:author="Carol Nichols" w:date="2017-07-11T22:37:00Z">
-        <w:r>
-          <w:t xml:space="preserve">re not going to pass any arguments, which </w:t>
-        </w:r>
-      </w:ins>
-      <w:ins w:id="3171" w:author="Carol Nichols" w:date="2017-07-11T22:38:00Z">
-        <w:r>
-          <w:t>should cause an error</w:t>
-        </w:r>
-      </w:ins>
-      <w:r>
-        <w:t>:</w:t>
-      </w:r>
-    </w:p>
-    <w:p>
-      <w:pPr>
-        <w:pStyle w:val="CodeSingle"/>
-      </w:pPr>
-      <w:r>
-        <w:t>$ cargo run &gt; output.txt</w:t>
-      </w:r>
-    </w:p>
-    <w:p>
-      <w:pPr>
-        <w:pStyle w:val="Body"/>
-      </w:pPr>
-      <w:del w:id="3172" w:author="Carol Nichols" w:date="2017-07-13T10:42:00Z">
-        <w:r>
-          <w:delText xml:space="preserve"> </w:delText>
-        </w:r>
-      </w:del>
-      <w:r>
-        <w:t>The</w:t>
-      </w:r>
-      <w:ins w:id="3173" w:author="Carol Nichols" w:date="2017-07-11T22:37:00Z">
-        <w:r>
-          <w:t xml:space="preserve"> </w:t>
-        </w:r>
-      </w:ins>
-      <w:del w:id="3174" w:author="Carol Nichols" w:date="2017-07-11T22:37:00Z">
-        <w:r>
-          <w:delText> </w:delText>
-        </w:r>
-      </w:del>
-      <w:r>
-        <w:rPr>
-          <w:rStyle w:val="Literal"/>
-        </w:rPr>
-        <w:t>&gt;</w:t>
-      </w:r>
-      <w:del w:id="3175" w:author="Carol Nichols" w:date="2017-07-11T22:37:00Z">
-        <w:r>
-          <w:rPr>
-            <w:rStyle w:val="Literal"/>
-          </w:rPr>
-          <w:delText> </w:delText>
-        </w:r>
-      </w:del>
-      <w:ins w:id="3176" w:author="Carol Nichols" w:date="2017-07-11T22:37:00Z">
-        <w:r>
-          <w:t xml:space="preserve"> </w:t>
-        </w:r>
-      </w:ins>
-      <w:r>
-        <w:t>syntax tells the shell to write the contents of standard out</w:t>
-      </w:r>
-      <w:ins w:id="3177" w:author="Carol Nichols" w:date="2017-08-07T12:28:00Z">
-        <w:r>
-          <w:t>put</w:t>
-        </w:r>
-      </w:ins>
-      <w:r>
-        <w:t xml:space="preserve"> to </w:t>
-      </w:r>
-      <w:r>
-        <w:rPr>
-          <w:rStyle w:val="EmphasisItalic"/>
-        </w:rPr>
-        <w:t>output.txt</w:t>
-      </w:r>
-      <w:del w:id="3178" w:author="Carol Nichols" w:date="2017-07-11T22:37:00Z">
-        <w:r>
-          <w:rPr>
-            <w:rStyle w:val="EmphasisItalic"/>
-          </w:rPr>
-          <w:delText> </w:delText>
-        </w:r>
-      </w:del>
-      <w:ins w:id="3179" w:author="Carol Nichols" w:date="2017-07-11T22:37:00Z">
-        <w:r>
-          <w:t xml:space="preserve"> </w:t>
-        </w:r>
-      </w:ins>
-      <w:r>
-        <w:t xml:space="preserve">instead of the screen. </w:t>
-      </w:r>
-      <w:del w:id="3180" w:author="Carol Nichols" w:date="2017-07-11T22:38:00Z">
-        <w:r>
-          <w:rPr>
-            <w:rFonts w:eastAsia="Microsoft YaHei"/>
-          </w:rPr>
-          <w:delText>’</w:delText>
-        </w:r>
-      </w:del>
-      <w:r>
-        <w:t>We didn’t see the error message we were expecting printed on the screen, so that means it must have ended up in the file. Let’s see what</w:t>
-      </w:r>
-      <w:ins w:id="3181" w:author="Carol Nichols" w:date="2017-07-11T22:38:00Z">
-        <w:r>
-          <w:t xml:space="preserve"> </w:t>
-        </w:r>
-      </w:ins>
-      <w:del w:id="3182" w:author="Carol Nichols" w:date="2017-07-11T22:38:00Z">
-        <w:r>
-          <w:delText> </w:delText>
-        </w:r>
-      </w:del>
-      <w:r>
-        <w:rPr>
-          <w:rStyle w:val="EmphasisItalic"/>
-        </w:rPr>
-        <w:t>output.txt</w:t>
-      </w:r>
-      <w:del w:id="3183" w:author="Carol Nichols" w:date="2017-07-11T22:38:00Z">
-        <w:r>
-          <w:rPr>
-            <w:rStyle w:val="EmphasisItalic"/>
-          </w:rPr>
-          <w:delText> </w:delText>
-        </w:r>
-      </w:del>
-      <w:ins w:id="3184" w:author="Carol Nichols" w:date="2017-07-11T22:38:00Z">
-        <w:r>
-          <w:t xml:space="preserve"> </w:t>
-        </w:r>
-      </w:ins>
-      <w:r>
-        <w:t>contains:</w:t>
-      </w:r>
-    </w:p>
-    <w:p>
-      <w:pPr>
-        <w:pStyle w:val="CodeSingle"/>
-      </w:pPr>
-      <w:del w:id="3185" w:author="Carol Nichols" w:date="2017-07-12T08:40:00Z">
-        <w:r>
-          <w:delText>Application error: No search string or filename found</w:delText>
-        </w:r>
-      </w:del>
-      <w:ins w:id="3186" w:author="Carol Nichols" w:date="2017-07-12T08:40:00Z">
-        <w:r>
-          <w:t>Problem parsing arguments: not enough arguments</w:t>
-        </w:r>
-      </w:ins>
-    </w:p>
-    <w:p>
-      <w:pPr>
-        <w:pStyle w:val="Body"/>
-      </w:pPr>
-      <w:del w:id="3187" w:author="Carol Nichols" w:date="2017-07-13T10:50:00Z">
-        <w:r>
-          <w:delText xml:space="preserve"> </w:delText>
-        </w:r>
-      </w:del>
-      <w:r>
-        <w:t xml:space="preserve">Yup, </w:t>
-      </w:r>
-      <w:del w:id="3188" w:author="Liz2" w:date="2017-06-27T15:34:00Z">
-        <w:r>
-          <w:delText xml:space="preserve">there’s </w:delText>
-        </w:r>
-      </w:del>
-      <w:r>
-        <w:t>our error message</w:t>
-      </w:r>
-      <w:del w:id="3189" w:author="Liz2" w:date="2017-06-27T15:34:00Z">
-        <w:r>
-          <w:delText>, which means it’s being</w:delText>
-        </w:r>
-      </w:del>
-      <w:r>
-        <w:t xml:space="preserve"> </w:t>
-      </w:r>
-      <w:ins w:id="3190" w:author="Liz2" w:date="2017-06-27T15:34:00Z">
-        <w:r>
-          <w:t xml:space="preserve">is being </w:t>
-        </w:r>
-      </w:ins>
-      <w:r>
-        <w:t>printed to standard out</w:t>
-      </w:r>
-      <w:ins w:id="3191" w:author="Carol Nichols" w:date="2017-08-07T12:28:00Z">
-        <w:r>
-          <w:t>put</w:t>
-        </w:r>
-      </w:ins>
-      <w:r>
-        <w:t>.</w:t>
-      </w:r>
-      <w:del w:id="3192" w:author="Liz2" w:date="2017-06-27T15:35:00Z">
-        <w:r>
-          <w:delText xml:space="preserve"> This isn’t what’s expected from command line programs.</w:delText>
-        </w:r>
-      </w:del>
-      <w:r>
-        <w:t xml:space="preserve"> It’s much more useful for error messages like this to be printed to standard error, and </w:t>
-      </w:r>
-      <w:del w:id="3193" w:author="Liz2" w:date="2017-06-27T15:36:00Z">
-        <w:r>
-          <w:delText xml:space="preserve">only </w:delText>
-        </w:r>
-      </w:del>
-      <w:r>
-        <w:t>have</w:t>
-      </w:r>
-      <w:r>
-        <w:rPr>
-          <w:rFonts w:eastAsia="Microsoft YaHei"/>
-        </w:rPr>
-        <w:t xml:space="preserve"> </w:t>
-      </w:r>
-      <w:ins w:id="3194" w:author="Liz2" w:date="2017-06-27T15:36:00Z">
-        <w:r>
-          <w:t xml:space="preserve">only </w:t>
-        </w:r>
-      </w:ins>
-      <w:r>
-        <w:t xml:space="preserve">data </w:t>
-      </w:r>
-      <w:del w:id="3195" w:author="Liz2" w:date="2017-06-27T15:36:00Z">
-        <w:r>
-          <w:delText xml:space="preserve">printed to standard out </w:delText>
-        </w:r>
-      </w:del>
-      <w:r>
-        <w:t>from a successful run end up in the file</w:t>
-      </w:r>
-      <w:del w:id="3196" w:author="Carol Nichols" w:date="2017-07-11T22:38:00Z">
-        <w:r>
-          <w:rPr>
-            <w:rFonts w:eastAsia="Microsoft YaHei"/>
-          </w:rPr>
-          <w:delText>’</w:delText>
-        </w:r>
-      </w:del>
-      <w:r>
-        <w:rPr>
-          <w:rFonts w:eastAsia="Microsoft YaHei"/>
-        </w:rPr>
-        <w:t xml:space="preserve"> </w:t>
-      </w:r>
-      <w:r>
-        <w:t>when we redirect standard out</w:t>
-      </w:r>
-      <w:ins w:id="3197" w:author="Carol Nichols" w:date="2017-08-07T12:28:00Z">
-        <w:r>
-          <w:t>put</w:t>
-        </w:r>
-      </w:ins>
-      <w:r>
-        <w:t xml:space="preserve"> in this way. </w:t>
-      </w:r>
-      <w:ins w:id="3198" w:author="Liz2" w:date="2017-06-27T15:36:00Z">
-        <w:r>
-          <w:t>We’ll change that.</w:t>
-        </w:r>
-      </w:ins>
-    </w:p>
-    <w:p>
-      <w:pPr>
-        <w:pStyle w:val="HeadB"/>
-      </w:pPr>
-      <w:bookmarkStart w:id="3199" w:name="_Toc486341801"/>
-      <w:bookmarkStart w:id="3200" w:name="_Toc489872419"/>
-      <w:bookmarkEnd w:id="3199"/>
-      <w:ins w:id="3201" w:author="Liz2" w:date="2017-06-27T15:36:00Z">
-        <w:r>
-          <w:t>Printing Errors to Standard Error</w:t>
-        </w:r>
-      </w:ins>
-      <w:bookmarkEnd w:id="3200"/>
-    </w:p>
-    <w:p>
-      <w:pPr>
-        <w:pStyle w:val="BodyFirst"/>
-      </w:pPr>
-      <w:r>
-        <w:t xml:space="preserve">Let’s change how error messages are printed </w:t>
-      </w:r>
-      <w:del w:id="3202" w:author="Liz2" w:date="2017-06-27T15:37:00Z">
-        <w:r>
-          <w:delText xml:space="preserve">as shown </w:delText>
-        </w:r>
-      </w:del>
-      <w:ins w:id="3203" w:author="Liz2" w:date="2017-06-27T15:37:00Z">
-        <w:r>
-          <w:t xml:space="preserve">using the code </w:t>
-        </w:r>
-      </w:ins>
-      <w:r>
-        <w:t>in Listing 12-2</w:t>
-      </w:r>
-      <w:del w:id="3204" w:author="Carol Nichols" w:date="2017-07-12T08:54:00Z">
-        <w:r>
-          <w:delText>3</w:delText>
-        </w:r>
-      </w:del>
-      <w:ins w:id="3205" w:author="Carol Nichols" w:date="2017-07-12T08:54:00Z">
-        <w:r>
-          <w:t>4</w:t>
-        </w:r>
-      </w:ins>
-      <w:r>
-        <w:t xml:space="preserve">. Because of the refactoring we did earlier in this chapter, all </w:t>
-      </w:r>
-      <w:del w:id="3206" w:author="Liz2" w:date="2017-06-27T15:37:00Z">
-        <w:r>
-          <w:delText xml:space="preserve">of </w:delText>
-        </w:r>
-      </w:del>
-      <w:r>
-        <w:t xml:space="preserve">the code that prints error messages is in one </w:t>
-      </w:r>
-      <w:del w:id="3207" w:author="Carol Nichols" w:date="2017-07-12T08:42:00Z">
-        <w:r>
-          <w:delText>place</w:delText>
-        </w:r>
-      </w:del>
-      <w:ins w:id="3208" w:author="Carol Nichols" w:date="2017-07-12T08:42:00Z">
-        <w:r>
-          <w:t>function</w:t>
-        </w:r>
-      </w:ins>
-      <w:r>
-        <w:t>, in</w:t>
-      </w:r>
-      <w:ins w:id="3209" w:author="Carol Nichols" w:date="2017-07-11T22:38:00Z">
-        <w:r>
-          <w:t xml:space="preserve"> </w:t>
-        </w:r>
-      </w:ins>
-      <w:del w:id="3210" w:author="Carol Nichols" w:date="2017-07-11T22:38:00Z">
-        <w:r>
-          <w:delText> </w:delText>
-        </w:r>
-      </w:del>
-      <w:r>
-        <w:rPr>
-          <w:rStyle w:val="Literal"/>
-        </w:rPr>
-        <w:t>main</w:t>
-      </w:r>
-      <w:ins w:id="3211" w:author="Carol Nichols" w:date="2017-07-12T08:17:00Z">
-        <w:r>
-          <w:t xml:space="preserve">. The standard library provides the </w:t>
-        </w:r>
-        <w:commentRangeStart w:id="3212"/>
-        <w:r>
-          <w:rPr>
-            <w:rStyle w:val="Literal"/>
-          </w:rPr>
           <w:t>eprintln!</w:t>
         </w:r>
-        <w:commentRangeEnd w:id="3212"/>
-        <w:r>
-          <w:commentReference w:id="3212"/>
+        <w:commentRangeEnd w:id="3217"/>
+        <w:r>
+          <w:commentReference w:id="3217"/>
         </w:r>
         <w:r>
           <w:t xml:space="preserve"> macro </w:t>
         </w:r>
       </w:ins>
-      <w:ins w:id="3213" w:author="Carol Nichols" w:date="2017-07-12T08:18:00Z">
+      <w:ins w:id="3218" w:author="Carol Nichols" w:date="2017-07-12T08:18:00Z">
         <w:r>
           <w:t xml:space="preserve">that prints to the standard </w:t>
         </w:r>
@@ -35113,17 +35126,17 @@
           <w:t>error stream, so let</w:t>
         </w:r>
       </w:ins>
-      <w:ins w:id="3214" w:author="Carol Nichols" w:date="2017-08-07T12:29:00Z">
+      <w:ins w:id="3219" w:author="Carol Nichols" w:date="2017-08-07T12:29:00Z">
         <w:r>
           <w:t>’</w:t>
         </w:r>
       </w:ins>
-      <w:ins w:id="3215" w:author="Carol Nichols" w:date="2017-07-12T08:18:00Z">
+      <w:ins w:id="3220" w:author="Carol Nichols" w:date="2017-07-12T08:18:00Z">
         <w:r>
           <w:t xml:space="preserve">s change </w:t>
         </w:r>
       </w:ins>
-      <w:ins w:id="3216" w:author="Carol Nichols" w:date="2017-07-12T08:43:00Z">
+      <w:ins w:id="3221" w:author="Carol Nichols" w:date="2017-07-12T08:43:00Z">
         <w:r>
           <w:t xml:space="preserve">the two places we were calling </w:t>
         </w:r>
@@ -35162,10 +35175,10 @@
       <w:pPr>
         <w:pStyle w:val="ProductionDirective"/>
         <w:rPr>
-          <w:del w:id="3217" w:author="Carol Nichols" w:date="2017-07-13T22:15:00Z"/>
-        </w:rPr>
-      </w:pPr>
-      <w:del w:id="3218" w:author="Carol Nichols" w:date="2017-07-13T22:15:00Z">
+          <w:del w:id="3222" w:author="Carol Nichols" w:date="2017-07-13T22:15:00Z"/>
+        </w:rPr>
+      </w:pPr>
+      <w:del w:id="3223" w:author="Carol Nichols" w:date="2017-07-13T22:15:00Z">
         <w:r>
           <w:delText>extern crate greprs;</w:delText>
         </w:r>
@@ -35175,7 +35188,7 @@
       <w:pPr>
         <w:pStyle w:val="CodeB"/>
         <w:rPr>
-          <w:del w:id="3219" w:author="Carol Nichols" w:date="2017-07-13T22:15:00Z"/>
+          <w:del w:id="3224" w:author="Carol Nichols" w:date="2017-07-13T22:15:00Z"/>
         </w:rPr>
       </w:pPr>
     </w:p>
@@ -35183,10 +35196,10 @@
       <w:pPr>
         <w:pStyle w:val="ProductionDirective"/>
         <w:rPr>
-          <w:del w:id="3220" w:author="Carol Nichols" w:date="2017-07-13T22:15:00Z"/>
-        </w:rPr>
-      </w:pPr>
-      <w:del w:id="3221" w:author="Carol Nichols" w:date="2017-07-13T22:15:00Z">
+          <w:del w:id="3225" w:author="Carol Nichols" w:date="2017-07-13T22:15:00Z"/>
+        </w:rPr>
+      </w:pPr>
+      <w:del w:id="3226" w:author="Carol Nichols" w:date="2017-07-13T22:15:00Z">
         <w:r>
           <w:delText>use std::env;</w:delText>
         </w:r>
@@ -35196,10 +35209,10 @@
       <w:pPr>
         <w:pStyle w:val="ProductionDirective"/>
         <w:rPr>
-          <w:del w:id="3222" w:author="Carol Nichols" w:date="2017-07-13T22:15:00Z"/>
-        </w:rPr>
-      </w:pPr>
-      <w:del w:id="3223" w:author="Carol Nichols" w:date="2017-07-13T22:15:00Z">
+          <w:del w:id="3227" w:author="Carol Nichols" w:date="2017-07-13T22:15:00Z"/>
+        </w:rPr>
+      </w:pPr>
+      <w:del w:id="3228" w:author="Carol Nichols" w:date="2017-07-13T22:15:00Z">
         <w:r>
           <w:delText>use std::process;</w:delText>
         </w:r>
@@ -35209,10 +35222,10 @@
       <w:pPr>
         <w:pStyle w:val="ProductionDirective"/>
         <w:rPr>
-          <w:del w:id="3224" w:author="Carol Nichols" w:date="2017-07-13T22:15:00Z"/>
-        </w:rPr>
-      </w:pPr>
-      <w:del w:id="3225" w:author="Carol Nichols" w:date="2017-07-13T22:15:00Z">
+          <w:del w:id="3229" w:author="Carol Nichols" w:date="2017-07-13T22:15:00Z"/>
+        </w:rPr>
+      </w:pPr>
+      <w:del w:id="3230" w:author="Carol Nichols" w:date="2017-07-13T22:15:00Z">
         <w:r>
           <w:delText>use std::io::prelude::*;</w:delText>
         </w:r>
@@ -35222,7 +35235,7 @@
       <w:pPr>
         <w:pStyle w:val="CodeB"/>
         <w:rPr>
-          <w:del w:id="3226" w:author="Carol Nichols" w:date="2017-07-13T22:15:00Z"/>
+          <w:del w:id="3231" w:author="Carol Nichols" w:date="2017-07-13T22:15:00Z"/>
         </w:rPr>
       </w:pPr>
     </w:p>
@@ -35230,10 +35243,10 @@
       <w:pPr>
         <w:pStyle w:val="ProductionDirective"/>
         <w:rPr>
-          <w:del w:id="3227" w:author="Carol Nichols" w:date="2017-07-13T22:15:00Z"/>
-        </w:rPr>
-      </w:pPr>
-      <w:del w:id="3228" w:author="Carol Nichols" w:date="2017-07-13T22:15:00Z">
+          <w:del w:id="3232" w:author="Carol Nichols" w:date="2017-07-13T22:15:00Z"/>
+        </w:rPr>
+      </w:pPr>
+      <w:del w:id="3233" w:author="Carol Nichols" w:date="2017-07-13T22:15:00Z">
         <w:r>
           <w:delText>use greprs::Config;</w:delText>
         </w:r>
@@ -35243,7 +35256,7 @@
       <w:pPr>
         <w:pStyle w:val="CodeB"/>
         <w:rPr>
-          <w:del w:id="3229" w:author="Carol Nichols" w:date="2017-07-13T22:15:00Z"/>
+          <w:del w:id="3234" w:author="Carol Nichols" w:date="2017-07-13T22:15:00Z"/>
         </w:rPr>
       </w:pPr>
     </w:p>
@@ -35251,10 +35264,10 @@
       <w:pPr>
         <w:pStyle w:val="ProductionDirective"/>
         <w:rPr>
-          <w:del w:id="3230" w:author="Carol Nichols" w:date="2017-07-13T22:15:00Z"/>
-        </w:rPr>
-      </w:pPr>
-      <w:del w:id="3231" w:author="Carol Nichols" w:date="2017-07-13T22:15:00Z">
+          <w:del w:id="3235" w:author="Carol Nichols" w:date="2017-07-13T22:15:00Z"/>
+        </w:rPr>
+      </w:pPr>
+      <w:del w:id="3236" w:author="Carol Nichols" w:date="2017-07-13T22:15:00Z">
         <w:r>
           <w:delText>fn main() {</w:delText>
         </w:r>
@@ -35264,10 +35277,10 @@
       <w:pPr>
         <w:pStyle w:val="ProductionDirective"/>
         <w:rPr>
-          <w:del w:id="3232" w:author="Carol Nichols" w:date="2017-07-13T22:15:00Z"/>
-        </w:rPr>
-      </w:pPr>
-      <w:del w:id="3233" w:author="Carol Nichols" w:date="2017-07-13T22:15:00Z">
+          <w:del w:id="3237" w:author="Carol Nichols" w:date="2017-07-13T22:15:00Z"/>
+        </w:rPr>
+      </w:pPr>
+      <w:del w:id="3238" w:author="Carol Nichols" w:date="2017-07-13T22:15:00Z">
         <w:r>
           <w:delText xml:space="preserve">  let args: Vec&lt;String&gt; = env::args().collect();</w:delText>
         </w:r>
@@ -35277,10 +35290,10 @@
       <w:pPr>
         <w:pStyle w:val="ProductionDirective"/>
         <w:rPr>
-          <w:del w:id="3234" w:author="Carol Nichols" w:date="2017-07-13T22:15:00Z"/>
-        </w:rPr>
-      </w:pPr>
-      <w:del w:id="3235" w:author="Carol Nichols" w:date="2017-07-13T22:15:00Z">
+          <w:del w:id="3239" w:author="Carol Nichols" w:date="2017-07-13T22:15:00Z"/>
+        </w:rPr>
+      </w:pPr>
+      <w:del w:id="3240" w:author="Carol Nichols" w:date="2017-07-13T22:15:00Z">
         <w:r>
           <w:delText xml:space="preserve">  let mut stderr = std::io::stderr();</w:delText>
         </w:r>
@@ -35290,7 +35303,7 @@
       <w:pPr>
         <w:pStyle w:val="CodeB"/>
         <w:rPr>
-          <w:del w:id="3236" w:author="Carol Nichols" w:date="2017-07-13T22:15:00Z"/>
+          <w:del w:id="3241" w:author="Carol Nichols" w:date="2017-07-13T22:15:00Z"/>
         </w:rPr>
       </w:pPr>
     </w:p>
@@ -35298,10 +35311,10 @@
       <w:pPr>
         <w:pStyle w:val="ProductionDirective"/>
         <w:rPr>
-          <w:del w:id="3237" w:author="Carol Nichols" w:date="2017-07-13T22:15:00Z"/>
-        </w:rPr>
-      </w:pPr>
-      <w:del w:id="3238" w:author="Carol Nichols" w:date="2017-07-13T22:15:00Z">
+          <w:del w:id="3242" w:author="Carol Nichols" w:date="2017-07-13T22:15:00Z"/>
+        </w:rPr>
+      </w:pPr>
+      <w:del w:id="3243" w:author="Carol Nichols" w:date="2017-07-13T22:15:00Z">
         <w:r>
           <w:delText xml:space="preserve">  let config = Config::new(&amp;args).unwrap_or_else(|err| {</w:delText>
         </w:r>
@@ -35311,10 +35324,10 @@
       <w:pPr>
         <w:pStyle w:val="ProductionDirective"/>
         <w:rPr>
-          <w:del w:id="3239" w:author="Carol Nichols" w:date="2017-07-13T22:15:00Z"/>
-        </w:rPr>
-      </w:pPr>
-      <w:del w:id="3240" w:author="Carol Nichols" w:date="2017-07-13T22:15:00Z">
+          <w:del w:id="3244" w:author="Carol Nichols" w:date="2017-07-13T22:15:00Z"/>
+        </w:rPr>
+      </w:pPr>
+      <w:del w:id="3245" w:author="Carol Nichols" w:date="2017-07-13T22:15:00Z">
         <w:r>
           <w:delText xml:space="preserve">    writeln!(</w:delText>
         </w:r>
@@ -35324,10 +35337,10 @@
       <w:pPr>
         <w:pStyle w:val="ProductionDirective"/>
         <w:rPr>
-          <w:del w:id="3241" w:author="Carol Nichols" w:date="2017-07-13T22:15:00Z"/>
-        </w:rPr>
-      </w:pPr>
-      <w:del w:id="3242" w:author="Carol Nichols" w:date="2017-07-13T22:15:00Z">
+          <w:del w:id="3246" w:author="Carol Nichols" w:date="2017-07-13T22:15:00Z"/>
+        </w:rPr>
+      </w:pPr>
+      <w:del w:id="3247" w:author="Carol Nichols" w:date="2017-07-13T22:15:00Z">
         <w:r>
           <w:delText xml:space="preserve">      &amp;mut stderr,</w:delText>
         </w:r>
@@ -35337,10 +35350,10 @@
       <w:pPr>
         <w:pStyle w:val="ProductionDirective"/>
         <w:rPr>
-          <w:del w:id="3243" w:author="Carol Nichols" w:date="2017-07-13T22:15:00Z"/>
-        </w:rPr>
-      </w:pPr>
-      <w:del w:id="3244" w:author="Carol Nichols" w:date="2017-07-13T22:15:00Z">
+          <w:del w:id="3248" w:author="Carol Nichols" w:date="2017-07-13T22:15:00Z"/>
+        </w:rPr>
+      </w:pPr>
+      <w:del w:id="3249" w:author="Carol Nichols" w:date="2017-07-13T22:15:00Z">
         <w:r>
           <w:delText xml:space="preserve">      "Problem parsing arguments: {}",</w:delText>
         </w:r>
@@ -35350,10 +35363,10 @@
       <w:pPr>
         <w:pStyle w:val="ProductionDirective"/>
         <w:rPr>
-          <w:del w:id="3245" w:author="Carol Nichols" w:date="2017-07-13T22:15:00Z"/>
-        </w:rPr>
-      </w:pPr>
-      <w:del w:id="3246" w:author="Carol Nichols" w:date="2017-07-13T22:15:00Z">
+          <w:del w:id="3250" w:author="Carol Nichols" w:date="2017-07-13T22:15:00Z"/>
+        </w:rPr>
+      </w:pPr>
+      <w:del w:id="3251" w:author="Carol Nichols" w:date="2017-07-13T22:15:00Z">
         <w:r>
           <w:delText xml:space="preserve">      err</w:delText>
         </w:r>
@@ -35363,10 +35376,10 @@
       <w:pPr>
         <w:pStyle w:val="ProductionDirective"/>
         <w:rPr>
-          <w:del w:id="3247" w:author="Carol Nichols" w:date="2017-07-13T22:15:00Z"/>
-        </w:rPr>
-      </w:pPr>
-      <w:del w:id="3248" w:author="Carol Nichols" w:date="2017-07-13T22:15:00Z">
+          <w:del w:id="3252" w:author="Carol Nichols" w:date="2017-07-13T22:15:00Z"/>
+        </w:rPr>
+      </w:pPr>
+      <w:del w:id="3253" w:author="Carol Nichols" w:date="2017-07-13T22:15:00Z">
         <w:r>
           <w:delText xml:space="preserve">    ).expect("Could not write to stderr");</w:delText>
         </w:r>
@@ -35376,10 +35389,10 @@
       <w:pPr>
         <w:pStyle w:val="ProductionDirective"/>
         <w:rPr>
-          <w:del w:id="3249" w:author="Carol Nichols" w:date="2017-07-13T22:15:00Z"/>
-        </w:rPr>
-      </w:pPr>
-      <w:del w:id="3250" w:author="Carol Nichols" w:date="2017-07-13T22:15:00Z">
+          <w:del w:id="3254" w:author="Carol Nichols" w:date="2017-07-13T22:15:00Z"/>
+        </w:rPr>
+      </w:pPr>
+      <w:del w:id="3255" w:author="Carol Nichols" w:date="2017-07-13T22:15:00Z">
         <w:r>
           <w:delText xml:space="preserve">    process::exit(1);</w:delText>
         </w:r>
@@ -35389,10 +35402,10 @@
       <w:pPr>
         <w:pStyle w:val="ProductionDirective"/>
         <w:rPr>
-          <w:del w:id="3251" w:author="Carol Nichols" w:date="2017-07-13T22:15:00Z"/>
-        </w:rPr>
-      </w:pPr>
-      <w:del w:id="3252" w:author="Carol Nichols" w:date="2017-07-13T22:15:00Z">
+          <w:del w:id="3256" w:author="Carol Nichols" w:date="2017-07-13T22:15:00Z"/>
+        </w:rPr>
+      </w:pPr>
+      <w:del w:id="3257" w:author="Carol Nichols" w:date="2017-07-13T22:15:00Z">
         <w:r>
           <w:delText xml:space="preserve">  });</w:delText>
         </w:r>
@@ -35402,7 +35415,7 @@
       <w:pPr>
         <w:pStyle w:val="CodeB"/>
         <w:rPr>
-          <w:del w:id="3253" w:author="Carol Nichols" w:date="2017-07-13T22:15:00Z"/>
+          <w:del w:id="3258" w:author="Carol Nichols" w:date="2017-07-13T22:15:00Z"/>
         </w:rPr>
       </w:pPr>
     </w:p>
@@ -35410,10 +35423,10 @@
       <w:pPr>
         <w:pStyle w:val="ProductionDirective"/>
         <w:rPr>
-          <w:del w:id="3254" w:author="Carol Nichols" w:date="2017-07-13T22:15:00Z"/>
-        </w:rPr>
-      </w:pPr>
-      <w:del w:id="3255" w:author="Carol Nichols" w:date="2017-07-13T22:15:00Z">
+          <w:del w:id="3259" w:author="Carol Nichols" w:date="2017-07-13T22:15:00Z"/>
+        </w:rPr>
+      </w:pPr>
+      <w:del w:id="3260" w:author="Carol Nichols" w:date="2017-07-13T22:15:00Z">
         <w:r>
           <w:delText xml:space="preserve">  if let Err(e) = greprs::run(config) {</w:delText>
         </w:r>
@@ -35423,10 +35436,10 @@
       <w:pPr>
         <w:pStyle w:val="ProductionDirective"/>
         <w:rPr>
-          <w:del w:id="3256" w:author="Carol Nichols" w:date="2017-07-13T22:15:00Z"/>
-        </w:rPr>
-      </w:pPr>
-      <w:del w:id="3257" w:author="Carol Nichols" w:date="2017-07-13T22:15:00Z">
+          <w:del w:id="3261" w:author="Carol Nichols" w:date="2017-07-13T22:15:00Z"/>
+        </w:rPr>
+      </w:pPr>
+      <w:del w:id="3262" w:author="Carol Nichols" w:date="2017-07-13T22:15:00Z">
         <w:r>
           <w:delText xml:space="preserve">    writeln!(</w:delText>
         </w:r>
@@ -35436,10 +35449,10 @@
       <w:pPr>
         <w:pStyle w:val="ProductionDirective"/>
         <w:rPr>
-          <w:del w:id="3258" w:author="Carol Nichols" w:date="2017-07-13T22:15:00Z"/>
-        </w:rPr>
-      </w:pPr>
-      <w:del w:id="3259" w:author="Carol Nichols" w:date="2017-07-13T22:15:00Z">
+          <w:del w:id="3263" w:author="Carol Nichols" w:date="2017-07-13T22:15:00Z"/>
+        </w:rPr>
+      </w:pPr>
+      <w:del w:id="3264" w:author="Carol Nichols" w:date="2017-07-13T22:15:00Z">
         <w:r>
           <w:delText xml:space="preserve">      &amp;mut stderr,</w:delText>
         </w:r>
@@ -35449,10 +35462,10 @@
       <w:pPr>
         <w:pStyle w:val="ProductionDirective"/>
         <w:rPr>
-          <w:del w:id="3260" w:author="Carol Nichols" w:date="2017-07-13T22:15:00Z"/>
-        </w:rPr>
-      </w:pPr>
-      <w:del w:id="3261" w:author="Carol Nichols" w:date="2017-07-13T22:15:00Z">
+          <w:del w:id="3265" w:author="Carol Nichols" w:date="2017-07-13T22:15:00Z"/>
+        </w:rPr>
+      </w:pPr>
+      <w:del w:id="3266" w:author="Carol Nichols" w:date="2017-07-13T22:15:00Z">
         <w:r>
           <w:delText xml:space="preserve">      "Application error: {}",</w:delText>
         </w:r>
@@ -35462,10 +35475,10 @@
       <w:pPr>
         <w:pStyle w:val="ProductionDirective"/>
         <w:rPr>
-          <w:del w:id="3262" w:author="Carol Nichols" w:date="2017-07-13T22:15:00Z"/>
-        </w:rPr>
-      </w:pPr>
-      <w:del w:id="3263" w:author="Carol Nichols" w:date="2017-07-13T22:15:00Z">
+          <w:del w:id="3267" w:author="Carol Nichols" w:date="2017-07-13T22:15:00Z"/>
+        </w:rPr>
+      </w:pPr>
+      <w:del w:id="3268" w:author="Carol Nichols" w:date="2017-07-13T22:15:00Z">
         <w:r>
           <w:delText xml:space="preserve">      e</w:delText>
         </w:r>
@@ -35475,10 +35488,10 @@
       <w:pPr>
         <w:pStyle w:val="ProductionDirective"/>
         <w:rPr>
-          <w:del w:id="3264" w:author="Carol Nichols" w:date="2017-07-13T22:15:00Z"/>
-        </w:rPr>
-      </w:pPr>
-      <w:del w:id="3265" w:author="Carol Nichols" w:date="2017-07-13T22:15:00Z">
+          <w:del w:id="3269" w:author="Carol Nichols" w:date="2017-07-13T22:15:00Z"/>
+        </w:rPr>
+      </w:pPr>
+      <w:del w:id="3270" w:author="Carol Nichols" w:date="2017-07-13T22:15:00Z">
         <w:r>
           <w:delText xml:space="preserve">    ).expect("Could not write to stderr");</w:delText>
         </w:r>
@@ -35488,7 +35501,7 @@
       <w:pPr>
         <w:pStyle w:val="CodeB"/>
         <w:rPr>
-          <w:del w:id="3266" w:author="Carol Nichols" w:date="2017-07-13T22:15:00Z"/>
+          <w:del w:id="3271" w:author="Carol Nichols" w:date="2017-07-13T22:15:00Z"/>
         </w:rPr>
       </w:pPr>
     </w:p>
@@ -35496,10 +35509,10 @@
       <w:pPr>
         <w:pStyle w:val="ProductionDirective"/>
         <w:rPr>
-          <w:del w:id="3267" w:author="Carol Nichols" w:date="2017-07-13T22:15:00Z"/>
-        </w:rPr>
-      </w:pPr>
-      <w:del w:id="3268" w:author="Carol Nichols" w:date="2017-07-13T22:15:00Z">
+          <w:del w:id="3272" w:author="Carol Nichols" w:date="2017-07-13T22:15:00Z"/>
+        </w:rPr>
+      </w:pPr>
+      <w:del w:id="3273" w:author="Carol Nichols" w:date="2017-07-13T22:15:00Z">
         <w:r>
           <w:delText xml:space="preserve">    process::exit(1);</w:delText>
         </w:r>
@@ -35509,20 +35522,20 @@
       <w:pPr>
         <w:pStyle w:val="CodeA"/>
         <w:rPr>
-          <w:del w:id="3269" w:author="Carol Nichols" w:date="2017-07-13T22:15:00Z"/>
-        </w:rPr>
-        <w:pPrChange w:id="3270" w:author="Carol Nichols" w:date="2017-07-13T22:15:00Z">
+          <w:del w:id="3274" w:author="Carol Nichols" w:date="2017-07-13T22:15:00Z"/>
+        </w:rPr>
+        <w:pPrChange w:id="3275" w:author="Carol Nichols" w:date="2017-07-13T22:15:00Z">
           <w:pPr>
             <w:pStyle w:val="ProductionDirective"/>
           </w:pPr>
         </w:pPrChange>
       </w:pPr>
-      <w:del w:id="3271" w:author="Carol Nichols" w:date="2017-07-13T22:15:00Z">
+      <w:del w:id="3276" w:author="Carol Nichols" w:date="2017-07-13T22:15:00Z">
         <w:r>
           <w:delText xml:space="preserve">  </w:delText>
         </w:r>
       </w:del>
-      <w:del w:id="3272" w:author="Carol Nichols" w:date="2017-07-12T08:44:00Z">
+      <w:del w:id="3277" w:author="Carol Nichols" w:date="2017-07-12T08:44:00Z">
         <w:r>
           <w:delText>}</w:delText>
         </w:r>
@@ -35532,12 +35545,12 @@
       <w:pPr>
         <w:pStyle w:val="CodeA"/>
       </w:pPr>
-      <w:del w:id="3273" w:author="Carol Nichols" w:date="2017-07-12T08:44:00Z">
+      <w:del w:id="3278" w:author="Carol Nichols" w:date="2017-07-12T08:44:00Z">
         <w:r>
           <w:delText>}</w:delText>
         </w:r>
       </w:del>
-      <w:ins w:id="3274" w:author="Carol Nichols" w:date="2017-07-12T08:44:00Z">
+      <w:ins w:id="3279" w:author="Carol Nichols" w:date="2017-07-12T08:44:00Z">
         <w:r>
           <w:rPr>
             <w:rStyle w:val="Literal-Gray"/>
@@ -35550,7 +35563,7 @@
       <w:pPr>
         <w:pStyle w:val="CodeB"/>
       </w:pPr>
-      <w:ins w:id="3275" w:author="Carol Nichols" w:date="2017-07-12T08:44:00Z">
+      <w:ins w:id="3280" w:author="Carol Nichols" w:date="2017-07-12T08:44:00Z">
         <w:r>
           <w:rPr>
             <w:rStyle w:val="Literal-Gray"/>
@@ -35571,7 +35584,7 @@
       <w:pPr>
         <w:pStyle w:val="CodeB"/>
       </w:pPr>
-      <w:ins w:id="3276" w:author="Carol Nichols" w:date="2017-07-12T08:44:00Z">
+      <w:ins w:id="3281" w:author="Carol Nichols" w:date="2017-07-12T08:44:00Z">
         <w:r>
           <w:rPr>
             <w:rStyle w:val="Literal-Gray"/>
@@ -35584,7 +35597,7 @@
       <w:pPr>
         <w:pStyle w:val="CodeB"/>
       </w:pPr>
-      <w:ins w:id="3277" w:author="Carol Nichols" w:date="2017-07-12T08:44:00Z">
+      <w:ins w:id="3282" w:author="Carol Nichols" w:date="2017-07-12T08:44:00Z">
         <w:r>
           <w:t xml:space="preserve">        eprintln!("Problem parsing arguments: {}", err);</w:t>
         </w:r>
@@ -35594,7 +35607,7 @@
       <w:pPr>
         <w:pStyle w:val="CodeB"/>
       </w:pPr>
-      <w:ins w:id="3278" w:author="Carol Nichols" w:date="2017-07-12T08:44:00Z">
+      <w:ins w:id="3283" w:author="Carol Nichols" w:date="2017-07-12T08:44:00Z">
         <w:r>
           <w:rPr>
             <w:rStyle w:val="Literal-Gray"/>
@@ -35607,7 +35620,7 @@
       <w:pPr>
         <w:pStyle w:val="CodeB"/>
       </w:pPr>
-      <w:ins w:id="3279" w:author="Carol Nichols" w:date="2017-07-12T08:44:00Z">
+      <w:ins w:id="3284" w:author="Carol Nichols" w:date="2017-07-12T08:44:00Z">
         <w:r>
           <w:rPr>
             <w:rStyle w:val="Literal-Gray"/>
@@ -35628,7 +35641,7 @@
       <w:pPr>
         <w:pStyle w:val="CodeB"/>
       </w:pPr>
-      <w:ins w:id="3280" w:author="Carol Nichols" w:date="2017-07-12T08:44:00Z">
+      <w:ins w:id="3285" w:author="Carol Nichols" w:date="2017-07-12T08:44:00Z">
         <w:r>
           <w:rPr>
             <w:rStyle w:val="Literal-Gray"/>
@@ -35641,7 +35654,7 @@
       <w:pPr>
         <w:pStyle w:val="CodeB"/>
       </w:pPr>
-      <w:ins w:id="3281" w:author="Carol Nichols" w:date="2017-07-12T08:44:00Z">
+      <w:ins w:id="3286" w:author="Carol Nichols" w:date="2017-07-12T08:44:00Z">
         <w:r>
           <w:t xml:space="preserve">        eprintln!("Application error: {}", e);</w:t>
         </w:r>
@@ -35656,7 +35669,7 @@
       <w:pPr>
         <w:pStyle w:val="CodeB"/>
       </w:pPr>
-      <w:ins w:id="3282" w:author="Carol Nichols" w:date="2017-07-12T08:44:00Z">
+      <w:ins w:id="3287" w:author="Carol Nichols" w:date="2017-07-12T08:44:00Z">
         <w:r>
           <w:rPr>
             <w:rStyle w:val="Literal-Gray"/>
@@ -35669,7 +35682,7 @@
       <w:pPr>
         <w:pStyle w:val="CodeB"/>
       </w:pPr>
-      <w:ins w:id="3283" w:author="Carol Nichols" w:date="2017-07-12T08:44:00Z">
+      <w:ins w:id="3288" w:author="Carol Nichols" w:date="2017-07-12T08:44:00Z">
         <w:r>
           <w:rPr>
             <w:rStyle w:val="Literal-Gray"/>
@@ -35682,7 +35695,7 @@
       <w:pPr>
         <w:pStyle w:val="CodeC"/>
       </w:pPr>
-      <w:ins w:id="3284" w:author="Carol Nichols" w:date="2017-07-12T08:44:00Z">
+      <w:ins w:id="3289" w:author="Carol Nichols" w:date="2017-07-12T08:44:00Z">
         <w:r>
           <w:rPr>
             <w:rStyle w:val="Literal-Gray"/>
@@ -35695,7 +35708,7 @@
       <w:pPr>
         <w:pStyle w:val="Listing"/>
         <w:rPr>
-          <w:del w:id="3285" w:author="Carol Nichols" w:date="2017-07-13T22:15:00Z"/>
+          <w:del w:id="3290" w:author="Carol Nichols" w:date="2017-07-13T22:15:00Z"/>
           <w:rStyle w:val="Literal"/>
           <w:rFonts w:eastAsia="Microsoft YaHei"/>
         </w:rPr>
@@ -35703,68 +35716,43 @@
       <w:r>
         <w:t>Listing 12-2</w:t>
       </w:r>
-      <w:del w:id="3286" w:author="Carol Nichols" w:date="2017-07-12T08:54:00Z">
+      <w:del w:id="3291" w:author="Carol Nichols" w:date="2017-07-12T08:54:00Z">
         <w:r>
           <w:delText>3</w:delText>
         </w:r>
       </w:del>
-      <w:ins w:id="3287" w:author="Carol Nichols" w:date="2017-07-12T08:54:00Z">
+      <w:ins w:id="3292" w:author="Carol Nichols" w:date="2017-07-12T08:54:00Z">
         <w:r>
           <w:t>4</w:t>
         </w:r>
       </w:ins>
       <w:r>
-        <w:t>: Writing error messages to</w:t>
-      </w:r>
-      <w:ins w:id="3288" w:author="Carol Nichols" w:date="2017-07-12T08:45:00Z">
-        <w:r>
-          <w:t xml:space="preserve"> </w:t>
-        </w:r>
-      </w:ins>
-      <w:del w:id="3289" w:author="Carol Nichols" w:date="2017-07-12T08:45:00Z">
-        <w:r>
-          <w:delText> </w:delText>
-        </w:r>
-      </w:del>
-      <w:r>
-        <w:rPr>
-          <w:rStyle w:val="Literal"/>
-        </w:rPr>
-        <w:t>stderr</w:t>
-      </w:r>
-      <w:del w:id="3290" w:author="Carol Nichols" w:date="2017-07-12T08:45:00Z">
+        <w:t>: Writing error messages t</w:t>
+      </w:r>
+      <w:del w:id="3293" w:author="Carol Nichols" w:date="2017-08-09T11:06:00Z">
+        <w:r>
+          <w:delText>o</w:delText>
+        </w:r>
+      </w:del>
+      <w:del w:id="3294" w:author="Carol Nichols" w:date="2017-07-12T08:45:00Z">
+        <w:r>
+          <w:delText> </w:delText>
+        </w:r>
+      </w:del>
+      <w:del w:id="3295" w:author="Carol Nichols" w:date="2017-08-09T11:06:00Z">
         <w:r>
           <w:rPr>
             <w:rStyle w:val="Literal"/>
           </w:rPr>
-          <w:delText> </w:delText>
-        </w:r>
-      </w:del>
-      <w:ins w:id="3291" w:author="Carol Nichols" w:date="2017-07-12T08:45:00Z">
-        <w:r>
-          <w:t xml:space="preserve"> </w:t>
-        </w:r>
-      </w:ins>
-      <w:r>
-        <w:t>instead of</w:t>
-      </w:r>
-      <w:ins w:id="3292" w:author="Carol Nichols" w:date="2017-07-12T08:45:00Z">
-        <w:r>
-          <w:t xml:space="preserve"> </w:t>
-        </w:r>
-      </w:ins>
-      <w:del w:id="3293" w:author="Carol Nichols" w:date="2017-07-12T08:45:00Z">
-        <w:r>
-          <w:delText> </w:delText>
-        </w:r>
-      </w:del>
-      <w:r>
-        <w:rPr>
-          <w:rStyle w:val="Literal"/>
-        </w:rPr>
-        <w:t>stdout</w:t>
-      </w:r>
-      <w:del w:id="3294" w:author="Carol Nichols" w:date="2017-07-12T08:46:00Z">
+          <w:delText>stderr</w:delText>
+        </w:r>
+      </w:del>
+      <w:ins w:id="3296" w:author="Carol Nichols" w:date="2017-08-09T11:06:00Z">
+        <w:r>
+          <w:t xml:space="preserve">o standard error </w:t>
+        </w:r>
+      </w:ins>
+      <w:del w:id="3297" w:author="Carol Nichols" w:date="2017-07-12T08:45:00Z">
         <w:r>
           <w:rPr>
             <w:rStyle w:val="Literal"/>
@@ -35772,23 +35760,57 @@
           <w:delText> </w:delText>
         </w:r>
       </w:del>
-      <w:ins w:id="3295" w:author="Carol Nichols" w:date="2017-07-12T08:46:00Z">
-        <w:r>
-          <w:t xml:space="preserve"> </w:t>
-        </w:r>
-      </w:ins>
-      <w:r>
-        <w:t xml:space="preserve">using </w:t>
-      </w:r>
-      <w:del w:id="3296" w:author="Carol Nichols" w:date="2017-07-12T08:45:00Z">
+      <w:r>
+        <w:t>instead o</w:t>
+      </w:r>
+      <w:ins w:id="3298" w:author="Carol Nichols" w:date="2017-08-09T11:06:00Z">
+        <w:r>
+          <w:t>f standard output u</w:t>
+        </w:r>
+      </w:ins>
+      <w:del w:id="3299" w:author="Carol Nichols" w:date="2017-08-09T11:06:00Z">
+        <w:r>
+          <w:delText>f</w:delText>
+        </w:r>
+      </w:del>
+      <w:del w:id="3300" w:author="Carol Nichols" w:date="2017-07-12T08:45:00Z">
+        <w:r>
+          <w:delText> </w:delText>
+        </w:r>
+      </w:del>
+      <w:del w:id="3301" w:author="Carol Nichols" w:date="2017-08-09T11:06:00Z">
         <w:r>
           <w:rPr>
             <w:rStyle w:val="Literal"/>
           </w:rPr>
+          <w:delText>stdout</w:delText>
+        </w:r>
+      </w:del>
+      <w:del w:id="3302" w:author="Carol Nichols" w:date="2017-07-12T08:46:00Z">
+        <w:r>
+          <w:rPr>
+            <w:rStyle w:val="Literal"/>
+          </w:rPr>
+          <w:delText> </w:delText>
+        </w:r>
+      </w:del>
+      <w:del w:id="3303" w:author="Carol Nichols" w:date="2017-08-09T11:06:00Z">
+        <w:r>
+          <w:delText>u</w:delText>
+        </w:r>
+      </w:del>
+      <w:r>
+        <w:t xml:space="preserve">sing </w:t>
+      </w:r>
+      <w:del w:id="3304" w:author="Carol Nichols" w:date="2017-07-12T08:45:00Z">
+        <w:r>
+          <w:rPr>
+            <w:rStyle w:val="Literal"/>
+          </w:rPr>
           <w:delText>write</w:delText>
         </w:r>
       </w:del>
-      <w:ins w:id="3297" w:author="Carol Nichols" w:date="2017-07-12T08:45:00Z">
+      <w:ins w:id="3305" w:author="Carol Nichols" w:date="2017-07-12T08:45:00Z">
         <w:r>
           <w:rPr>
             <w:rStyle w:val="Literal"/>
@@ -35811,7 +35833,7 @@
           <w:rFonts w:eastAsia="Microsoft YaHei"/>
         </w:rPr>
       </w:pPr>
-      <w:del w:id="3298" w:author="Carol Nichols" w:date="2017-07-12T09:14:00Z">
+      <w:del w:id="3306" w:author="Carol Nichols" w:date="2017-07-12T09:14:00Z">
         <w:r>
           <w:rPr>
             <w:rFonts w:eastAsia="Microsoft YaHei"/>
@@ -35819,7 +35841,7 @@
           <w:delText xml:space="preserve"> </w:delText>
         </w:r>
       </w:del>
-      <w:del w:id="3299" w:author="Carol Nichols" w:date="2017-07-12T08:51:00Z">
+      <w:del w:id="3307" w:author="Carol Nichols" w:date="2017-07-12T08:51:00Z">
         <w:r>
           <w:rPr>
             <w:rFonts w:eastAsia="Microsoft YaHei"/>
@@ -35936,7 +35958,7 @@
       <w:pPr>
         <w:pStyle w:val="Body"/>
       </w:pPr>
-      <w:ins w:id="3300" w:author="Carol Nichols" w:date="2017-07-12T08:51:00Z">
+      <w:ins w:id="3308" w:author="Carol Nichols" w:date="2017-07-12T08:51:00Z">
         <w:r>
           <w:rPr>
             <w:rFonts w:eastAsia="Microsoft YaHei"/>
@@ -35951,7 +35973,7 @@
           <w:t>pr</w:t>
         </w:r>
       </w:ins>
-      <w:ins w:id="3301" w:author="Carol Nichols" w:date="2017-07-12T08:52:00Z">
+      <w:ins w:id="3309" w:author="Carol Nichols" w:date="2017-07-12T08:52:00Z">
         <w:r>
           <w:rPr>
             <w:rStyle w:val="Literal"/>
@@ -35979,7 +36001,7 @@
           <w:t xml:space="preserve">, </w:t>
         </w:r>
       </w:ins>
-      <w:del w:id="3302" w:author="Carol Nichols" w:date="2017-07-12T08:52:00Z">
+      <w:del w:id="3310" w:author="Carol Nichols" w:date="2017-07-12T08:52:00Z">
         <w:r>
           <w:rPr>
             <w:rFonts w:eastAsia="Microsoft YaHei"/>
@@ -35987,7 +36009,7 @@
           <w:delText>L</w:delText>
         </w:r>
       </w:del>
-      <w:ins w:id="3303" w:author="Carol Nichols" w:date="2017-07-12T08:52:00Z">
+      <w:ins w:id="3311" w:author="Carol Nichols" w:date="2017-07-12T08:52:00Z">
         <w:r>
           <w:rPr>
             <w:rFonts w:eastAsia="Microsoft YaHei"/>
@@ -35996,14 +36018,53 @@
         </w:r>
       </w:ins>
       <w:r>
-        <w:t>et’s try running the program again in the same way, without any arguments and redirecting</w:t>
-      </w:r>
-      <w:ins w:id="3304" w:author="Carol Nichols" w:date="2017-07-12T08:53:00Z">
-        <w:r>
-          <w:t xml:space="preserve"> </w:t>
-        </w:r>
-      </w:ins>
-      <w:del w:id="3305" w:author="Carol Nichols" w:date="2017-07-12T08:53:00Z">
+        <w:t>et’s try running the program again in the same way, without any arguments and redirectin</w:t>
+      </w:r>
+      <w:ins w:id="3312" w:author="Carol Nichols" w:date="2017-08-09T11:07:00Z">
+        <w:r>
+          <w:t>g standard output w</w:t>
+        </w:r>
+      </w:ins>
+      <w:del w:id="3313" w:author="Carol Nichols" w:date="2017-08-09T11:07:00Z">
+        <w:r>
+          <w:delText>g</w:delText>
+        </w:r>
+      </w:del>
+      <w:del w:id="3314" w:author="Carol Nichols" w:date="2017-07-12T08:53:00Z">
+        <w:r>
+          <w:delText> </w:delText>
+        </w:r>
+      </w:del>
+      <w:del w:id="3315" w:author="Carol Nichols" w:date="2017-08-09T11:07:00Z">
+        <w:r>
+          <w:rPr>
+            <w:rStyle w:val="Literal"/>
+          </w:rPr>
+          <w:delText>stdout</w:delText>
+        </w:r>
+      </w:del>
+      <w:del w:id="3316" w:author="Carol Nichols" w:date="2017-07-12T08:53:00Z">
+        <w:r>
+          <w:rPr>
+            <w:rStyle w:val="Literal"/>
+          </w:rPr>
+          <w:delText> </w:delText>
+        </w:r>
+      </w:del>
+      <w:del w:id="3317" w:author="Carol Nichols" w:date="2017-08-09T11:07:00Z">
+        <w:r>
+          <w:delText>w</w:delText>
+        </w:r>
+      </w:del>
+      <w:r>
+        <w:t>ith</w:t>
+      </w:r>
+      <w:ins w:id="3318" w:author="Carol Nichols" w:date="2017-07-12T08:53:00Z">
+        <w:r>
+          <w:t xml:space="preserve"> </w:t>
+        </w:r>
+      </w:ins>
+      <w:del w:id="3319" w:author="Carol Nichols" w:date="2017-07-12T08:53:00Z">
         <w:r>
           <w:delText> </w:delText>
         </w:r>
@@ -36012,9 +36073,67 @@
         <w:rPr>
           <w:rStyle w:val="Literal"/>
         </w:rPr>
-        <w:t>stdout</w:t>
-      </w:r>
-      <w:del w:id="3306" w:author="Carol Nichols" w:date="2017-07-12T08:53:00Z">
+        <w:t>&gt;</w:t>
+      </w:r>
+      <w:r>
+        <w:t>:</w:t>
+      </w:r>
+    </w:p>
+    <w:p>
+      <w:pPr>
+        <w:pStyle w:val="CodeA"/>
+      </w:pPr>
+      <w:r>
+        <w:t>$ cargo run &gt; output.txt</w:t>
+      </w:r>
+    </w:p>
+    <w:p>
+      <w:pPr>
+        <w:pStyle w:val="CodeC"/>
+      </w:pPr>
+      <w:del w:id="3320" w:author="Carol Nichols" w:date="2017-07-12T08:52:00Z">
+        <w:r>
+          <w:delText>Application error: No search string or filename found</w:delText>
+        </w:r>
+      </w:del>
+      <w:ins w:id="3321" w:author="Carol Nichols" w:date="2017-07-12T08:52:00Z">
+        <w:r>
+          <w:t>Problem parsing arguments: not enough arguments</w:t>
+        </w:r>
+      </w:ins>
+    </w:p>
+    <w:p>
+      <w:pPr>
+        <w:pStyle w:val="Body"/>
+      </w:pPr>
+      <w:r>
+        <w:t>Now we see our error on the screen</w:t>
+      </w:r>
+      <w:del w:id="3322" w:author="Carol Nichols" w:date="2017-07-12T08:53:00Z">
+        <w:r>
+          <w:delText>,</w:delText>
+        </w:r>
+      </w:del>
+      <w:r>
+        <w:t xml:space="preserve"> and</w:t>
+      </w:r>
+      <w:ins w:id="3323" w:author="Carol Nichols" w:date="2017-07-12T08:53:00Z">
+        <w:r>
+          <w:t xml:space="preserve"> </w:t>
+        </w:r>
+      </w:ins>
+      <w:del w:id="3324" w:author="Carol Nichols" w:date="2017-07-12T08:53:00Z">
+        <w:r>
+          <w:delText> </w:delText>
+        </w:r>
+      </w:del>
+      <w:r>
+        <w:rPr>
+          <w:rStyle w:val="Literal"/>
+        </w:rPr>
+        <w:t>output.txt</w:t>
+      </w:r>
+      <w:del w:id="3325" w:author="Carol Nichols" w:date="2017-07-12T08:53:00Z">
         <w:r>
           <w:rPr>
             <w:rStyle w:val="Literal"/>
@@ -36022,20 +36141,90 @@
           <w:delText> </w:delText>
         </w:r>
       </w:del>
-      <w:ins w:id="3307" w:author="Carol Nichols" w:date="2017-07-12T08:53:00Z">
-        <w:r>
-          <w:t xml:space="preserve"> </w:t>
-        </w:r>
-      </w:ins>
-      <w:r>
-        <w:t>with</w:t>
-      </w:r>
-      <w:ins w:id="3308" w:author="Carol Nichols" w:date="2017-07-12T08:53:00Z">
-        <w:r>
-          <w:t xml:space="preserve"> </w:t>
-        </w:r>
-      </w:ins>
-      <w:del w:id="3309" w:author="Carol Nichols" w:date="2017-07-12T08:53:00Z">
+      <w:ins w:id="3326" w:author="Carol Nichols" w:date="2017-07-12T08:53:00Z">
+        <w:r>
+          <w:t xml:space="preserve"> </w:t>
+        </w:r>
+      </w:ins>
+      <w:r>
+        <w:t xml:space="preserve">contains nothing, which is the behavior </w:t>
+      </w:r>
+      <w:del w:id="3327" w:author="Liz2" w:date="2017-06-27T15:38:00Z">
+        <w:r>
+          <w:delText xml:space="preserve">that’s </w:delText>
+        </w:r>
+      </w:del>
+      <w:r>
+        <w:t>expected of command line programs.</w:t>
+      </w:r>
+    </w:p>
+    <w:p>
+      <w:pPr>
+        <w:pStyle w:val="Body"/>
+      </w:pPr>
+      <w:r>
+        <w:t>If we</w:t>
+      </w:r>
+      <w:r>
+        <w:rPr>
+          <w:rFonts w:eastAsia="Microsoft YaHei"/>
+        </w:rPr>
+        <w:t xml:space="preserve"> </w:t>
+      </w:r>
+      <w:r>
+        <w:t>run the program again with arguments that don’t cause an error, but still redirect</w:t>
+      </w:r>
+      <w:del w:id="3328" w:author="Liz2" w:date="2017-06-27T15:38:00Z">
+        <w:r>
+          <w:delText>ing</w:delText>
+        </w:r>
+      </w:del>
+      <w:r>
+        <w:t xml:space="preserve"> standard out</w:t>
+      </w:r>
+      <w:ins w:id="3329" w:author="Carol Nichols" w:date="2017-08-07T12:29:00Z">
+        <w:r>
+          <w:t>put</w:t>
+        </w:r>
+      </w:ins>
+      <w:r>
+        <w:t xml:space="preserve"> to a file:</w:t>
+      </w:r>
+    </w:p>
+    <w:p>
+      <w:pPr>
+        <w:pStyle w:val="CodeSingle"/>
+      </w:pPr>
+      <w:r>
+        <w:t xml:space="preserve">$ </w:t>
+      </w:r>
+      <w:bookmarkStart w:id="3330" w:name="__DdeLink__9080_1865893667"/>
+      <w:bookmarkEnd w:id="3330"/>
+      <w:r>
+        <w:t>cargo run to poem.txt &gt; output.txt</w:t>
+      </w:r>
+    </w:p>
+    <w:p>
+      <w:pPr>
+        <w:pStyle w:val="Body"/>
+      </w:pPr>
+      <w:del w:id="3331" w:author="Carol Nichols" w:date="2017-07-12T08:54:00Z">
+        <w:r>
+          <w:rPr>
+            <w:rFonts w:eastAsia="Microsoft YaHei"/>
+          </w:rPr>
+          <w:delText>’</w:delText>
+        </w:r>
+      </w:del>
+      <w:r>
+        <w:t>We won’t see any output to our terminal, and</w:t>
+      </w:r>
+      <w:ins w:id="3332" w:author="Carol Nichols" w:date="2017-07-12T08:55:00Z">
+        <w:r>
+          <w:t xml:space="preserve"> </w:t>
+        </w:r>
+      </w:ins>
+      <w:del w:id="3333" w:author="Carol Nichols" w:date="2017-07-12T08:55:00Z">
         <w:r>
           <w:delText> </w:delText>
         </w:r>
@@ -36044,10 +36233,40 @@
         <w:rPr>
           <w:rStyle w:val="Literal"/>
         </w:rPr>
-        <w:t>&gt;</w:t>
-      </w:r>
-      <w:r>
-        <w:t>:</w:t>
+        <w:t>output.txt</w:t>
+      </w:r>
+      <w:del w:id="3334" w:author="Carol Nichols" w:date="2017-07-12T08:55:00Z">
+        <w:r>
+          <w:rPr>
+            <w:rStyle w:val="Literal"/>
+          </w:rPr>
+          <w:delText> </w:delText>
+        </w:r>
+      </w:del>
+      <w:ins w:id="3335" w:author="Carol Nichols" w:date="2017-07-12T08:55:00Z">
+        <w:r>
+          <w:t xml:space="preserve"> </w:t>
+        </w:r>
+      </w:ins>
+      <w:r>
+        <w:t>will contain</w:t>
+      </w:r>
+      <w:r>
+        <w:rPr>
+          <w:rFonts w:eastAsia="Microsoft YaHei"/>
+        </w:rPr>
+        <w:t xml:space="preserve"> </w:t>
+      </w:r>
+      <w:r>
+        <w:t>our results:</w:t>
+      </w:r>
+    </w:p>
+    <w:p>
+      <w:pPr>
+        <w:pStyle w:val="ProductionDirective"/>
+      </w:pPr>
+      <w:r>
+        <w:t>Filename: output.txt</w:t>
       </w:r>
     </w:p>
     <w:p>
@@ -36055,56 +36274,141 @@
         <w:pStyle w:val="CodeA"/>
       </w:pPr>
       <w:r>
-        <w:t>$ cargo run &gt; output.txt</w:t>
+        <w:t>Are you nobody, too?</w:t>
       </w:r>
     </w:p>
     <w:p>
       <w:pPr>
         <w:pStyle w:val="CodeC"/>
       </w:pPr>
-      <w:del w:id="3310" w:author="Carol Nichols" w:date="2017-07-12T08:52:00Z">
-        <w:r>
-          <w:delText>Application error: No search string or filename found</w:delText>
-        </w:r>
-      </w:del>
-      <w:ins w:id="3311" w:author="Carol Nichols" w:date="2017-07-12T08:52:00Z">
-        <w:r>
-          <w:t>Problem parsing arguments: not enough arguments</w:t>
-        </w:r>
-      </w:ins>
+      <w:r>
+        <w:t>How dreary to be somebody!</w:t>
+      </w:r>
     </w:p>
     <w:p>
       <w:pPr>
         <w:pStyle w:val="Body"/>
       </w:pPr>
       <w:r>
-        <w:t>Now we see our error on the screen</w:t>
-      </w:r>
-      <w:del w:id="3312" w:author="Carol Nichols" w:date="2017-07-12T08:53:00Z">
-        <w:r>
-          <w:delText>,</w:delText>
-        </w:r>
-      </w:del>
-      <w:r>
-        <w:t xml:space="preserve"> and</w:t>
-      </w:r>
-      <w:ins w:id="3313" w:author="Carol Nichols" w:date="2017-07-12T08:53:00Z">
-        <w:r>
-          <w:t xml:space="preserve"> </w:t>
-        </w:r>
-      </w:ins>
-      <w:del w:id="3314" w:author="Carol Nichols" w:date="2017-07-12T08:53:00Z">
-        <w:r>
-          <w:delText> </w:delText>
-        </w:r>
-      </w:del>
+        <w:lastRenderedPageBreak/>
+        <w:t>This demonstrates that we’re now usin</w:t>
+      </w:r>
+      <w:ins w:id="3336" w:author="Carol Nichols" w:date="2017-08-09T11:07:00Z">
+        <w:r>
+          <w:t>g standard output f</w:t>
+        </w:r>
+      </w:ins>
+      <w:del w:id="3337" w:author="Carol Nichols" w:date="2017-08-09T11:07:00Z">
+        <w:r>
+          <w:delText xml:space="preserve">g </w:delText>
+        </w:r>
+      </w:del>
+      <w:del w:id="3338" w:author="Carol Nichols" w:date="2017-07-12T08:55:00Z">
+        <w:r>
+          <w:delText>standard out</w:delText>
+        </w:r>
+      </w:del>
+      <w:del w:id="3339" w:author="Carol Nichols" w:date="2017-08-09T11:07:00Z">
+        <w:r>
+          <w:delText xml:space="preserve"> f</w:delText>
+        </w:r>
+      </w:del>
+      <w:r>
+        <w:t>or successful output an</w:t>
+      </w:r>
+      <w:ins w:id="3340" w:author="Carol Nichols" w:date="2017-08-09T11:07:00Z">
+        <w:r>
+          <w:t>d standard error f</w:t>
+        </w:r>
+      </w:ins>
+      <w:del w:id="3341" w:author="Carol Nichols" w:date="2017-08-09T11:07:00Z">
+        <w:r>
+          <w:delText xml:space="preserve">d </w:delText>
+        </w:r>
+      </w:del>
+      <w:del w:id="3342" w:author="Carol Nichols" w:date="2017-07-12T08:55:00Z">
+        <w:r>
+          <w:delText>standard error</w:delText>
+        </w:r>
+      </w:del>
+      <w:del w:id="3343" w:author="Carol Nichols" w:date="2017-08-09T11:07:00Z">
+        <w:r>
+          <w:delText xml:space="preserve"> f</w:delText>
+        </w:r>
+      </w:del>
+      <w:r>
+        <w:t>or error output as appropriate.</w:t>
+      </w:r>
+    </w:p>
+    <w:p>
+      <w:pPr>
+        <w:pStyle w:val="HeadA"/>
+      </w:pPr>
+      <w:bookmarkStart w:id="3344" w:name="_Toc486341802"/>
+      <w:bookmarkStart w:id="3345" w:name="summary"/>
+      <w:bookmarkStart w:id="3346" w:name="_Toc490040369"/>
+      <w:bookmarkEnd w:id="3344"/>
+      <w:bookmarkEnd w:id="3345"/>
+      <w:r>
+        <w:t>Summary</w:t>
+      </w:r>
+      <w:bookmarkEnd w:id="3346"/>
+    </w:p>
+    <w:p>
+      <w:pPr>
+        <w:pStyle w:val="BodyFirst"/>
+      </w:pPr>
+      <w:r>
+        <w:t>In this chapter, we’ve recapped on some of the major concepts so far and covered how to do common I/O operations in a Rust</w:t>
+      </w:r>
+      <w:r>
+        <w:rPr>
+          <w:rFonts w:eastAsia="Microsoft YaHei"/>
+        </w:rPr>
+        <w:t xml:space="preserve"> </w:t>
+      </w:r>
+      <w:r>
+        <w:t>context. By using command line arguments, files, environment variables, and the</w:t>
+      </w:r>
+      <w:ins w:id="3347" w:author="Carol Nichols" w:date="2017-07-12T08:55:00Z">
+        <w:r>
+          <w:t xml:space="preserve"> </w:t>
+        </w:r>
+      </w:ins>
+      <w:del w:id="3348" w:author="Carol Nichols" w:date="2017-07-12T08:55:00Z">
+        <w:r>
+          <w:delText> </w:delText>
+        </w:r>
+        <w:r>
+          <w:rPr>
+            <w:rStyle w:val="Literal"/>
+          </w:rPr>
+          <w:delText>write</w:delText>
+        </w:r>
+      </w:del>
+      <w:ins w:id="3349" w:author="Carol Nichols" w:date="2017-07-12T08:55:00Z">
+        <w:r>
+          <w:rPr>
+            <w:rStyle w:val="Literal"/>
+          </w:rPr>
+          <w:t>e</w:t>
+        </w:r>
+      </w:ins>
+      <w:ins w:id="3350" w:author="Carol Nichols" w:date="2017-07-12T08:56:00Z">
+        <w:r>
+          <w:rPr>
+            <w:rStyle w:val="Literal"/>
+          </w:rPr>
+          <w:t>print</w:t>
+        </w:r>
+      </w:ins>
       <w:r>
         <w:rPr>
           <w:rStyle w:val="Literal"/>
         </w:rPr>
-        <w:t>output.txt</w:t>
-      </w:r>
-      <w:del w:id="3315" w:author="Carol Nichols" w:date="2017-07-12T08:53:00Z">
+        <w:t>ln!</w:t>
+      </w:r>
+      <w:del w:id="3351" w:author="Carol Nichols" w:date="2017-07-12T08:56:00Z">
         <w:r>
           <w:rPr>
             <w:rStyle w:val="Literal"/>
@@ -36112,283 +36416,35 @@
           <w:delText> </w:delText>
         </w:r>
       </w:del>
-      <w:ins w:id="3316" w:author="Carol Nichols" w:date="2017-07-12T08:53:00Z">
-        <w:r>
-          <w:t xml:space="preserve"> </w:t>
-        </w:r>
-      </w:ins>
-      <w:r>
-        <w:t xml:space="preserve">contains nothing, which is the behavior </w:t>
-      </w:r>
-      <w:del w:id="3317" w:author="Liz2" w:date="2017-06-27T15:38:00Z">
-        <w:r>
-          <w:delText xml:space="preserve">that’s </w:delText>
-        </w:r>
-      </w:del>
-      <w:r>
-        <w:t>expected of command line programs.</w:t>
-      </w:r>
-    </w:p>
-    <w:p>
-      <w:pPr>
-        <w:pStyle w:val="Body"/>
-      </w:pPr>
-      <w:r>
-        <w:t>If we</w:t>
-      </w:r>
-      <w:r>
-        <w:rPr>
-          <w:rFonts w:eastAsia="Microsoft YaHei"/>
-        </w:rPr>
-        <w:t xml:space="preserve"> </w:t>
-      </w:r>
-      <w:r>
-        <w:t>run the program again with arguments that don’t cause an error, but still redirect</w:t>
-      </w:r>
-      <w:del w:id="3318" w:author="Liz2" w:date="2017-06-27T15:38:00Z">
-        <w:r>
-          <w:delText>ing</w:delText>
-        </w:r>
-      </w:del>
-      <w:r>
-        <w:t xml:space="preserve"> standard out</w:t>
-      </w:r>
-      <w:ins w:id="3319" w:author="Carol Nichols" w:date="2017-08-07T12:29:00Z">
-        <w:r>
-          <w:t>put</w:t>
-        </w:r>
-      </w:ins>
-      <w:r>
-        <w:t xml:space="preserve"> to a file:</w:t>
-      </w:r>
-    </w:p>
-    <w:p>
-      <w:pPr>
-        <w:pStyle w:val="CodeSingle"/>
-      </w:pPr>
-      <w:r>
-        <w:t xml:space="preserve">$ </w:t>
-      </w:r>
-      <w:bookmarkStart w:id="3320" w:name="__DdeLink__9080_1865893667"/>
-      <w:bookmarkEnd w:id="3320"/>
-      <w:r>
-        <w:t>cargo run to poem.txt &gt; output.txt</w:t>
-      </w:r>
-    </w:p>
-    <w:p>
-      <w:pPr>
-        <w:pStyle w:val="Body"/>
-      </w:pPr>
-      <w:del w:id="3321" w:author="Carol Nichols" w:date="2017-07-12T08:54:00Z">
-        <w:r>
-          <w:rPr>
-            <w:rFonts w:eastAsia="Microsoft YaHei"/>
-          </w:rPr>
-          <w:delText>’</w:delText>
-        </w:r>
-      </w:del>
-      <w:r>
-        <w:t>We won’t see any output to our terminal, and</w:t>
-      </w:r>
-      <w:ins w:id="3322" w:author="Carol Nichols" w:date="2017-07-12T08:55:00Z">
-        <w:r>
-          <w:t xml:space="preserve"> </w:t>
-        </w:r>
-      </w:ins>
-      <w:del w:id="3323" w:author="Carol Nichols" w:date="2017-07-12T08:55:00Z">
-        <w:r>
-          <w:delText> </w:delText>
-        </w:r>
-      </w:del>
-      <w:r>
-        <w:rPr>
-          <w:rStyle w:val="Literal"/>
-        </w:rPr>
-        <w:t>output.txt</w:t>
-      </w:r>
-      <w:del w:id="3324" w:author="Carol Nichols" w:date="2017-07-12T08:55:00Z">
+      <w:ins w:id="3352" w:author="Carol Nichols" w:date="2017-07-12T08:56:00Z">
+        <w:r>
+          <w:t xml:space="preserve"> </w:t>
+        </w:r>
+      </w:ins>
+      <w:r>
+        <w:t xml:space="preserve">macro </w:t>
+      </w:r>
+      <w:ins w:id="3353" w:author="Carol Nichols" w:date="2017-08-09T11:07:00Z">
+        <w:r>
+          <w:t xml:space="preserve">for printing errors, </w:t>
+        </w:r>
+      </w:ins>
+      <w:del w:id="3354" w:author="Carol Nichols" w:date="2017-08-09T11:07:00Z">
+        <w:r>
+          <w:delText xml:space="preserve">with </w:delText>
+        </w:r>
         <w:r>
           <w:rPr>
             <w:rStyle w:val="Literal"/>
           </w:rPr>
-          <w:delText> </w:delText>
-        </w:r>
-      </w:del>
-      <w:ins w:id="3325" w:author="Carol Nichols" w:date="2017-07-12T08:55:00Z">
-        <w:r>
-          <w:t xml:space="preserve"> </w:t>
-        </w:r>
-      </w:ins>
-      <w:r>
-        <w:t>will contain</w:t>
-      </w:r>
-      <w:r>
-        <w:rPr>
-          <w:rFonts w:eastAsia="Microsoft YaHei"/>
-        </w:rPr>
-        <w:t xml:space="preserve"> </w:t>
-      </w:r>
-      <w:r>
-        <w:t>our results:</w:t>
-      </w:r>
-    </w:p>
-    <w:p>
-      <w:pPr>
-        <w:pStyle w:val="ProductionDirective"/>
-      </w:pPr>
-      <w:r>
-        <w:t>Filename: output.txt</w:t>
-      </w:r>
-    </w:p>
-    <w:p>
-      <w:pPr>
-        <w:pStyle w:val="CodeA"/>
-      </w:pPr>
-      <w:r>
-        <w:t>Are you nobody, too?</w:t>
-      </w:r>
-    </w:p>
-    <w:p>
-      <w:pPr>
-        <w:pStyle w:val="CodeC"/>
-      </w:pPr>
-      <w:r>
-        <w:t>How dreary to be somebody!</w:t>
-      </w:r>
-    </w:p>
-    <w:p>
-      <w:pPr>
-        <w:pStyle w:val="Body"/>
-      </w:pPr>
-      <w:r>
-        <w:lastRenderedPageBreak/>
-        <w:t xml:space="preserve">This demonstrates that we’re now using </w:t>
-      </w:r>
-      <w:del w:id="3326" w:author="Carol Nichols" w:date="2017-07-12T08:55:00Z">
-        <w:r>
-          <w:delText>standard out</w:delText>
-        </w:r>
-      </w:del>
-      <w:ins w:id="3327" w:author="Carol Nichols" w:date="2017-07-12T08:55:00Z">
-        <w:r>
-          <w:rPr>
-            <w:rStyle w:val="Literal"/>
-          </w:rPr>
-          <w:t>stdout</w:t>
-        </w:r>
-      </w:ins>
-      <w:r>
-        <w:t xml:space="preserve"> for successful output and </w:t>
-      </w:r>
-      <w:del w:id="3328" w:author="Carol Nichols" w:date="2017-07-12T08:55:00Z">
-        <w:r>
-          <w:delText>standard error</w:delText>
-        </w:r>
-      </w:del>
-      <w:ins w:id="3329" w:author="Carol Nichols" w:date="2017-07-12T08:55:00Z">
-        <w:r>
-          <w:rPr>
-            <w:rStyle w:val="Literal"/>
-          </w:rPr>
-          <w:t>stderr</w:t>
-        </w:r>
-      </w:ins>
-      <w:r>
-        <w:t xml:space="preserve"> for error output as appropriate.</w:t>
-      </w:r>
-    </w:p>
-    <w:p>
-      <w:pPr>
-        <w:pStyle w:val="HeadA"/>
-      </w:pPr>
-      <w:bookmarkStart w:id="3330" w:name="_Toc486341802"/>
-      <w:bookmarkStart w:id="3331" w:name="summary"/>
-      <w:bookmarkStart w:id="3332" w:name="_Toc489872420"/>
-      <w:bookmarkEnd w:id="3330"/>
-      <w:bookmarkEnd w:id="3331"/>
-      <w:r>
-        <w:t>Summary</w:t>
-      </w:r>
-      <w:bookmarkEnd w:id="3332"/>
-    </w:p>
-    <w:p>
-      <w:pPr>
-        <w:pStyle w:val="BodyFirst"/>
-      </w:pPr>
-      <w:r>
-        <w:t>In this chapter, we’ve recapped on some of the major concepts so far and covered how to do common I/O operations in a Rust</w:t>
-      </w:r>
-      <w:r>
-        <w:rPr>
-          <w:rFonts w:eastAsia="Microsoft YaHei"/>
-        </w:rPr>
-        <w:t xml:space="preserve"> </w:t>
-      </w:r>
-      <w:r>
-        <w:t>context. By using command line arguments, files, environment variables, and the</w:t>
-      </w:r>
-      <w:ins w:id="3333" w:author="Carol Nichols" w:date="2017-07-12T08:55:00Z">
-        <w:r>
-          <w:t xml:space="preserve"> </w:t>
-        </w:r>
-      </w:ins>
-      <w:del w:id="3334" w:author="Carol Nichols" w:date="2017-07-12T08:55:00Z">
-        <w:r>
-          <w:delText> </w:delText>
-        </w:r>
-        <w:r>
-          <w:rPr>
-            <w:rStyle w:val="Literal"/>
-          </w:rPr>
-          <w:delText>write</w:delText>
-        </w:r>
-      </w:del>
-      <w:ins w:id="3335" w:author="Carol Nichols" w:date="2017-07-12T08:55:00Z">
-        <w:r>
-          <w:rPr>
-            <w:rStyle w:val="Literal"/>
-          </w:rPr>
-          <w:t>e</w:t>
-        </w:r>
-      </w:ins>
-      <w:ins w:id="3336" w:author="Carol Nichols" w:date="2017-07-12T08:56:00Z">
-        <w:r>
-          <w:rPr>
-            <w:rStyle w:val="Literal"/>
-          </w:rPr>
-          <w:t>print</w:t>
-        </w:r>
-      </w:ins>
-      <w:r>
-        <w:rPr>
-          <w:rStyle w:val="Literal"/>
-        </w:rPr>
-        <w:t>ln!</w:t>
-      </w:r>
-      <w:del w:id="3337" w:author="Carol Nichols" w:date="2017-07-12T08:56:00Z">
-        <w:r>
-          <w:rPr>
-            <w:rStyle w:val="Literal"/>
-          </w:rPr>
-          <w:delText> </w:delText>
-        </w:r>
-      </w:del>
-      <w:ins w:id="3338" w:author="Carol Nichols" w:date="2017-07-12T08:56:00Z">
-        <w:r>
-          <w:t xml:space="preserve"> </w:t>
-        </w:r>
-      </w:ins>
-      <w:r>
-        <w:t xml:space="preserve">macro with </w:t>
-      </w:r>
-      <w:r>
-        <w:rPr>
-          <w:rStyle w:val="Literal"/>
-        </w:rPr>
-        <w:t>stderr</w:t>
-      </w:r>
-      <w:r>
-        <w:t>, you’re now prepared to write command line</w:t>
+          <w:delText>stderr</w:delText>
+        </w:r>
+        <w:r>
+          <w:delText xml:space="preserve">, </w:delText>
+        </w:r>
+      </w:del>
+      <w:r>
+        <w:t>you’re now prepared to write command line</w:t>
       </w:r>
       <w:r>
         <w:rPr>
@@ -37325,7 +37381,7 @@
       </w:r>
     </w:p>
   </w:comment>
-  <w:comment w:id="3063" w:author="Eddy" w:date="2017-06-29T13:52:00Z" w:initials="E">
+  <w:comment w:id="3064" w:author="Eddy" w:date="2017-06-29T13:52:00Z" w:initials="E">
     <w:p>
       <w:r>
         <w:rPr>
@@ -37338,7 +37394,7 @@
       </w:r>
     </w:p>
   </w:comment>
-  <w:comment w:id="3123" w:author="Liz2" w:date="2017-06-27T15:33:00Z" w:initials="LC2">
+  <w:comment w:id="3128" w:author="Liz2" w:date="2017-06-27T15:33:00Z" w:initials="LC2">
     <w:p>
       <w:r>
         <w:rPr>
@@ -37351,7 +37407,7 @@
       </w:r>
     </w:p>
   </w:comment>
-  <w:comment w:id="3124" w:author="Eddy" w:date="2017-06-29T13:53:00Z" w:initials="E">
+  <w:comment w:id="3129" w:author="Eddy" w:date="2017-06-29T13:53:00Z" w:initials="E">
     <w:p>
       <w:r>
         <w:rPr>
@@ -37364,7 +37420,7 @@
       </w:r>
     </w:p>
   </w:comment>
-  <w:comment w:id="3128" w:author="Carol Nichols" w:date="2017-07-11T22:33:00Z" w:initials="CN">
+  <w:comment w:id="3133" w:author="Carol Nichols" w:date="2017-07-11T22:33:00Z" w:initials="CN">
     <w:p>
       <w:r>
         <w:rPr>
@@ -37386,7 +37442,7 @@
       </w:r>
     </w:p>
   </w:comment>
-  <w:comment w:id="3212" w:author="Carol Nichols" w:date="2017-07-12T08:46:00Z" w:initials="CN">
+  <w:comment w:id="3217" w:author="Carol Nichols" w:date="2017-07-12T08:46:00Z" w:initials="CN">
     <w:p>
       <w:r>
         <w:rPr>
@@ -46897,7 +46953,7 @@
 </file>
 
 <file path=customXml/itemProps1.xml><?xml version="1.0" encoding="utf-8"?>
-<ds:datastoreItem xmlns:ds="http://schemas.openxmlformats.org/officeDocument/2006/customXml" ds:itemID="{1B0F3B6E-1543-F94D-870A-4141292D4452}">
+<ds:datastoreItem xmlns:ds="http://schemas.openxmlformats.org/officeDocument/2006/customXml" ds:itemID="{1DEBD65E-C2EA-4C47-AD1B-EF8F63B144A0}">
   <ds:schemaRefs>
     <ds:schemaRef ds:uri="http://schemas.openxmlformats.org/officeDocument/2006/bibliography"/>
   </ds:schemaRefs>
